--- a/Homework_1/src/switch_gbc/switch.docx
+++ b/Homework_1/src/switch_gbc/switch.docx
@@ -1,6 +1,6 @@
 
 <file path=word/document.xml><?xml version="1.0" encoding="utf-8"?>
-<w:document xmlns:wpc="http://schemas.microsoft.com/office/word/2010/wordprocessingCanvas" xmlns:cx="http://schemas.microsoft.com/office/drawing/2014/chartex" xmlns:cx1="http://schemas.microsoft.com/office/drawing/2015/9/8/chartex" xmlns:cx2="http://schemas.microsoft.com/office/drawing/2015/10/21/chartex" xmlns:cx3="http://schemas.microsoft.com/office/drawing/2016/5/9/chartex" xmlns:cx4="http://schemas.microsoft.com/office/drawing/2016/5/10/chartex" xmlns:cx5="http://schemas.microsoft.com/office/drawing/2016/5/11/chartex" xmlns:mc="http://schemas.openxmlformats.org/markup-compatibility/2006" xmlns:o="urn:schemas-microsoft-com:office:office" xmlns:r="http://schemas.openxmlformats.org/officeDocument/2006/relationships" xmlns:m="http://schemas.openxmlformats.org/officeDocument/2006/math" xmlns:v="urn:schemas-microsoft-com:vml" xmlns:wp14="http://schemas.microsoft.com/office/word/2010/wordprocessingDrawing" xmlns:wp="http://schemas.openxmlformats.org/drawingml/2006/wordprocessingDrawing" xmlns:w10="urn:schemas-microsoft-com:office:word" xmlns:w="http://schemas.openxmlformats.org/wordprocessingml/2006/main" xmlns:w14="http://schemas.microsoft.com/office/word/2010/wordml" xmlns:w15="http://schemas.microsoft.com/office/word/2012/wordml" xmlns:w16se="http://schemas.microsoft.com/office/word/2015/wordml/symex" xmlns:wpg="http://schemas.microsoft.com/office/word/2010/wordprocessingGroup" xmlns:wpi="http://schemas.microsoft.com/office/word/2010/wordprocessingInk" xmlns:wne="http://schemas.microsoft.com/office/word/2006/wordml" xmlns:wps="http://schemas.microsoft.com/office/word/2010/wordprocessingShape" mc:Ignorable="w14 w15 w16se wp14">
+<w:document xmlns:wpc="http://schemas.microsoft.com/office/word/2010/wordprocessingCanvas" xmlns:mo="http://schemas.microsoft.com/office/mac/office/2008/main" xmlns:mc="http://schemas.openxmlformats.org/markup-compatibility/2006" xmlns:mv="urn:schemas-microsoft-com:mac:vml" xmlns:o="urn:schemas-microsoft-com:office:office" xmlns:r="http://schemas.openxmlformats.org/officeDocument/2006/relationships" xmlns:m="http://schemas.openxmlformats.org/officeDocument/2006/math" xmlns:v="urn:schemas-microsoft-com:vml" xmlns:wp14="http://schemas.microsoft.com/office/word/2010/wordprocessingDrawing" xmlns:wp="http://schemas.openxmlformats.org/drawingml/2006/wordprocessingDrawing" xmlns:w10="urn:schemas-microsoft-com:office:word" xmlns:w="http://schemas.openxmlformats.org/wordprocessingml/2006/main" xmlns:w14="http://schemas.microsoft.com/office/word/2010/wordml" xmlns:w15="http://schemas.microsoft.com/office/word/2012/wordml" xmlns:wpg="http://schemas.microsoft.com/office/word/2010/wordprocessingGroup" xmlns:wpi="http://schemas.microsoft.com/office/word/2010/wordprocessingInk" xmlns:wne="http://schemas.microsoft.com/office/word/2006/wordml" xmlns:wps="http://schemas.microsoft.com/office/word/2010/wordprocessingShape" mc:Ignorable="w14 w15 wp14">
   <w:body>
     <w:bookmarkStart w:id="0" w:name="_Toc5364"/>
     <w:p>
@@ -44,14 +44,14 @@
       <w:hyperlink w:anchor="_Toc464331531" w:history="1">
         <w:r>
           <w:rPr>
-            <w:rStyle w:val="a3"/>
+            <w:rStyle w:val="a4"/>
             <w:noProof/>
           </w:rPr>
           <w:t>1.</w:t>
         </w:r>
         <w:r>
           <w:rPr>
-            <w:rStyle w:val="a3"/>
+            <w:rStyle w:val="a4"/>
             <w:rFonts w:hint="eastAsia"/>
             <w:noProof/>
           </w:rPr>
@@ -124,14 +124,14 @@
       <w:hyperlink w:anchor="_Toc464331532" w:history="1">
         <w:r>
           <w:rPr>
-            <w:rStyle w:val="a3"/>
+            <w:rStyle w:val="a4"/>
             <w:noProof/>
           </w:rPr>
           <w:t>2.</w:t>
         </w:r>
         <w:r>
           <w:rPr>
-            <w:rStyle w:val="a3"/>
+            <w:rStyle w:val="a4"/>
             <w:rFonts w:hint="eastAsia"/>
             <w:noProof/>
           </w:rPr>
@@ -204,7 +204,7 @@
       <w:hyperlink w:anchor="_Toc464331533" w:history="1">
         <w:r>
           <w:rPr>
-            <w:rStyle w:val="a3"/>
+            <w:rStyle w:val="a4"/>
             <w:rFonts w:ascii="微软雅黑" w:eastAsia="微软雅黑" w:hAnsi="微软雅黑" w:cs="微软雅黑"/>
             <w:noProof/>
           </w:rPr>
@@ -212,7 +212,7 @@
         </w:r>
         <w:r>
           <w:rPr>
-            <w:rStyle w:val="a3"/>
+            <w:rStyle w:val="a4"/>
             <w:rFonts w:ascii="微软雅黑" w:eastAsia="微软雅黑" w:hAnsi="微软雅黑" w:cs="微软雅黑" w:hint="eastAsia"/>
             <w:noProof/>
           </w:rPr>
@@ -285,14 +285,14 @@
       <w:hyperlink w:anchor="_Toc464331534" w:history="1">
         <w:r>
           <w:rPr>
-            <w:rStyle w:val="a3"/>
+            <w:rStyle w:val="a4"/>
             <w:noProof/>
           </w:rPr>
           <w:t xml:space="preserve">2.1.1 </w:t>
         </w:r>
         <w:r>
           <w:rPr>
-            <w:rStyle w:val="a3"/>
+            <w:rStyle w:val="a4"/>
             <w:rFonts w:hint="eastAsia"/>
             <w:noProof/>
           </w:rPr>
@@ -365,14 +365,14 @@
       <w:hyperlink w:anchor="_Toc464331535" w:history="1">
         <w:r>
           <w:rPr>
-            <w:rStyle w:val="a3"/>
+            <w:rStyle w:val="a4"/>
             <w:noProof/>
           </w:rPr>
           <w:t xml:space="preserve">2.1.2 </w:t>
         </w:r>
         <w:r>
           <w:rPr>
-            <w:rStyle w:val="a3"/>
+            <w:rStyle w:val="a4"/>
             <w:rFonts w:hint="eastAsia"/>
             <w:noProof/>
           </w:rPr>
@@ -445,14 +445,14 @@
       <w:hyperlink w:anchor="_Toc464331536" w:history="1">
         <w:r>
           <w:rPr>
-            <w:rStyle w:val="a3"/>
+            <w:rStyle w:val="a4"/>
             <w:noProof/>
           </w:rPr>
           <w:t xml:space="preserve">2.1.3 </w:t>
         </w:r>
         <w:r>
           <w:rPr>
-            <w:rStyle w:val="a3"/>
+            <w:rStyle w:val="a4"/>
             <w:rFonts w:hint="eastAsia"/>
             <w:noProof/>
           </w:rPr>
@@ -525,7 +525,7 @@
       <w:hyperlink w:anchor="_Toc464331537" w:history="1">
         <w:r>
           <w:rPr>
-            <w:rStyle w:val="a3"/>
+            <w:rStyle w:val="a4"/>
             <w:rFonts w:ascii="微软雅黑" w:eastAsia="微软雅黑" w:hAnsi="微软雅黑" w:cs="微软雅黑"/>
             <w:noProof/>
           </w:rPr>
@@ -533,7 +533,7 @@
         </w:r>
         <w:r>
           <w:rPr>
-            <w:rStyle w:val="a3"/>
+            <w:rStyle w:val="a4"/>
             <w:rFonts w:ascii="微软雅黑" w:eastAsia="微软雅黑" w:hAnsi="微软雅黑" w:cs="微软雅黑" w:hint="eastAsia"/>
             <w:noProof/>
           </w:rPr>
@@ -606,14 +606,14 @@
       <w:hyperlink w:anchor="_Toc464331538" w:history="1">
         <w:r>
           <w:rPr>
-            <w:rStyle w:val="a3"/>
+            <w:rStyle w:val="a4"/>
             <w:noProof/>
           </w:rPr>
           <w:t>3.</w:t>
         </w:r>
         <w:r>
           <w:rPr>
-            <w:rStyle w:val="a3"/>
+            <w:rStyle w:val="a4"/>
             <w:rFonts w:hint="eastAsia"/>
             <w:noProof/>
           </w:rPr>
@@ -686,7 +686,7 @@
       <w:hyperlink w:anchor="_Toc464331539" w:history="1">
         <w:r>
           <w:rPr>
-            <w:rStyle w:val="a3"/>
+            <w:rStyle w:val="a4"/>
             <w:rFonts w:ascii="微软雅黑" w:eastAsia="微软雅黑" w:hAnsi="微软雅黑" w:cs="微软雅黑"/>
             <w:noProof/>
           </w:rPr>
@@ -694,7 +694,7 @@
         </w:r>
         <w:r>
           <w:rPr>
-            <w:rStyle w:val="a3"/>
+            <w:rStyle w:val="a4"/>
             <w:rFonts w:ascii="微软雅黑" w:eastAsia="微软雅黑" w:hAnsi="微软雅黑" w:cs="微软雅黑" w:hint="eastAsia"/>
             <w:noProof/>
           </w:rPr>
@@ -767,7 +767,7 @@
       <w:hyperlink w:anchor="_Toc464331540" w:history="1">
         <w:r>
           <w:rPr>
-            <w:rStyle w:val="a3"/>
+            <w:rStyle w:val="a4"/>
             <w:rFonts w:ascii="微软雅黑" w:eastAsia="微软雅黑" w:hAnsi="微软雅黑" w:cs="微软雅黑"/>
             <w:noProof/>
           </w:rPr>
@@ -775,7 +775,7 @@
         </w:r>
         <w:r>
           <w:rPr>
-            <w:rStyle w:val="a3"/>
+            <w:rStyle w:val="a4"/>
             <w:rFonts w:ascii="微软雅黑" w:eastAsia="微软雅黑" w:hAnsi="微软雅黑" w:cs="微软雅黑" w:hint="eastAsia"/>
             <w:noProof/>
           </w:rPr>
@@ -848,14 +848,14 @@
       <w:hyperlink w:anchor="_Toc464331541" w:history="1">
         <w:r>
           <w:rPr>
-            <w:rStyle w:val="a3"/>
+            <w:rStyle w:val="a4"/>
             <w:noProof/>
           </w:rPr>
           <w:t xml:space="preserve">4. </w:t>
         </w:r>
         <w:r>
           <w:rPr>
-            <w:rStyle w:val="a3"/>
+            <w:rStyle w:val="a4"/>
             <w:rFonts w:hint="eastAsia"/>
             <w:noProof/>
           </w:rPr>
@@ -928,7 +928,7 @@
       <w:hyperlink w:anchor="_Toc464331542" w:history="1">
         <w:r>
           <w:rPr>
-            <w:rStyle w:val="a3"/>
+            <w:rStyle w:val="a4"/>
             <w:rFonts w:ascii="微软雅黑" w:eastAsia="微软雅黑" w:hAnsi="微软雅黑" w:cs="微软雅黑"/>
             <w:noProof/>
           </w:rPr>
@@ -936,7 +936,7 @@
         </w:r>
         <w:r>
           <w:rPr>
-            <w:rStyle w:val="a3"/>
+            <w:rStyle w:val="a4"/>
             <w:rFonts w:ascii="微软雅黑" w:eastAsia="微软雅黑" w:hAnsi="微软雅黑" w:cs="微软雅黑" w:hint="eastAsia"/>
             <w:noProof/>
           </w:rPr>
@@ -1009,7 +1009,7 @@
       <w:hyperlink w:anchor="_Toc464331543" w:history="1">
         <w:r>
           <w:rPr>
-            <w:rStyle w:val="a3"/>
+            <w:rStyle w:val="a4"/>
             <w:rFonts w:ascii="微软雅黑" w:eastAsia="微软雅黑" w:hAnsi="微软雅黑" w:cs="微软雅黑"/>
             <w:noProof/>
           </w:rPr>
@@ -1017,7 +1017,7 @@
         </w:r>
         <w:r>
           <w:rPr>
-            <w:rStyle w:val="a3"/>
+            <w:rStyle w:val="a4"/>
             <w:rFonts w:ascii="微软雅黑" w:eastAsia="微软雅黑" w:hAnsi="微软雅黑" w:cs="微软雅黑" w:hint="eastAsia"/>
             <w:noProof/>
           </w:rPr>
@@ -1090,7 +1090,7 @@
       <w:hyperlink w:anchor="_Toc464331544" w:history="1">
         <w:r>
           <w:rPr>
-            <w:rStyle w:val="a3"/>
+            <w:rStyle w:val="a4"/>
             <w:rFonts w:ascii="微软雅黑" w:eastAsia="微软雅黑" w:hAnsi="微软雅黑" w:cs="微软雅黑"/>
             <w:noProof/>
           </w:rPr>
@@ -1098,7 +1098,7 @@
         </w:r>
         <w:r>
           <w:rPr>
-            <w:rStyle w:val="a3"/>
+            <w:rStyle w:val="a4"/>
             <w:rFonts w:ascii="微软雅黑" w:eastAsia="微软雅黑" w:hAnsi="微软雅黑" w:cs="微软雅黑" w:hint="eastAsia"/>
             <w:noProof/>
           </w:rPr>
@@ -1171,7 +1171,7 @@
       <w:hyperlink w:anchor="_Toc464331545" w:history="1">
         <w:r>
           <w:rPr>
-            <w:rStyle w:val="a3"/>
+            <w:rStyle w:val="a4"/>
             <w:rFonts w:ascii="微软雅黑" w:eastAsia="微软雅黑" w:hAnsi="微软雅黑" w:cs="微软雅黑"/>
             <w:noProof/>
           </w:rPr>
@@ -1179,7 +1179,7 @@
         </w:r>
         <w:r>
           <w:rPr>
-            <w:rStyle w:val="a3"/>
+            <w:rStyle w:val="a4"/>
             <w:rFonts w:ascii="微软雅黑" w:eastAsia="微软雅黑" w:hAnsi="微软雅黑" w:cs="微软雅黑" w:hint="eastAsia"/>
             <w:noProof/>
           </w:rPr>
@@ -1252,7 +1252,7 @@
       <w:hyperlink w:anchor="_Toc464331546" w:history="1">
         <w:r>
           <w:rPr>
-            <w:rStyle w:val="a3"/>
+            <w:rStyle w:val="a4"/>
             <w:rFonts w:ascii="微软雅黑" w:eastAsia="微软雅黑" w:hAnsi="微软雅黑" w:cs="微软雅黑"/>
             <w:noProof/>
           </w:rPr>
@@ -1260,7 +1260,7 @@
         </w:r>
         <w:r>
           <w:rPr>
-            <w:rStyle w:val="a3"/>
+            <w:rStyle w:val="a4"/>
             <w:rFonts w:ascii="微软雅黑" w:eastAsia="微软雅黑" w:hAnsi="微软雅黑" w:cs="微软雅黑" w:hint="eastAsia"/>
             <w:noProof/>
           </w:rPr>
@@ -1333,7 +1333,7 @@
       <w:hyperlink w:anchor="_Toc464331547" w:history="1">
         <w:r>
           <w:rPr>
-            <w:rStyle w:val="a3"/>
+            <w:rStyle w:val="a4"/>
             <w:rFonts w:ascii="微软雅黑" w:eastAsia="微软雅黑" w:hAnsi="微软雅黑" w:cs="微软雅黑"/>
             <w:noProof/>
           </w:rPr>
@@ -1341,7 +1341,7 @@
         </w:r>
         <w:r>
           <w:rPr>
-            <w:rStyle w:val="a3"/>
+            <w:rStyle w:val="a4"/>
             <w:rFonts w:ascii="微软雅黑" w:eastAsia="微软雅黑" w:hAnsi="微软雅黑" w:cs="微软雅黑" w:hint="eastAsia"/>
             <w:noProof/>
           </w:rPr>
@@ -1414,7 +1414,7 @@
       <w:hyperlink w:anchor="_Toc464331548" w:history="1">
         <w:r>
           <w:rPr>
-            <w:rStyle w:val="a3"/>
+            <w:rStyle w:val="a4"/>
             <w:rFonts w:ascii="微软雅黑" w:eastAsia="微软雅黑" w:hAnsi="微软雅黑" w:cs="微软雅黑"/>
             <w:noProof/>
           </w:rPr>
@@ -1422,7 +1422,7 @@
         </w:r>
         <w:r>
           <w:rPr>
-            <w:rStyle w:val="a3"/>
+            <w:rStyle w:val="a4"/>
             <w:rFonts w:ascii="微软雅黑" w:eastAsia="微软雅黑" w:hAnsi="微软雅黑" w:cs="微软雅黑" w:hint="eastAsia"/>
             <w:noProof/>
           </w:rPr>
@@ -1495,7 +1495,7 @@
       <w:hyperlink w:anchor="_Toc464331549" w:history="1">
         <w:r>
           <w:rPr>
-            <w:rStyle w:val="a3"/>
+            <w:rStyle w:val="a4"/>
             <w:rFonts w:ascii="微软雅黑" w:eastAsia="微软雅黑" w:hAnsi="微软雅黑" w:cs="微软雅黑"/>
             <w:noProof/>
           </w:rPr>
@@ -1503,7 +1503,7 @@
         </w:r>
         <w:r>
           <w:rPr>
-            <w:rStyle w:val="a3"/>
+            <w:rStyle w:val="a4"/>
             <w:rFonts w:ascii="微软雅黑" w:eastAsia="微软雅黑" w:hAnsi="微软雅黑" w:cs="微软雅黑" w:hint="eastAsia"/>
             <w:noProof/>
           </w:rPr>
@@ -1576,7 +1576,7 @@
       <w:hyperlink w:anchor="_Toc464331550" w:history="1">
         <w:r>
           <w:rPr>
-            <w:rStyle w:val="a3"/>
+            <w:rStyle w:val="a4"/>
             <w:rFonts w:ascii="微软雅黑" w:eastAsia="微软雅黑" w:hAnsi="微软雅黑" w:cs="微软雅黑"/>
             <w:noProof/>
           </w:rPr>
@@ -1584,7 +1584,7 @@
         </w:r>
         <w:r>
           <w:rPr>
-            <w:rStyle w:val="a3"/>
+            <w:rStyle w:val="a4"/>
             <w:rFonts w:ascii="微软雅黑" w:eastAsia="微软雅黑" w:hAnsi="微软雅黑" w:cs="微软雅黑" w:hint="eastAsia"/>
             <w:noProof/>
           </w:rPr>
@@ -1866,23 +1866,7 @@
           <w:szCs w:val="21"/>
         </w:rPr>
         <w:lastRenderedPageBreak/>
-        <w:t>功能强大的三层交换机可同时工作在数据链路层和网络层，并根据 MAC地址或IP地址转发数据包。但是要注意到三层交换机并不能完全取代路由器，因为它主要是为了实现处于两个不同子网的</w:t>
-      </w:r>
-      <w:proofErr w:type="spellStart"/>
-      <w:r>
-        <w:rPr>
-          <w:rFonts w:ascii="微软雅黑" w:eastAsia="微软雅黑" w:hAnsi="微软雅黑" w:cs="微软雅黑" w:hint="eastAsia"/>
-          <w:szCs w:val="21"/>
-        </w:rPr>
-        <w:t>Vlan</w:t>
-      </w:r>
-      <w:proofErr w:type="spellEnd"/>
-      <w:r>
-        <w:rPr>
-          <w:rFonts w:ascii="微软雅黑" w:eastAsia="微软雅黑" w:hAnsi="微软雅黑" w:cs="微软雅黑" w:hint="eastAsia"/>
-          <w:szCs w:val="21"/>
-        </w:rPr>
-        <w:t>进行通讯，而不是用来作数据传输的复杂路径选择。</w:t>
+        <w:t>功能强大的三层交换机可同时工作在数据链路层和网络层，并根据 MAC地址或IP地址转发数据包。但是要注意到三层交换机并不能完全取代路由器，因为它主要是为了实现处于两个不同子网的Vlan进行通讯，而不是用来作数据传输的复杂路径选择。</w:t>
       </w:r>
     </w:p>
     <w:p>
@@ -3105,23 +3089,7 @@
           <w:rFonts w:ascii="微软雅黑" w:eastAsia="微软雅黑" w:hAnsi="微软雅黑" w:cs="微软雅黑"/>
           <w:szCs w:val="21"/>
         </w:rPr>
-        <w:t xml:space="preserve">传统的交换机工作在OSI 模型中的第二层，类似于一台专用的特殊计算机，主要包括中央处理器(CPU)、随机存储器(RAM)和操作系统。它利用专门设计的芯片ASIC(Application </w:t>
-      </w:r>
-      <w:proofErr w:type="spellStart"/>
-      <w:r>
-        <w:rPr>
-          <w:rFonts w:ascii="微软雅黑" w:eastAsia="微软雅黑" w:hAnsi="微软雅黑" w:cs="微软雅黑"/>
-          <w:szCs w:val="21"/>
-        </w:rPr>
-        <w:t>SpecificIntegratedCircuits</w:t>
-      </w:r>
-      <w:proofErr w:type="spellEnd"/>
-      <w:r>
-        <w:rPr>
-          <w:rFonts w:ascii="微软雅黑" w:eastAsia="微软雅黑" w:hAnsi="微软雅黑" w:cs="微软雅黑"/>
-          <w:szCs w:val="21"/>
-        </w:rPr>
-        <w:t>)使交换机以线路速率在所有的端口并行进</w:t>
+        <w:t>传统的交换机工作在OSI 模型中的第二层，类似于一台专用的特殊计算机，主要包括中央处理器(CPU)、随机存储器(RAM)和操作系统。它利用专门设计的芯片ASIC(Application SpecificIntegratedCircuits)使交换机以线路速率在所有的端口并行进</w:t>
       </w:r>
       <w:r>
         <w:rPr>
@@ -3194,6 +3162,15 @@
         <w:t>内部结构</w:t>
       </w:r>
       <w:bookmarkEnd w:id="14"/>
+      <w:r>
+        <w:rPr>
+          <w:rStyle w:val="af"/>
+          <w:rFonts w:ascii="微软雅黑" w:eastAsia="微软雅黑" w:hAnsi="微软雅黑" w:cs="微软雅黑"/>
+          <w:b w:val="0"/>
+          <w:bCs w:val="0"/>
+        </w:rPr>
+        <w:footnoteReference w:id="1"/>
+      </w:r>
     </w:p>
     <w:p>
       <w:pPr>
@@ -3311,24 +3288,31 @@
           <w:rFonts w:ascii="微软雅黑" w:eastAsia="微软雅黑" w:hAnsi="微软雅黑" w:cs="微软雅黑"/>
           <w:szCs w:val="21"/>
         </w:rPr>
-        <w:t>鉴于标准交叉总线存在的缺陷，一种混合交叉总线实现方式被提了出来。该方式的设计思路是将一体的交叉总线矩阵划分成小的交叉矩阵，中间通过一条高性能总线连接。该结构的优点是减少了交叉总线数，降低了成本，还减少了总线争用。但连接交叉矩阵的总线成为新的性能瓶颈。</w:t>
-      </w:r>
-    </w:p>
-    <w:p>
-      <w:pPr>
-        <w:spacing w:line="0" w:lineRule="atLeast"/>
-        <w:ind w:firstLineChars="200" w:firstLine="420"/>
-        <w:rPr>
-          <w:rFonts w:ascii="微软雅黑" w:eastAsia="微软雅黑" w:hAnsi="微软雅黑" w:cs="微软雅黑"/>
-          <w:szCs w:val="21"/>
-        </w:rPr>
-      </w:pPr>
+        <w:t>鉴于标准交叉总线存在的缺陷，一种混合交叉总线实现方式被提了出来。该方式的设计思路是将一体的交叉总线矩阵划分成小的交叉矩阵，中间通过一条高性能总线连接。该结构的优点是减少了交叉总线数，降低了成本，还减少了总线争用。但连接交叉矩阵的总线成为</w:t>
+      </w:r>
       <w:r>
         <w:rPr>
           <w:rFonts w:ascii="微软雅黑" w:eastAsia="微软雅黑" w:hAnsi="微软雅黑" w:cs="微软雅黑"/>
           <w:szCs w:val="21"/>
         </w:rPr>
         <w:lastRenderedPageBreak/>
+        <w:t>新的性能瓶颈。</w:t>
+      </w:r>
+    </w:p>
+    <w:p>
+      <w:pPr>
+        <w:spacing w:line="0" w:lineRule="atLeast"/>
+        <w:ind w:firstLineChars="200" w:firstLine="420"/>
+        <w:rPr>
+          <w:rFonts w:ascii="微软雅黑" w:eastAsia="微软雅黑" w:hAnsi="微软雅黑" w:cs="微软雅黑"/>
+          <w:szCs w:val="21"/>
+        </w:rPr>
+      </w:pPr>
+      <w:r>
+        <w:rPr>
+          <w:rFonts w:ascii="微软雅黑" w:eastAsia="微软雅黑" w:hAnsi="微软雅黑" w:cs="微软雅黑"/>
+          <w:szCs w:val="21"/>
+        </w:rPr>
         <w:t>4. 环形总线式结构</w:t>
       </w:r>
     </w:p>
@@ -3365,7 +3349,7 @@
       <w:pPr>
         <w:pStyle w:val="1"/>
       </w:pPr>
-      <w:bookmarkStart w:id="15" w:name="_Toc464331541"/>
+      <w:bookmarkStart w:id="16" w:name="_Toc464331541"/>
       <w:r>
         <w:t>4</w:t>
       </w:r>
@@ -3382,7 +3366,7 @@
         <w:t>交换机的工作机制</w:t>
       </w:r>
       <w:bookmarkEnd w:id="0"/>
-      <w:bookmarkEnd w:id="15"/>
+      <w:bookmarkEnd w:id="16"/>
     </w:p>
     <w:p>
       <w:pPr>
@@ -3394,8 +3378,8 @@
           <w:bCs w:val="0"/>
         </w:rPr>
       </w:pPr>
-      <w:bookmarkStart w:id="16" w:name="_Toc14557"/>
-      <w:bookmarkStart w:id="17" w:name="_Toc464331546"/>
+      <w:bookmarkStart w:id="17" w:name="_Toc14557"/>
+      <w:bookmarkStart w:id="18" w:name="_Toc464331546"/>
       <w:r>
         <w:rPr>
           <w:rFonts w:ascii="微软雅黑" w:eastAsia="微软雅黑" w:hAnsi="微软雅黑" w:cs="微软雅黑"/>
@@ -3420,8 +3404,8 @@
         </w:rPr>
         <w:t xml:space="preserve"> 交换机的常规配置</w:t>
       </w:r>
-      <w:bookmarkEnd w:id="16"/>
       <w:bookmarkEnd w:id="17"/>
+      <w:bookmarkEnd w:id="18"/>
     </w:p>
     <w:p>
       <w:pPr>
@@ -3449,8 +3433,8 @@
           <w:b w:val="0"/>
         </w:rPr>
       </w:pPr>
-      <w:bookmarkStart w:id="18" w:name="_Toc2194"/>
-      <w:bookmarkStart w:id="19" w:name="_Toc464331547"/>
+      <w:bookmarkStart w:id="19" w:name="_Toc2194"/>
+      <w:bookmarkStart w:id="20" w:name="_Toc464331547"/>
       <w:r>
         <w:rPr>
           <w:rFonts w:ascii="微软雅黑" w:eastAsia="微软雅黑" w:hAnsi="微软雅黑" w:cs="微软雅黑"/>
@@ -3472,8 +3456,8 @@
         </w:rPr>
         <w:t>.1 切换命令行界面模式</w:t>
       </w:r>
-      <w:bookmarkEnd w:id="18"/>
       <w:bookmarkEnd w:id="19"/>
+      <w:bookmarkEnd w:id="20"/>
     </w:p>
     <w:p>
       <w:pPr>
@@ -3767,7 +3751,6 @@
                 <w:szCs w:val="21"/>
               </w:rPr>
             </w:pPr>
-            <w:proofErr w:type="spellStart"/>
             <w:r>
               <w:rPr>
                 <w:rFonts w:ascii="微软雅黑" w:eastAsia="微软雅黑" w:hAnsi="微软雅黑" w:cs="微软雅黑" w:hint="eastAsia"/>
@@ -3777,7 +3760,6 @@
               </w:rPr>
               <w:t>Password:password</w:t>
             </w:r>
-            <w:proofErr w:type="spellEnd"/>
           </w:p>
         </w:tc>
       </w:tr>
@@ -3893,7 +3875,6 @@
                 <w:szCs w:val="21"/>
               </w:rPr>
             </w:pPr>
-            <w:proofErr w:type="spellStart"/>
             <w:r>
               <w:rPr>
                 <w:rFonts w:ascii="微软雅黑" w:eastAsia="微软雅黑" w:hAnsi="微软雅黑" w:cs="微软雅黑" w:hint="eastAsia"/>
@@ -3903,7 +3884,6 @@
               </w:rPr>
               <w:t>Switch#disable</w:t>
             </w:r>
-            <w:proofErr w:type="spellEnd"/>
           </w:p>
         </w:tc>
       </w:tr>
@@ -3993,15 +3973,8 @@
           <w:rFonts w:ascii="微软雅黑" w:eastAsia="微软雅黑" w:hAnsi="微软雅黑" w:cs="微软雅黑" w:hint="eastAsia"/>
           <w:szCs w:val="21"/>
         </w:rPr>
-        <w:t>在Cisco交换机上进入特权执行模式之后，就可以访问其他配置模式。Cisco IOS软件</w:t>
-      </w:r>
-      <w:r>
-        <w:rPr>
-          <w:rFonts w:ascii="微软雅黑" w:eastAsia="微软雅黑" w:hAnsi="微软雅黑" w:cs="微软雅黑" w:hint="eastAsia"/>
-          <w:szCs w:val="21"/>
-        </w:rPr>
         <w:lastRenderedPageBreak/>
-        <w:t>的命令模式结构采用分层的命令结构。</w:t>
+        <w:t>在Cisco交换机上进入特权执行模式之后，就可以访问其他配置模式。Cisco IOS软件的命令模式结构采用分层的命令结构。</w:t>
       </w:r>
     </w:p>
     <w:p>
@@ -4013,8 +3986,8 @@
           <w:b w:val="0"/>
         </w:rPr>
       </w:pPr>
-      <w:bookmarkStart w:id="20" w:name="_Toc27686"/>
-      <w:bookmarkStart w:id="21" w:name="_Toc464331548"/>
+      <w:bookmarkStart w:id="21" w:name="_Toc27686"/>
+      <w:bookmarkStart w:id="22" w:name="_Toc464331548"/>
       <w:r>
         <w:rPr>
           <w:rFonts w:ascii="微软雅黑" w:eastAsia="微软雅黑" w:hAnsi="微软雅黑" w:cs="微软雅黑"/>
@@ -4036,8 +4009,8 @@
         </w:rPr>
         <w:t>.2 基本交换机配置</w:t>
       </w:r>
-      <w:bookmarkEnd w:id="20"/>
       <w:bookmarkEnd w:id="21"/>
+      <w:bookmarkEnd w:id="22"/>
     </w:p>
     <w:p>
       <w:pPr>
@@ -4112,39 +4085,7 @@
           <w:rFonts w:ascii="微软雅黑" w:eastAsia="微软雅黑" w:hAnsi="微软雅黑" w:cs="微软雅黑" w:hint="eastAsia"/>
           <w:szCs w:val="21"/>
         </w:rPr>
-        <w:t xml:space="preserve">要在交换机的管理VLAN上配置IP地址和子网掩码，必须处在VLAN接口配置模式下。先使用命令interface </w:t>
-      </w:r>
-      <w:proofErr w:type="spellStart"/>
-      <w:r>
-        <w:rPr>
-          <w:rFonts w:ascii="微软雅黑" w:eastAsia="微软雅黑" w:hAnsi="微软雅黑" w:cs="微软雅黑" w:hint="eastAsia"/>
-          <w:szCs w:val="21"/>
-        </w:rPr>
-        <w:t>vlan</w:t>
-      </w:r>
-      <w:proofErr w:type="spellEnd"/>
-      <w:r>
-        <w:rPr>
-          <w:rFonts w:ascii="微软雅黑" w:eastAsia="微软雅黑" w:hAnsi="微软雅黑" w:cs="微软雅黑" w:hint="eastAsia"/>
-          <w:szCs w:val="21"/>
-        </w:rPr>
-        <w:t xml:space="preserve"> 99，再输入</w:t>
-      </w:r>
-      <w:proofErr w:type="spellStart"/>
-      <w:r>
-        <w:rPr>
-          <w:rFonts w:ascii="微软雅黑" w:eastAsia="微软雅黑" w:hAnsi="微软雅黑" w:cs="微软雅黑" w:hint="eastAsia"/>
-          <w:szCs w:val="21"/>
-        </w:rPr>
-        <w:t>ip</w:t>
-      </w:r>
-      <w:proofErr w:type="spellEnd"/>
-      <w:r>
-        <w:rPr>
-          <w:rFonts w:ascii="微软雅黑" w:eastAsia="微软雅黑" w:hAnsi="微软雅黑" w:cs="微软雅黑" w:hint="eastAsia"/>
-          <w:szCs w:val="21"/>
-        </w:rPr>
-        <w:t xml:space="preserve"> address配置命令。必须使用no shutdown接口配置命令来使此第3层接口正常工作。当看到"interface VLAN x"时，这是指与VLAN x 关联的第3层接口。只有管理VLAN才有与之关联的"interface VLAN"。表1-2列出了Catalyst 2960交换机上的管理接口配置。</w:t>
+        <w:t>要在交换机的管理VLAN上配置IP地址和子网掩码，必须处在VLAN接口配置模式下。先使用命令interface vlan 99，再输入ip address配置命令。必须使用no shutdown接口配置命令来使此第3层接口正常工作。当看到"interface VLAN x"时，这是指与VLAN x 关联的第3层接口。只有管理VLAN才有与之关联的"interface VLAN"。表1-2列出了Catalyst 2960交换机上的管理接口配置。</w:t>
       </w:r>
     </w:p>
     <w:p>
@@ -4379,27 +4320,7 @@
                 <w:kern w:val="0"/>
                 <w:szCs w:val="21"/>
               </w:rPr>
-              <w:t xml:space="preserve">S1(config)#interface </w:t>
-            </w:r>
-            <w:proofErr w:type="spellStart"/>
-            <w:r>
-              <w:rPr>
-                <w:rFonts w:ascii="微软雅黑" w:eastAsia="微软雅黑" w:hAnsi="微软雅黑" w:cs="微软雅黑" w:hint="eastAsia"/>
-                <w:color w:val="333333"/>
-                <w:kern w:val="0"/>
-                <w:szCs w:val="21"/>
-              </w:rPr>
-              <w:t>vlan</w:t>
-            </w:r>
-            <w:proofErr w:type="spellEnd"/>
-            <w:r>
-              <w:rPr>
-                <w:rFonts w:ascii="微软雅黑" w:eastAsia="微软雅黑" w:hAnsi="微软雅黑" w:cs="微软雅黑" w:hint="eastAsia"/>
-                <w:color w:val="333333"/>
-                <w:kern w:val="0"/>
-                <w:szCs w:val="21"/>
-              </w:rPr>
-              <w:t xml:space="preserve"> 99</w:t>
+              <w:t>S1(config)#interface vlan 99</w:t>
             </w:r>
           </w:p>
         </w:tc>
@@ -4461,27 +4382,7 @@
                 <w:kern w:val="0"/>
                 <w:szCs w:val="21"/>
               </w:rPr>
-              <w:t>S1(config-if)#</w:t>
-            </w:r>
-            <w:proofErr w:type="spellStart"/>
-            <w:r>
-              <w:rPr>
-                <w:rFonts w:ascii="微软雅黑" w:eastAsia="微软雅黑" w:hAnsi="微软雅黑" w:cs="微软雅黑" w:hint="eastAsia"/>
-                <w:color w:val="333333"/>
-                <w:kern w:val="0"/>
-                <w:szCs w:val="21"/>
-              </w:rPr>
-              <w:t>ip</w:t>
-            </w:r>
-            <w:proofErr w:type="spellEnd"/>
-            <w:r>
-              <w:rPr>
-                <w:rFonts w:ascii="微软雅黑" w:eastAsia="微软雅黑" w:hAnsi="微软雅黑" w:cs="微软雅黑" w:hint="eastAsia"/>
-                <w:color w:val="333333"/>
-                <w:kern w:val="0"/>
-                <w:szCs w:val="21"/>
-              </w:rPr>
-              <w:t xml:space="preserve"> address 172.17.99.11 255.255.255.0</w:t>
+              <w:t>S1(config-if)#ip address 172.17.99.11 255.255.255.0</w:t>
             </w:r>
           </w:p>
         </w:tc>
@@ -4729,27 +4630,7 @@
                 <w:kern w:val="0"/>
                 <w:szCs w:val="21"/>
               </w:rPr>
-              <w:t xml:space="preserve">S1(config)#interface </w:t>
-            </w:r>
-            <w:proofErr w:type="spellStart"/>
-            <w:r>
-              <w:rPr>
-                <w:rFonts w:ascii="微软雅黑" w:eastAsia="微软雅黑" w:hAnsi="微软雅黑" w:cs="微软雅黑" w:hint="eastAsia"/>
-                <w:color w:val="333333"/>
-                <w:kern w:val="0"/>
-                <w:szCs w:val="21"/>
-              </w:rPr>
-              <w:t>fastethernet</w:t>
-            </w:r>
-            <w:proofErr w:type="spellEnd"/>
-            <w:r>
-              <w:rPr>
-                <w:rFonts w:ascii="微软雅黑" w:eastAsia="微软雅黑" w:hAnsi="微软雅黑" w:cs="微软雅黑" w:hint="eastAsia"/>
-                <w:color w:val="333333"/>
-                <w:kern w:val="0"/>
-                <w:szCs w:val="21"/>
-              </w:rPr>
-              <w:t xml:space="preserve"> 0/18</w:t>
+              <w:t>S1(config)#interface fastethernet 0/18</w:t>
             </w:r>
           </w:p>
         </w:tc>
@@ -4811,27 +4692,7 @@
                 <w:kern w:val="0"/>
                 <w:szCs w:val="21"/>
               </w:rPr>
-              <w:t>S1(config-if)#</w:t>
-            </w:r>
-            <w:proofErr w:type="spellStart"/>
-            <w:r>
-              <w:rPr>
-                <w:rFonts w:ascii="微软雅黑" w:eastAsia="微软雅黑" w:hAnsi="微软雅黑" w:cs="微软雅黑" w:hint="eastAsia"/>
-                <w:color w:val="333333"/>
-                <w:kern w:val="0"/>
-                <w:szCs w:val="21"/>
-              </w:rPr>
-              <w:t>switchport</w:t>
-            </w:r>
-            <w:proofErr w:type="spellEnd"/>
-            <w:r>
-              <w:rPr>
-                <w:rFonts w:ascii="微软雅黑" w:eastAsia="微软雅黑" w:hAnsi="微软雅黑" w:cs="微软雅黑" w:hint="eastAsia"/>
-                <w:color w:val="333333"/>
-                <w:kern w:val="0"/>
-                <w:szCs w:val="21"/>
-              </w:rPr>
-              <w:t xml:space="preserve"> mode access</w:t>
+              <w:t>S1(config-if)#switchport mode access</w:t>
             </w:r>
           </w:p>
         </w:tc>
@@ -4893,47 +4754,7 @@
                 <w:kern w:val="0"/>
                 <w:szCs w:val="21"/>
               </w:rPr>
-              <w:t>S1(config-if)#</w:t>
-            </w:r>
-            <w:proofErr w:type="spellStart"/>
-            <w:r>
-              <w:rPr>
-                <w:rFonts w:ascii="微软雅黑" w:eastAsia="微软雅黑" w:hAnsi="微软雅黑" w:cs="微软雅黑" w:hint="eastAsia"/>
-                <w:color w:val="333333"/>
-                <w:kern w:val="0"/>
-                <w:szCs w:val="21"/>
-              </w:rPr>
-              <w:t>switchport</w:t>
-            </w:r>
-            <w:proofErr w:type="spellEnd"/>
-            <w:r>
-              <w:rPr>
-                <w:rFonts w:ascii="微软雅黑" w:eastAsia="微软雅黑" w:hAnsi="微软雅黑" w:cs="微软雅黑" w:hint="eastAsia"/>
-                <w:color w:val="333333"/>
-                <w:kern w:val="0"/>
-                <w:szCs w:val="21"/>
-              </w:rPr>
-              <w:t xml:space="preserve"> access </w:t>
-            </w:r>
-            <w:proofErr w:type="spellStart"/>
-            <w:r>
-              <w:rPr>
-                <w:rFonts w:ascii="微软雅黑" w:eastAsia="微软雅黑" w:hAnsi="微软雅黑" w:cs="微软雅黑" w:hint="eastAsia"/>
-                <w:color w:val="333333"/>
-                <w:kern w:val="0"/>
-                <w:szCs w:val="21"/>
-              </w:rPr>
-              <w:t>vlan</w:t>
-            </w:r>
-            <w:proofErr w:type="spellEnd"/>
-            <w:r>
-              <w:rPr>
-                <w:rFonts w:ascii="微软雅黑" w:eastAsia="微软雅黑" w:hAnsi="微软雅黑" w:cs="微软雅黑" w:hint="eastAsia"/>
-                <w:color w:val="333333"/>
-                <w:kern w:val="0"/>
-                <w:szCs w:val="21"/>
-              </w:rPr>
-              <w:t xml:space="preserve"> 99</w:t>
+              <w:t>S1(config-if)#switchport access vlan 99</w:t>
             </w:r>
           </w:p>
         </w:tc>
@@ -5130,23 +4951,15 @@
           <w:rFonts w:ascii="微软雅黑" w:eastAsia="微软雅黑" w:hAnsi="微软雅黑" w:cs="微软雅黑" w:hint="eastAsia"/>
           <w:szCs w:val="21"/>
         </w:rPr>
-        <w:t>使用</w:t>
-      </w:r>
-      <w:proofErr w:type="spellStart"/>
-      <w:r>
-        <w:rPr>
-          <w:rFonts w:ascii="微软雅黑" w:eastAsia="微软雅黑" w:hAnsi="微软雅黑" w:cs="微软雅黑" w:hint="eastAsia"/>
-          <w:szCs w:val="21"/>
-        </w:rPr>
-        <w:t>ip</w:t>
-      </w:r>
-      <w:proofErr w:type="spellEnd"/>
-      <w:r>
-        <w:rPr>
-          <w:rFonts w:ascii="微软雅黑" w:eastAsia="微软雅黑" w:hAnsi="微软雅黑" w:cs="微软雅黑" w:hint="eastAsia"/>
-          <w:szCs w:val="21"/>
-        </w:rPr>
-        <w:t xml:space="preserve"> default-gateway命令，为交换机配置默认网关。输入与需要配置默认网关的交换机直接相连的下一跳路由器接口的IP地址。</w:t>
+        <w:t>使用ip default-gateway命令，为交换机配置默认网关。输入与需要配置默认网关的</w:t>
+      </w:r>
+      <w:r>
+        <w:rPr>
+          <w:rFonts w:ascii="微软雅黑" w:eastAsia="微软雅黑" w:hAnsi="微软雅黑" w:cs="微软雅黑" w:hint="eastAsia"/>
+          <w:szCs w:val="21"/>
+        </w:rPr>
+        <w:lastRenderedPageBreak/>
+        <w:t>交换机直接相连的下一跳路由器接口的IP地址。</w:t>
       </w:r>
     </w:p>
     <w:p>
@@ -5171,7 +4984,6 @@
           <w:rFonts w:ascii="微软雅黑" w:eastAsia="微软雅黑" w:hAnsi="微软雅黑" w:cs="微软雅黑" w:hint="eastAsia"/>
           <w:szCs w:val="21"/>
         </w:rPr>
-        <w:lastRenderedPageBreak/>
         <w:t>双工和速度</w:t>
       </w:r>
     </w:p>
@@ -5386,21 +5198,7 @@
                               <w:rPr>
                                 <w:rFonts w:hint="eastAsia"/>
                               </w:rPr>
-                              <w:t xml:space="preserve">S1(config)# interface </w:t>
-                            </w:r>
-                            <w:proofErr w:type="spellStart"/>
-                            <w:r>
-                              <w:rPr>
-                                <w:rFonts w:hint="eastAsia"/>
-                              </w:rPr>
-                              <w:t>fastethernet</w:t>
-                            </w:r>
-                            <w:proofErr w:type="spellEnd"/>
-                            <w:r>
-                              <w:rPr>
-                                <w:rFonts w:hint="eastAsia"/>
-                              </w:rPr>
-                              <w:t xml:space="preserve"> 0/1</w:t>
+                              <w:t>S1(config)# interface fastethernet 0/1</w:t>
                             </w:r>
                           </w:p>
                           <w:p>
@@ -5444,7 +5242,7 @@
               </wp:anchor>
             </w:drawing>
           </mc:Choice>
-          <mc:Fallback xmlns:mv="urn:schemas-microsoft-com:mac:vml" xmlns:mo="http://schemas.microsoft.com/office/mac/office/2008/main">
+          <mc:Fallback>
             <w:pict>
               <v:rect w14:anchorId="6CF77181" id="_x77e9__x5f62__x0020_3" o:spid="_x0000_s1026" style="position:absolute;left:0;text-align:left;margin-left:102.75pt;margin-top:21.4pt;width:192.8pt;height:85.95pt;z-index:251659264;visibility:visible;mso-wrap-style:square;mso-width-percent:0;mso-height-percent:0;mso-wrap-distance-left:9pt;mso-wrap-distance-top:0;mso-wrap-distance-right:9pt;mso-wrap-distance-bottom:0;mso-position-horizontal:absolute;mso-position-horizontal-relative:text;mso-position-vertical:absolute;mso-position-vertical-relative:text;mso-width-percent:0;mso-height-percent:0;mso-width-relative:page;mso-height-relative:page;v-text-anchor:top" o:gfxdata="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">
                 <v:textbox style="mso-fit-shape-to-text:t">
@@ -5465,35 +5263,7 @@
                         <w:rPr>
                           <w:rFonts w:hint="eastAsia"/>
                         </w:rPr>
-                        <w:t>S1(</w:t>
-                      </w:r>
-                      <w:proofErr w:type="spellStart"/>
-                      <w:r>
-                        <w:rPr>
-                          <w:rFonts w:hint="eastAsia"/>
-                        </w:rPr>
-                        <w:t>config</w:t>
-                      </w:r>
-                      <w:proofErr w:type="spellEnd"/>
-                      <w:r>
-                        <w:rPr>
-                          <w:rFonts w:hint="eastAsia"/>
-                        </w:rPr>
-                        <w:t xml:space="preserve">)# interface </w:t>
-                      </w:r>
-                      <w:proofErr w:type="spellStart"/>
-                      <w:r>
-                        <w:rPr>
-                          <w:rFonts w:hint="eastAsia"/>
-                        </w:rPr>
-                        <w:t>fastethernet</w:t>
-                      </w:r>
-                      <w:proofErr w:type="spellEnd"/>
-                      <w:r>
-                        <w:rPr>
-                          <w:rFonts w:hint="eastAsia"/>
-                        </w:rPr>
-                        <w:t xml:space="preserve"> 0/1</w:t>
+                        <w:t>S1(config)# interface fastethernet 0/1</w:t>
                       </w:r>
                     </w:p>
                     <w:p>
@@ -5501,35 +5271,7 @@
                         <w:rPr>
                           <w:rFonts w:hint="eastAsia"/>
                         </w:rPr>
-                        <w:t>S1(</w:t>
-                      </w:r>
-                      <w:proofErr w:type="spellStart"/>
-                      <w:r>
-                        <w:rPr>
-                          <w:rFonts w:hint="eastAsia"/>
-                        </w:rPr>
-                        <w:t>config</w:t>
-                      </w:r>
-                      <w:proofErr w:type="spellEnd"/>
-                      <w:r>
-                        <w:rPr>
-                          <w:rFonts w:hint="eastAsia"/>
-                        </w:rPr>
-                        <w:t>-</w:t>
-                      </w:r>
-                      <w:proofErr w:type="gramStart"/>
-                      <w:r>
-                        <w:rPr>
-                          <w:rFonts w:hint="eastAsia"/>
-                        </w:rPr>
-                        <w:t>if)#</w:t>
-                      </w:r>
-                      <w:proofErr w:type="gramEnd"/>
-                      <w:r>
-                        <w:rPr>
-                          <w:rFonts w:hint="eastAsia"/>
-                        </w:rPr>
-                        <w:t xml:space="preserve"> duplex auto</w:t>
+                        <w:t>S1(config-if)# duplex auto</w:t>
                       </w:r>
                     </w:p>
                     <w:p>
@@ -5537,35 +5279,7 @@
                         <w:rPr>
                           <w:rFonts w:hint="eastAsia"/>
                         </w:rPr>
-                        <w:t>S1(</w:t>
-                      </w:r>
-                      <w:proofErr w:type="spellStart"/>
-                      <w:r>
-                        <w:rPr>
-                          <w:rFonts w:hint="eastAsia"/>
-                        </w:rPr>
-                        <w:t>config</w:t>
-                      </w:r>
-                      <w:proofErr w:type="spellEnd"/>
-                      <w:r>
-                        <w:rPr>
-                          <w:rFonts w:hint="eastAsia"/>
-                        </w:rPr>
-                        <w:t>-</w:t>
-                      </w:r>
-                      <w:proofErr w:type="gramStart"/>
-                      <w:r>
-                        <w:rPr>
-                          <w:rFonts w:hint="eastAsia"/>
-                        </w:rPr>
-                        <w:t>if)#</w:t>
-                      </w:r>
-                      <w:proofErr w:type="gramEnd"/>
-                      <w:r>
-                        <w:rPr>
-                          <w:rFonts w:hint="eastAsia"/>
-                        </w:rPr>
-                        <w:t xml:space="preserve"> speed auto</w:t>
+                        <w:t>S1(config-if)# speed auto</w:t>
                       </w:r>
                     </w:p>
                     <w:p>
@@ -5573,35 +5287,7 @@
                         <w:rPr>
                           <w:rFonts w:hint="eastAsia"/>
                         </w:rPr>
-                        <w:t>S1(</w:t>
-                      </w:r>
-                      <w:proofErr w:type="spellStart"/>
-                      <w:r>
-                        <w:rPr>
-                          <w:rFonts w:hint="eastAsia"/>
-                        </w:rPr>
-                        <w:t>config</w:t>
-                      </w:r>
-                      <w:proofErr w:type="spellEnd"/>
-                      <w:r>
-                        <w:rPr>
-                          <w:rFonts w:hint="eastAsia"/>
-                        </w:rPr>
-                        <w:t>-</w:t>
-                      </w:r>
-                      <w:proofErr w:type="gramStart"/>
-                      <w:r>
-                        <w:rPr>
-                          <w:rFonts w:hint="eastAsia"/>
-                        </w:rPr>
-                        <w:t>if)#</w:t>
-                      </w:r>
-                      <w:proofErr w:type="gramEnd"/>
-                      <w:r>
-                        <w:rPr>
-                          <w:rFonts w:hint="eastAsia"/>
-                        </w:rPr>
-                        <w:t xml:space="preserve"> end</w:t>
+                        <w:t>S1(config-if)# end</w:t>
                       </w:r>
                     </w:p>
                   </w:txbxContent>
@@ -5690,23 +5376,7 @@
           <w:rFonts w:ascii="微软雅黑" w:eastAsia="微软雅黑" w:hAnsi="微软雅黑" w:cs="微软雅黑" w:hint="eastAsia"/>
           <w:szCs w:val="21"/>
         </w:rPr>
-        <w:t>如例1-2是启用HTTP访问的基本配置，</w:t>
-      </w:r>
-      <w:proofErr w:type="spellStart"/>
-      <w:r>
-        <w:rPr>
-          <w:rFonts w:ascii="微软雅黑" w:eastAsia="微软雅黑" w:hAnsi="微软雅黑" w:cs="微软雅黑" w:hint="eastAsia"/>
-          <w:szCs w:val="21"/>
-        </w:rPr>
-        <w:t>ip</w:t>
-      </w:r>
-      <w:proofErr w:type="spellEnd"/>
-      <w:r>
-        <w:rPr>
-          <w:rFonts w:ascii="微软雅黑" w:eastAsia="微软雅黑" w:hAnsi="微软雅黑" w:cs="微软雅黑" w:hint="eastAsia"/>
-          <w:szCs w:val="21"/>
-        </w:rPr>
-        <w:t xml:space="preserve"> http authentication enable 是全局配置命令模式。</w:t>
+        <w:t>如例1-2是启用HTTP访问的基本配置，ip http authentication enable 是全局配置命令模式。</w:t>
       </w:r>
     </w:p>
     <w:p>
@@ -5784,21 +5454,7 @@
                               <w:rPr>
                                 <w:rFonts w:hint="eastAsia"/>
                               </w:rPr>
-                              <w:t xml:space="preserve">S1(config)# </w:t>
-                            </w:r>
-                            <w:proofErr w:type="spellStart"/>
-                            <w:r>
-                              <w:rPr>
-                                <w:rFonts w:hint="eastAsia"/>
-                              </w:rPr>
-                              <w:t>ip</w:t>
-                            </w:r>
-                            <w:proofErr w:type="spellEnd"/>
-                            <w:r>
-                              <w:rPr>
-                                <w:rFonts w:hint="eastAsia"/>
-                              </w:rPr>
-                              <w:t xml:space="preserve"> http authentication enable</w:t>
+                              <w:t>S1(config)# ip http authentication enable</w:t>
                             </w:r>
                           </w:p>
                           <w:p>
@@ -5806,21 +5462,7 @@
                               <w:rPr>
                                 <w:rFonts w:hint="eastAsia"/>
                               </w:rPr>
-                              <w:t xml:space="preserve">S1(config)# </w:t>
-                            </w:r>
-                            <w:proofErr w:type="spellStart"/>
-                            <w:r>
-                              <w:rPr>
-                                <w:rFonts w:hint="eastAsia"/>
-                              </w:rPr>
-                              <w:t>ip</w:t>
-                            </w:r>
-                            <w:proofErr w:type="spellEnd"/>
-                            <w:r>
-                              <w:rPr>
-                                <w:rFonts w:hint="eastAsia"/>
-                              </w:rPr>
-                              <w:t xml:space="preserve"> http server</w:t>
+                              <w:t>S1(config)# ip http server</w:t>
                             </w:r>
                           </w:p>
                         </w:txbxContent>
@@ -5840,7 +5482,7 @@
               </wp:anchor>
             </w:drawing>
           </mc:Choice>
-          <mc:Fallback xmlns:mv="urn:schemas-microsoft-com:mac:vml" xmlns:mo="http://schemas.microsoft.com/office/mac/office/2008/main">
+          <mc:Fallback>
             <w:pict>
               <v:rect w14:anchorId="4E1B382E" id="_x77e9__x5f62__x0020_2" o:spid="_x0000_s1027" style="position:absolute;left:0;text-align:left;margin-left:102.75pt;margin-top:1.8pt;width:192.8pt;height:54.75pt;z-index:251660288;visibility:visible;mso-wrap-style:square;mso-width-percent:0;mso-height-percent:0;mso-wrap-distance-left:9pt;mso-wrap-distance-top:0;mso-wrap-distance-right:9pt;mso-wrap-distance-bottom:0;mso-position-horizontal:absolute;mso-position-horizontal-relative:text;mso-position-vertical:absolute;mso-position-vertical-relative:text;mso-width-percent:0;mso-height-percent:0;mso-width-relative:page;mso-height-relative:page;v-text-anchor:top" o:gfxdata="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">
                 <v:textbox style="mso-fit-shape-to-text:t">
@@ -5861,35 +5503,7 @@
                         <w:rPr>
                           <w:rFonts w:hint="eastAsia"/>
                         </w:rPr>
-                        <w:t>S1(</w:t>
-                      </w:r>
-                      <w:proofErr w:type="spellStart"/>
-                      <w:r>
-                        <w:rPr>
-                          <w:rFonts w:hint="eastAsia"/>
-                        </w:rPr>
-                        <w:t>config</w:t>
-                      </w:r>
-                      <w:proofErr w:type="spellEnd"/>
-                      <w:r>
-                        <w:rPr>
-                          <w:rFonts w:hint="eastAsia"/>
-                        </w:rPr>
-                        <w:t xml:space="preserve">)# </w:t>
-                      </w:r>
-                      <w:proofErr w:type="spellStart"/>
-                      <w:r>
-                        <w:rPr>
-                          <w:rFonts w:hint="eastAsia"/>
-                        </w:rPr>
-                        <w:t>ip</w:t>
-                      </w:r>
-                      <w:proofErr w:type="spellEnd"/>
-                      <w:r>
-                        <w:rPr>
-                          <w:rFonts w:hint="eastAsia"/>
-                        </w:rPr>
-                        <w:t xml:space="preserve"> http authentication enable</w:t>
+                        <w:t>S1(config)# ip http authentication enable</w:t>
                       </w:r>
                     </w:p>
                     <w:p>
@@ -5897,35 +5511,7 @@
                         <w:rPr>
                           <w:rFonts w:hint="eastAsia"/>
                         </w:rPr>
-                        <w:t>S1(</w:t>
-                      </w:r>
-                      <w:proofErr w:type="spellStart"/>
-                      <w:r>
-                        <w:rPr>
-                          <w:rFonts w:hint="eastAsia"/>
-                        </w:rPr>
-                        <w:t>config</w:t>
-                      </w:r>
-                      <w:proofErr w:type="spellEnd"/>
-                      <w:r>
-                        <w:rPr>
-                          <w:rFonts w:hint="eastAsia"/>
-                        </w:rPr>
-                        <w:t xml:space="preserve">)# </w:t>
-                      </w:r>
-                      <w:proofErr w:type="spellStart"/>
-                      <w:r>
-                        <w:rPr>
-                          <w:rFonts w:hint="eastAsia"/>
-                        </w:rPr>
-                        <w:t>ip</w:t>
-                      </w:r>
-                      <w:proofErr w:type="spellEnd"/>
-                      <w:r>
-                        <w:rPr>
-                          <w:rFonts w:hint="eastAsia"/>
-                        </w:rPr>
-                        <w:t xml:space="preserve"> http server</w:t>
+                        <w:t>S1(config)# ip http server</w:t>
                       </w:r>
                     </w:p>
                   </w:txbxContent>
@@ -6011,71 +5597,7 @@
           <w:rFonts w:ascii="微软雅黑" w:eastAsia="微软雅黑" w:hAnsi="微软雅黑" w:cs="微软雅黑" w:hint="eastAsia"/>
           <w:szCs w:val="21"/>
         </w:rPr>
-        <w:t xml:space="preserve">使用mac-address-table static MAC-address </w:t>
-      </w:r>
-      <w:proofErr w:type="spellStart"/>
-      <w:r>
-        <w:rPr>
-          <w:rFonts w:ascii="微软雅黑" w:eastAsia="微软雅黑" w:hAnsi="微软雅黑" w:cs="微软雅黑" w:hint="eastAsia"/>
-          <w:szCs w:val="21"/>
-        </w:rPr>
-        <w:t>vlan</w:t>
-      </w:r>
-      <w:proofErr w:type="spellEnd"/>
-      <w:r>
-        <w:rPr>
-          <w:rFonts w:ascii="微软雅黑" w:eastAsia="微软雅黑" w:hAnsi="微软雅黑" w:cs="微软雅黑" w:hint="eastAsia"/>
-          <w:szCs w:val="21"/>
-        </w:rPr>
-        <w:t xml:space="preserve"> </w:t>
-      </w:r>
-      <w:proofErr w:type="spellStart"/>
-      <w:r>
-        <w:rPr>
-          <w:rFonts w:ascii="微软雅黑" w:eastAsia="微软雅黑" w:hAnsi="微软雅黑" w:cs="微软雅黑" w:hint="eastAsia"/>
-          <w:szCs w:val="21"/>
-        </w:rPr>
-        <w:t>vlan</w:t>
-      </w:r>
-      <w:proofErr w:type="spellEnd"/>
-      <w:r>
-        <w:rPr>
-          <w:rFonts w:ascii="微软雅黑" w:eastAsia="微软雅黑" w:hAnsi="微软雅黑" w:cs="微软雅黑" w:hint="eastAsia"/>
-          <w:szCs w:val="21"/>
-        </w:rPr>
-        <w:t xml:space="preserve">-id interface interface-id命令可在MAC地址表中创建静态映射。使用no mac-address-table static MAC-address </w:t>
-      </w:r>
-      <w:proofErr w:type="spellStart"/>
-      <w:r>
-        <w:rPr>
-          <w:rFonts w:ascii="微软雅黑" w:eastAsia="微软雅黑" w:hAnsi="微软雅黑" w:cs="微软雅黑" w:hint="eastAsia"/>
-          <w:szCs w:val="21"/>
-        </w:rPr>
-        <w:t>vlan</w:t>
-      </w:r>
-      <w:proofErr w:type="spellEnd"/>
-      <w:r>
-        <w:rPr>
-          <w:rFonts w:ascii="微软雅黑" w:eastAsia="微软雅黑" w:hAnsi="微软雅黑" w:cs="微软雅黑" w:hint="eastAsia"/>
-          <w:szCs w:val="21"/>
-        </w:rPr>
-        <w:t xml:space="preserve"> </w:t>
-      </w:r>
-      <w:proofErr w:type="spellStart"/>
-      <w:r>
-        <w:rPr>
-          <w:rFonts w:ascii="微软雅黑" w:eastAsia="微软雅黑" w:hAnsi="微软雅黑" w:cs="微软雅黑" w:hint="eastAsia"/>
-          <w:szCs w:val="21"/>
-        </w:rPr>
-        <w:t>vlan</w:t>
-      </w:r>
-      <w:proofErr w:type="spellEnd"/>
-      <w:r>
-        <w:rPr>
-          <w:rFonts w:ascii="微软雅黑" w:eastAsia="微软雅黑" w:hAnsi="微软雅黑" w:cs="微软雅黑" w:hint="eastAsia"/>
-          <w:szCs w:val="21"/>
-        </w:rPr>
-        <w:t>-id interface interface-id命令可移除MAC地址表中的静态映射。</w:t>
+        <w:t>使用mac-address-table static MAC-address vlan vlan-id interface interface-id命令可在MAC地址表中创建静态映射。使用no mac-address-table static MAC-address vlan vlan-id interface interface-id命令可移除MAC地址表中的静态映射。</w:t>
       </w:r>
     </w:p>
     <w:p>
@@ -6087,8 +5609,8 @@
           <w:b w:val="0"/>
         </w:rPr>
       </w:pPr>
-      <w:bookmarkStart w:id="22" w:name="_Toc29242"/>
-      <w:bookmarkStart w:id="23" w:name="_Toc464331549"/>
+      <w:bookmarkStart w:id="23" w:name="_Toc29242"/>
+      <w:bookmarkStart w:id="24" w:name="_Toc464331549"/>
       <w:r>
         <w:rPr>
           <w:rFonts w:ascii="微软雅黑" w:eastAsia="微软雅黑" w:hAnsi="微软雅黑" w:cs="微软雅黑"/>
@@ -6110,8 +5632,8 @@
         </w:rPr>
         <w:t>.3 验证交换机配置</w:t>
       </w:r>
-      <w:bookmarkEnd w:id="22"/>
       <w:bookmarkEnd w:id="23"/>
+      <w:bookmarkEnd w:id="24"/>
     </w:p>
     <w:p>
       <w:pPr>
@@ -6158,7 +5680,15 @@
           <w:rFonts w:ascii="微软雅黑" w:eastAsia="微软雅黑" w:hAnsi="微软雅黑" w:cs="微软雅黑" w:hint="eastAsia"/>
           <w:szCs w:val="21"/>
         </w:rPr>
-        <w:t>-3列出了show命令的一些关键选项，它们可用于验证几乎所有可配置的交换机功能。</w:t>
+        <w:t>-3列出了show命令的一些关键选项，它们可</w:t>
+      </w:r>
+      <w:r>
+        <w:rPr>
+          <w:rFonts w:ascii="微软雅黑" w:eastAsia="微软雅黑" w:hAnsi="微软雅黑" w:cs="微软雅黑" w:hint="eastAsia"/>
+          <w:szCs w:val="21"/>
+        </w:rPr>
+        <w:lastRenderedPageBreak/>
+        <w:t>用于验证几乎所有可配置的交换机功能。</w:t>
       </w:r>
     </w:p>
     <w:p>
@@ -6176,7 +5706,6 @@
           <w:rFonts w:ascii="微软雅黑" w:eastAsia="微软雅黑" w:hAnsi="微软雅黑" w:cs="微软雅黑" w:hint="eastAsia"/>
           <w:szCs w:val="21"/>
         </w:rPr>
-        <w:lastRenderedPageBreak/>
         <w:t>表</w:t>
       </w:r>
       <w:r>
@@ -6369,7 +5898,6 @@
               </w:rPr>
               <w:t>¦</w:t>
             </w:r>
-            <w:proofErr w:type="spellStart"/>
             <w:r>
               <w:rPr>
                 <w:rFonts w:ascii="微软雅黑" w:eastAsia="微软雅黑" w:hAnsi="微软雅黑" w:cs="微软雅黑" w:hint="eastAsia"/>
@@ -6394,7 +5922,6 @@
               </w:rPr>
               <w:t>r</w:t>
             </w:r>
-            <w:proofErr w:type="spellEnd"/>
             <w:r>
               <w:rPr>
                 <w:rFonts w:ascii="微软雅黑" w:eastAsia="微软雅黑" w:hAnsi="微软雅黑" w:cs="微软雅黑" w:hint="eastAsia"/>
@@ -6777,26 +6304,7 @@
                 <w:szCs w:val="21"/>
               </w:rPr>
               <w:br w:type="textWrapping" w:clear="all"/>
-            </w:r>
-            <w:proofErr w:type="spellStart"/>
-            <w:r>
-              <w:rPr>
-                <w:rFonts w:ascii="微软雅黑" w:eastAsia="微软雅黑" w:hAnsi="微软雅黑" w:cs="微软雅黑" w:hint="eastAsia"/>
-                <w:color w:val="333333"/>
-                <w:kern w:val="0"/>
-                <w:szCs w:val="21"/>
-              </w:rPr>
-              <w:t>arp</w:t>
-            </w:r>
-            <w:proofErr w:type="spellEnd"/>
-            <w:r>
-              <w:rPr>
-                <w:rFonts w:ascii="微软雅黑" w:eastAsia="微软雅黑" w:hAnsi="微软雅黑" w:cs="微软雅黑" w:hint="eastAsia"/>
-                <w:color w:val="333333"/>
-                <w:kern w:val="0"/>
-                <w:szCs w:val="21"/>
-              </w:rPr>
-              <w:t>选项显示IP ARP表</w:t>
+              <w:t>arp选项显示IP ARP表</w:t>
             </w:r>
           </w:p>
         </w:tc>
@@ -6824,27 +6332,7 @@
                 <w:kern w:val="0"/>
                 <w:szCs w:val="21"/>
               </w:rPr>
-              <w:t xml:space="preserve">show </w:t>
-            </w:r>
-            <w:proofErr w:type="spellStart"/>
-            <w:r>
-              <w:rPr>
-                <w:rFonts w:ascii="微软雅黑" w:eastAsia="微软雅黑" w:hAnsi="微软雅黑" w:cs="微软雅黑" w:hint="eastAsia"/>
-                <w:color w:val="333333"/>
-                <w:kern w:val="0"/>
-                <w:szCs w:val="21"/>
-              </w:rPr>
-              <w:t>ip</w:t>
-            </w:r>
-            <w:proofErr w:type="spellEnd"/>
-            <w:r>
-              <w:rPr>
-                <w:rFonts w:ascii="微软雅黑" w:eastAsia="微软雅黑" w:hAnsi="微软雅黑" w:cs="微软雅黑" w:hint="eastAsia"/>
-                <w:color w:val="333333"/>
-                <w:kern w:val="0"/>
-                <w:szCs w:val="21"/>
-              </w:rPr>
-              <w:t xml:space="preserve"> {</w:t>
+              <w:t>show ip {</w:t>
             </w:r>
             <w:r>
               <w:rPr>
@@ -6866,7 +6354,6 @@
               </w:rPr>
               <w:t>|</w:t>
             </w:r>
-            <w:proofErr w:type="spellStart"/>
             <w:r>
               <w:rPr>
                 <w:rFonts w:ascii="微软雅黑" w:eastAsia="微软雅黑" w:hAnsi="微软雅黑" w:cs="微软雅黑" w:hint="eastAsia"/>
@@ -6878,7 +6365,6 @@
               </w:rPr>
               <w:t>arp</w:t>
             </w:r>
-            <w:proofErr w:type="spellEnd"/>
             <w:r>
               <w:rPr>
                 <w:rFonts w:ascii="微软雅黑" w:eastAsia="微软雅黑" w:hAnsi="微软雅黑" w:cs="微软雅黑" w:hint="eastAsia"/>
@@ -6963,8 +6449,8 @@
           <w:b w:val="0"/>
         </w:rPr>
       </w:pPr>
-      <w:bookmarkStart w:id="24" w:name="_Toc4800"/>
-      <w:bookmarkStart w:id="25" w:name="_Toc464331550"/>
+      <w:bookmarkStart w:id="25" w:name="_Toc4800"/>
+      <w:bookmarkStart w:id="26" w:name="_Toc464331550"/>
       <w:r>
         <w:rPr>
           <w:rFonts w:ascii="微软雅黑" w:eastAsia="微软雅黑" w:hAnsi="微软雅黑" w:cs="微软雅黑"/>
@@ -6979,17 +6465,15 @@
         </w:rPr>
         <w:t>.1</w:t>
       </w:r>
-      <w:bookmarkStart w:id="26" w:name="_GoBack"/>
+      <w:r>
+        <w:rPr>
+          <w:rFonts w:ascii="微软雅黑" w:eastAsia="微软雅黑" w:hAnsi="微软雅黑" w:cs="微软雅黑" w:hint="eastAsia"/>
+          <w:b w:val="0"/>
+        </w:rPr>
+        <w:t>.4 基本交换机管理</w:t>
+      </w:r>
+      <w:bookmarkEnd w:id="25"/>
       <w:bookmarkEnd w:id="26"/>
-      <w:r>
-        <w:rPr>
-          <w:rFonts w:ascii="微软雅黑" w:eastAsia="微软雅黑" w:hAnsi="微软雅黑" w:cs="微软雅黑" w:hint="eastAsia"/>
-          <w:b w:val="0"/>
-        </w:rPr>
-        <w:t>.4 基本交换机管理</w:t>
-      </w:r>
-      <w:bookmarkEnd w:id="24"/>
-      <w:bookmarkEnd w:id="25"/>
     </w:p>
     <w:p>
       <w:pPr>
@@ -7059,27 +6543,7 @@
           <w:kern w:val="0"/>
           <w:szCs w:val="21"/>
         </w:rPr>
-        <w:t xml:space="preserve">使用copy running-config startup-config特权执行命令备份了目前创建的配置。如果想在设备上保留多个不同的startup-config文件，则可以使用copy startup-config </w:t>
-      </w:r>
-      <w:proofErr w:type="spellStart"/>
-      <w:r>
-        <w:rPr>
-          <w:rFonts w:ascii="微软雅黑" w:eastAsia="微软雅黑" w:hAnsi="微软雅黑" w:cs="微软雅黑" w:hint="eastAsia"/>
-          <w:color w:val="333333"/>
-          <w:kern w:val="0"/>
-          <w:szCs w:val="21"/>
-        </w:rPr>
-        <w:t>flash:filename</w:t>
-      </w:r>
-      <w:proofErr w:type="spellEnd"/>
-      <w:r>
-        <w:rPr>
-          <w:rFonts w:ascii="微软雅黑" w:eastAsia="微软雅黑" w:hAnsi="微软雅黑" w:cs="微软雅黑" w:hint="eastAsia"/>
-          <w:color w:val="333333"/>
-          <w:kern w:val="0"/>
-          <w:szCs w:val="21"/>
-        </w:rPr>
-        <w:t>命令将配置复制到不同文件名的多个文件中。存储多个startup-config版本可用于在配置出现问题时回滚到某个时间点。</w:t>
+        <w:t>使用copy running-config startup-config特权执行命令备份了目前创建的配置。如果想在设备上保留多个不同的startup-config文件，则可以使用copy startup-config flash:filename命令将配置复制到不同文件名的多个文件中。存储多个startup-config版本可用于在配置出现问题时回滚到某个时间点。</w:t>
       </w:r>
     </w:p>
     <w:p>
@@ -7255,29 +6719,7 @@
                 <w:kern w:val="0"/>
                 <w:szCs w:val="21"/>
               </w:rPr>
-              <w:t>将存储在闪存中的config.bak1文件复制到存储在闪存中的启动配置中。按Enter键接受，使用</w:t>
-            </w:r>
-            <w:proofErr w:type="spellStart"/>
-            <w:r>
-              <w:rPr>
-                <w:rFonts w:ascii="微软雅黑" w:eastAsia="微软雅黑" w:hAnsi="微软雅黑" w:cs="微软雅黑" w:hint="eastAsia"/>
-                <w:color w:val="333333"/>
-                <w:spacing w:val="4"/>
-                <w:kern w:val="0"/>
-                <w:szCs w:val="21"/>
-              </w:rPr>
-              <w:t>Ctrl+C</w:t>
-            </w:r>
-            <w:proofErr w:type="spellEnd"/>
-            <w:r>
-              <w:rPr>
-                <w:rFonts w:ascii="微软雅黑" w:eastAsia="微软雅黑" w:hAnsi="微软雅黑" w:cs="微软雅黑" w:hint="eastAsia"/>
-                <w:color w:val="333333"/>
-                <w:spacing w:val="4"/>
-                <w:kern w:val="0"/>
-                <w:szCs w:val="21"/>
-              </w:rPr>
-              <w:t>组合键取消</w:t>
+              <w:t>将存储在闪存中的config.bak1文件复制到存储在闪存中的启动配置中。按Enter键接受，使用Ctrl+C组合键取消</w:t>
             </w:r>
           </w:p>
         </w:tc>
@@ -7350,37 +6792,8 @@
                 <w:kern w:val="0"/>
                 <w:szCs w:val="21"/>
               </w:rPr>
-              <w:t>使Cisco IOS执行重新启动交换机。如果修改了运行配置文件，系统将询问是否保存。</w:t>
-            </w:r>
-            <w:r>
-              <w:rPr>
-                <w:rFonts w:ascii="微软雅黑" w:eastAsia="微软雅黑" w:hAnsi="微软雅黑" w:cs="微软雅黑" w:hint="eastAsia"/>
-                <w:color w:val="333333"/>
-                <w:kern w:val="0"/>
-                <w:szCs w:val="21"/>
-              </w:rPr>
               <w:lastRenderedPageBreak/>
-              <w:t>请按“y”或“n”确认。要确认重新装入，请按Enter键接受，使用</w:t>
-            </w:r>
-            <w:proofErr w:type="spellStart"/>
-            <w:r>
-              <w:rPr>
-                <w:rFonts w:ascii="微软雅黑" w:eastAsia="微软雅黑" w:hAnsi="微软雅黑" w:cs="微软雅黑" w:hint="eastAsia"/>
-                <w:color w:val="333333"/>
-                <w:kern w:val="0"/>
-                <w:szCs w:val="21"/>
-              </w:rPr>
-              <w:t>Ctrl+C</w:t>
-            </w:r>
-            <w:proofErr w:type="spellEnd"/>
-            <w:r>
-              <w:rPr>
-                <w:rFonts w:ascii="微软雅黑" w:eastAsia="微软雅黑" w:hAnsi="微软雅黑" w:cs="微软雅黑" w:hint="eastAsia"/>
-                <w:color w:val="333333"/>
-                <w:kern w:val="0"/>
-                <w:szCs w:val="21"/>
-              </w:rPr>
-              <w:t>组合键取消</w:t>
+              <w:t>使Cisco IOS执行重新启动交换机。如果修改了运行配置文件，系统将询问是否保存。请按“y”或“n”确认。要确认重新装入，请按Enter键接受，使用Ctrl+C组合键取消</w:t>
             </w:r>
           </w:p>
         </w:tc>
@@ -7408,7 +6821,6 @@
                 <w:kern w:val="0"/>
                 <w:szCs w:val="21"/>
               </w:rPr>
-              <w:lastRenderedPageBreak/>
               <w:t>S1#reload</w:t>
             </w:r>
             <w:r>
@@ -7419,17 +6831,7 @@
                 <w:szCs w:val="21"/>
               </w:rPr>
               <w:br w:type="textWrapping" w:clear="all"/>
-              <w:t xml:space="preserve">System configuration has been </w:t>
-            </w:r>
-            <w:r>
-              <w:rPr>
-                <w:rFonts w:ascii="微软雅黑" w:eastAsia="微软雅黑" w:hAnsi="微软雅黑" w:cs="微软雅黑" w:hint="eastAsia"/>
-                <w:color w:val="333333"/>
-                <w:kern w:val="0"/>
-                <w:szCs w:val="21"/>
-              </w:rPr>
-              <w:lastRenderedPageBreak/>
-              <w:t>modified.</w:t>
+              <w:t>System configuration has been modified.</w:t>
             </w:r>
             <w:r>
               <w:rPr>
@@ -7511,47 +6913,7 @@
           <w:kern w:val="0"/>
           <w:szCs w:val="21"/>
         </w:rPr>
-        <w:t xml:space="preserve">交换机配置的清除使用erase </w:t>
-      </w:r>
-      <w:proofErr w:type="spellStart"/>
-      <w:r>
-        <w:rPr>
-          <w:rFonts w:ascii="微软雅黑" w:eastAsia="微软雅黑" w:hAnsi="微软雅黑" w:cs="微软雅黑" w:hint="eastAsia"/>
-          <w:color w:val="333333"/>
-          <w:kern w:val="0"/>
-          <w:szCs w:val="21"/>
-        </w:rPr>
-        <w:t>nvram</w:t>
-      </w:r>
-      <w:proofErr w:type="spellEnd"/>
-      <w:r>
-        <w:rPr>
-          <w:rFonts w:ascii="微软雅黑" w:eastAsia="微软雅黑" w:hAnsi="微软雅黑" w:cs="微软雅黑" w:hint="eastAsia"/>
-          <w:color w:val="333333"/>
-          <w:kern w:val="0"/>
-          <w:szCs w:val="21"/>
-        </w:rPr>
-        <w:t xml:space="preserve">:或erase startup-config特权执行命令实现。当网络技术人员可能执行了一项很复杂的配置任务，并在闪存中存储了文件的很多备份副本，此时要从闪存中删除文件，要使用delete </w:t>
-      </w:r>
-      <w:proofErr w:type="spellStart"/>
-      <w:r>
-        <w:rPr>
-          <w:rFonts w:ascii="微软雅黑" w:eastAsia="微软雅黑" w:hAnsi="微软雅黑" w:cs="微软雅黑" w:hint="eastAsia"/>
-          <w:color w:val="333333"/>
-          <w:kern w:val="0"/>
-          <w:szCs w:val="21"/>
-        </w:rPr>
-        <w:t>flash:filename</w:t>
-      </w:r>
-      <w:proofErr w:type="spellEnd"/>
-      <w:r>
-        <w:rPr>
-          <w:rFonts w:ascii="微软雅黑" w:eastAsia="微软雅黑" w:hAnsi="微软雅黑" w:cs="微软雅黑" w:hint="eastAsia"/>
-          <w:color w:val="333333"/>
-          <w:kern w:val="0"/>
-          <w:szCs w:val="21"/>
-        </w:rPr>
-        <w:t>特权执行命令。根据file prompt全局配置命令的设置，系统可能在技术人员删除文件之前提示确认。默认情况下，在删除文件时，交换机都会提示确认。抹除或删除配置之后，即可重新加载交换机以启动交换机的新配置。</w:t>
+        <w:t>交换机配置的清除使用erase nvram:或erase startup-config特权执行命令实现。当网络技术人员可能执行了一项很复杂的配置任务，并在闪存中存储了文件的很多备份副本，此时要从闪存中删除文件，要使用delete flash:filename特权执行命令。根据file prompt全局配置命令的设置，系统可能在技术人员删除文件之前提示确认。默认情况下，在删除文件时，交换机都会提示确认。抹除或删除配置之后，即可重新加载交换机以启动交换机的新配置。</w:t>
       </w:r>
     </w:p>
     <w:p/>
@@ -7566,7 +6928,7 @@
 </file>
 
 <file path=word/endnotes.xml><?xml version="1.0" encoding="utf-8"?>
-<w:endnotes xmlns:wpc="http://schemas.microsoft.com/office/word/2010/wordprocessingCanvas" xmlns:cx="http://schemas.microsoft.com/office/drawing/2014/chartex" xmlns:cx1="http://schemas.microsoft.com/office/drawing/2015/9/8/chartex" xmlns:cx2="http://schemas.microsoft.com/office/drawing/2015/10/21/chartex" xmlns:cx3="http://schemas.microsoft.com/office/drawing/2016/5/9/chartex" xmlns:cx4="http://schemas.microsoft.com/office/drawing/2016/5/10/chartex" xmlns:cx5="http://schemas.microsoft.com/office/drawing/2016/5/11/chartex" xmlns:mc="http://schemas.openxmlformats.org/markup-compatibility/2006" xmlns:o="urn:schemas-microsoft-com:office:office" xmlns:r="http://schemas.openxmlformats.org/officeDocument/2006/relationships" xmlns:m="http://schemas.openxmlformats.org/officeDocument/2006/math" xmlns:v="urn:schemas-microsoft-com:vml" xmlns:wp14="http://schemas.microsoft.com/office/word/2010/wordprocessingDrawing" xmlns:wp="http://schemas.openxmlformats.org/drawingml/2006/wordprocessingDrawing" xmlns:w10="urn:schemas-microsoft-com:office:word" xmlns:w="http://schemas.openxmlformats.org/wordprocessingml/2006/main" xmlns:w14="http://schemas.microsoft.com/office/word/2010/wordml" xmlns:w15="http://schemas.microsoft.com/office/word/2012/wordml" xmlns:w16se="http://schemas.microsoft.com/office/word/2015/wordml/symex" xmlns:wpg="http://schemas.microsoft.com/office/word/2010/wordprocessingGroup" xmlns:wpi="http://schemas.microsoft.com/office/word/2010/wordprocessingInk" xmlns:wne="http://schemas.microsoft.com/office/word/2006/wordml" xmlns:wps="http://schemas.microsoft.com/office/word/2010/wordprocessingShape" mc:Ignorable="w14 w15 w16se wp14">
+<w:endnotes xmlns:wpc="http://schemas.microsoft.com/office/word/2010/wordprocessingCanvas" xmlns:mo="http://schemas.microsoft.com/office/mac/office/2008/main" xmlns:mc="http://schemas.openxmlformats.org/markup-compatibility/2006" xmlns:mv="urn:schemas-microsoft-com:mac:vml" xmlns:o="urn:schemas-microsoft-com:office:office" xmlns:r="http://schemas.openxmlformats.org/officeDocument/2006/relationships" xmlns:m="http://schemas.openxmlformats.org/officeDocument/2006/math" xmlns:v="urn:schemas-microsoft-com:vml" xmlns:wp14="http://schemas.microsoft.com/office/word/2010/wordprocessingDrawing" xmlns:wp="http://schemas.openxmlformats.org/drawingml/2006/wordprocessingDrawing" xmlns:w10="urn:schemas-microsoft-com:office:word" xmlns:w="http://schemas.openxmlformats.org/wordprocessingml/2006/main" xmlns:w14="http://schemas.microsoft.com/office/word/2010/wordml" xmlns:w15="http://schemas.microsoft.com/office/word/2012/wordml" xmlns:wpg="http://schemas.microsoft.com/office/word/2010/wordprocessingGroup" xmlns:wpi="http://schemas.microsoft.com/office/word/2010/wordprocessingInk" xmlns:wne="http://schemas.microsoft.com/office/word/2006/wordml" xmlns:wps="http://schemas.microsoft.com/office/word/2010/wordprocessingShape" mc:Ignorable="w14 w15 wp14">
   <w:endnote w:type="separator" w:id="-1">
     <w:p>
       <w:r>
@@ -7585,7 +6947,7 @@
 </file>
 
 <file path=word/footnotes.xml><?xml version="1.0" encoding="utf-8"?>
-<w:footnotes xmlns:wpc="http://schemas.microsoft.com/office/word/2010/wordprocessingCanvas" xmlns:cx="http://schemas.microsoft.com/office/drawing/2014/chartex" xmlns:cx1="http://schemas.microsoft.com/office/drawing/2015/9/8/chartex" xmlns:cx2="http://schemas.microsoft.com/office/drawing/2015/10/21/chartex" xmlns:cx3="http://schemas.microsoft.com/office/drawing/2016/5/9/chartex" xmlns:cx4="http://schemas.microsoft.com/office/drawing/2016/5/10/chartex" xmlns:cx5="http://schemas.microsoft.com/office/drawing/2016/5/11/chartex" xmlns:mc="http://schemas.openxmlformats.org/markup-compatibility/2006" xmlns:o="urn:schemas-microsoft-com:office:office" xmlns:r="http://schemas.openxmlformats.org/officeDocument/2006/relationships" xmlns:m="http://schemas.openxmlformats.org/officeDocument/2006/math" xmlns:v="urn:schemas-microsoft-com:vml" xmlns:wp14="http://schemas.microsoft.com/office/word/2010/wordprocessingDrawing" xmlns:wp="http://schemas.openxmlformats.org/drawingml/2006/wordprocessingDrawing" xmlns:w10="urn:schemas-microsoft-com:office:word" xmlns:w="http://schemas.openxmlformats.org/wordprocessingml/2006/main" xmlns:w14="http://schemas.microsoft.com/office/word/2010/wordml" xmlns:w15="http://schemas.microsoft.com/office/word/2012/wordml" xmlns:w16se="http://schemas.microsoft.com/office/word/2015/wordml/symex" xmlns:wpg="http://schemas.microsoft.com/office/word/2010/wordprocessingGroup" xmlns:wpi="http://schemas.microsoft.com/office/word/2010/wordprocessingInk" xmlns:wne="http://schemas.microsoft.com/office/word/2006/wordml" xmlns:wps="http://schemas.microsoft.com/office/word/2010/wordprocessingShape" mc:Ignorable="w14 w15 w16se wp14">
+<w:footnotes xmlns:wpc="http://schemas.microsoft.com/office/word/2010/wordprocessingCanvas" xmlns:mo="http://schemas.microsoft.com/office/mac/office/2008/main" xmlns:mc="http://schemas.openxmlformats.org/markup-compatibility/2006" xmlns:mv="urn:schemas-microsoft-com:mac:vml" xmlns:o="urn:schemas-microsoft-com:office:office" xmlns:r="http://schemas.openxmlformats.org/officeDocument/2006/relationships" xmlns:m="http://schemas.openxmlformats.org/officeDocument/2006/math" xmlns:v="urn:schemas-microsoft-com:vml" xmlns:wp14="http://schemas.microsoft.com/office/word/2010/wordprocessingDrawing" xmlns:wp="http://schemas.openxmlformats.org/drawingml/2006/wordprocessingDrawing" xmlns:w10="urn:schemas-microsoft-com:office:word" xmlns:w="http://schemas.openxmlformats.org/wordprocessingml/2006/main" xmlns:w14="http://schemas.microsoft.com/office/word/2010/wordml" xmlns:w15="http://schemas.microsoft.com/office/word/2012/wordml" xmlns:wpg="http://schemas.microsoft.com/office/word/2010/wordprocessingGroup" xmlns:wpi="http://schemas.microsoft.com/office/word/2010/wordprocessingInk" xmlns:wne="http://schemas.microsoft.com/office/word/2006/wordml" xmlns:wps="http://schemas.microsoft.com/office/word/2010/wordprocessingShape" mc:Ignorable="w14 w15 wp14">
   <w:footnote w:type="separator" w:id="-1">
     <w:p>
       <w:r>
@@ -7598,14 +6960,89 @@
       <w:r>
         <w:continuationSeparator/>
       </w:r>
+    </w:p>
+  </w:footnote>
+  <w:footnote w:id="1">
+    <w:p>
+      <w:pPr>
+        <w:pStyle w:val="ad"/>
+        <w:rPr>
+          <w:rFonts w:hint="eastAsia"/>
+        </w:rPr>
+      </w:pPr>
+      <w:r>
+        <w:rPr>
+          <w:rStyle w:val="af"/>
+        </w:rPr>
+        <w:footnoteRef/>
+      </w:r>
+      <w:r>
+        <w:t xml:space="preserve"> </w:t>
+      </w:r>
+      <w:r>
+        <w:t>《</w:t>
+      </w:r>
+      <w:r>
+        <w:t>网络</w:t>
+      </w:r>
+      <w:r>
+        <w:t>安全实用技术标准教程》</w:t>
+      </w:r>
+      <w:r>
+        <w:rPr>
+          <w:rFonts w:hint="eastAsia"/>
+        </w:rPr>
+        <w:t>第</w:t>
+      </w:r>
+      <w:r>
+        <w:t>87</w:t>
+      </w:r>
+      <w:r>
+        <w:rPr>
+          <w:rFonts w:hint="eastAsia"/>
+        </w:rPr>
+        <w:t>页</w:t>
+      </w:r>
+      <w:r>
+        <w:t>，</w:t>
+      </w:r>
+      <w:r>
+        <w:t>作者</w:t>
+      </w:r>
+      <w:r>
+        <w:t>:</w:t>
+      </w:r>
+      <w:r>
+        <w:rPr>
+          <w:rFonts w:hint="eastAsia"/>
+        </w:rPr>
+        <w:t>李伟</w:t>
+      </w:r>
+      <w:r>
+        <w:t>，</w:t>
+      </w:r>
+      <w:r>
+        <w:rPr>
+          <w:rFonts w:hint="eastAsia"/>
+        </w:rPr>
+        <w:t>清华大学</w:t>
+      </w:r>
+      <w:r>
+        <w:t>出版社</w:t>
+      </w:r>
+      <w:r>
+        <w:t>。</w:t>
+      </w:r>
+      <w:bookmarkStart w:id="15" w:name="_GoBack"/>
+      <w:bookmarkEnd w:id="15"/>
     </w:p>
   </w:footnote>
 </w:footnotes>
 </file>
 
 <file path=word/numbering.xml><?xml version="1.0" encoding="utf-8"?>
-<w:numbering xmlns:wpc="http://schemas.microsoft.com/office/word/2010/wordprocessingCanvas" xmlns:cx="http://schemas.microsoft.com/office/drawing/2014/chartex" xmlns:cx1="http://schemas.microsoft.com/office/drawing/2015/9/8/chartex" xmlns:cx2="http://schemas.microsoft.com/office/drawing/2015/10/21/chartex" xmlns:cx3="http://schemas.microsoft.com/office/drawing/2016/5/9/chartex" xmlns:cx4="http://schemas.microsoft.com/office/drawing/2016/5/10/chartex" xmlns:cx5="http://schemas.microsoft.com/office/drawing/2016/5/11/chartex" xmlns:mc="http://schemas.openxmlformats.org/markup-compatibility/2006" xmlns:o="urn:schemas-microsoft-com:office:office" xmlns:r="http://schemas.openxmlformats.org/officeDocument/2006/relationships" xmlns:m="http://schemas.openxmlformats.org/officeDocument/2006/math" xmlns:v="urn:schemas-microsoft-com:vml" xmlns:wp14="http://schemas.microsoft.com/office/word/2010/wordprocessingDrawing" xmlns:wp="http://schemas.openxmlformats.org/drawingml/2006/wordprocessingDrawing" xmlns:w10="urn:schemas-microsoft-com:office:word" xmlns:w="http://schemas.openxmlformats.org/wordprocessingml/2006/main" xmlns:w14="http://schemas.microsoft.com/office/word/2010/wordml" xmlns:w15="http://schemas.microsoft.com/office/word/2012/wordml" xmlns:w16se="http://schemas.microsoft.com/office/word/2015/wordml/symex" xmlns:wpg="http://schemas.microsoft.com/office/word/2010/wordprocessingGroup" xmlns:wpi="http://schemas.microsoft.com/office/word/2010/wordprocessingInk" xmlns:wne="http://schemas.microsoft.com/office/word/2006/wordml" xmlns:wps="http://schemas.microsoft.com/office/word/2010/wordprocessingShape" mc:Ignorable="w14 w15 w16se wp14">
-  <w:abstractNum w:abstractNumId="0" w15:restartNumberingAfterBreak="0">
+<w:numbering xmlns:wpc="http://schemas.microsoft.com/office/word/2010/wordprocessingCanvas" xmlns:mo="http://schemas.microsoft.com/office/mac/office/2008/main" xmlns:mc="http://schemas.openxmlformats.org/markup-compatibility/2006" xmlns:mv="urn:schemas-microsoft-com:mac:vml" xmlns:o="urn:schemas-microsoft-com:office:office" xmlns:r="http://schemas.openxmlformats.org/officeDocument/2006/relationships" xmlns:m="http://schemas.openxmlformats.org/officeDocument/2006/math" xmlns:v="urn:schemas-microsoft-com:vml" xmlns:wp14="http://schemas.microsoft.com/office/word/2010/wordprocessingDrawing" xmlns:wp="http://schemas.openxmlformats.org/drawingml/2006/wordprocessingDrawing" xmlns:w10="urn:schemas-microsoft-com:office:word" xmlns:w="http://schemas.openxmlformats.org/wordprocessingml/2006/main" xmlns:w14="http://schemas.microsoft.com/office/word/2010/wordml" xmlns:w15="http://schemas.microsoft.com/office/word/2012/wordml" xmlns:wpg="http://schemas.microsoft.com/office/word/2010/wordprocessingGroup" xmlns:wpi="http://schemas.microsoft.com/office/word/2010/wordprocessingInk" xmlns:wne="http://schemas.microsoft.com/office/word/2006/wordml" xmlns:wps="http://schemas.microsoft.com/office/word/2010/wordprocessingShape" mc:Ignorable="w14 w15 wp14">
+  <w:abstractNum w:abstractNumId="0">
     <w:nsid w:val="54654E0D"/>
     <w:multiLevelType w:val="singleLevel"/>
     <w:tmpl w:val="54654E0D"/>
@@ -7623,7 +7060,7 @@
       </w:rPr>
     </w:lvl>
   </w:abstractNum>
-  <w:abstractNum w:abstractNumId="1" w15:restartNumberingAfterBreak="0">
+  <w:abstractNum w:abstractNumId="1">
     <w:nsid w:val="54654EAB"/>
     <w:multiLevelType w:val="singleLevel"/>
     <w:tmpl w:val="54654EAB"/>
@@ -7643,7 +7080,7 @@
       </w:rPr>
     </w:lvl>
   </w:abstractNum>
-  <w:abstractNum w:abstractNumId="2" w15:restartNumberingAfterBreak="0">
+  <w:abstractNum w:abstractNumId="2">
     <w:nsid w:val="54654F20"/>
     <w:multiLevelType w:val="singleLevel"/>
     <w:tmpl w:val="54654F20"/>
@@ -7676,7 +7113,7 @@
 </file>
 
 <file path=word/styles.xml><?xml version="1.0" encoding="utf-8"?>
-<w:styles xmlns:mc="http://schemas.openxmlformats.org/markup-compatibility/2006" xmlns:r="http://schemas.openxmlformats.org/officeDocument/2006/relationships" xmlns:w="http://schemas.openxmlformats.org/wordprocessingml/2006/main" xmlns:w14="http://schemas.microsoft.com/office/word/2010/wordml" xmlns:w15="http://schemas.microsoft.com/office/word/2012/wordml" xmlns:w16se="http://schemas.microsoft.com/office/word/2015/wordml/symex" mc:Ignorable="w14 w15 w16se">
+<w:styles xmlns:mc="http://schemas.openxmlformats.org/markup-compatibility/2006" xmlns:r="http://schemas.openxmlformats.org/officeDocument/2006/relationships" xmlns:w="http://schemas.openxmlformats.org/wordprocessingml/2006/main" xmlns:w14="http://schemas.microsoft.com/office/word/2010/wordml" xmlns:w15="http://schemas.microsoft.com/office/word/2012/wordml" mc:Ignorable="w14 w15">
   <w:docDefaults>
     <w:rPrDefault>
       <w:rPr>
@@ -7689,7 +7126,7 @@
     </w:rPrDefault>
     <w:pPrDefault/>
   </w:docDefaults>
-  <w:latentStyles w:defLockedState="0" w:defUIPriority="99" w:defSemiHidden="0" w:defUnhideWhenUsed="0" w:defQFormat="0" w:count="374">
+  <w:latentStyles w:defLockedState="0" w:defUIPriority="99" w:defSemiHidden="0" w:defUnhideWhenUsed="0" w:defQFormat="0" w:count="380">
     <w:lsdException w:name="Normal" w:uiPriority="0" w:qFormat="1"/>
     <w:lsdException w:name="heading 1" w:uiPriority="9" w:qFormat="1"/>
     <w:lsdException w:name="heading 2" w:semiHidden="1" w:uiPriority="9" w:unhideWhenUsed="1" w:qFormat="1"/>
@@ -8165,7 +7602,7 @@
     <w:unhideWhenUsed/>
   </w:style>
   <w:style w:type="character" w:customStyle="1" w:styleId="20">
-    <w:name w:val="标题 2 字符"/>
+    <w:name w:val="标题 2字符"/>
     <w:basedOn w:val="a0"/>
     <w:link w:val="2"/>
     <w:uiPriority w:val="9"/>
@@ -8179,7 +7616,7 @@
     </w:rPr>
   </w:style>
   <w:style w:type="character" w:customStyle="1" w:styleId="30">
-    <w:name w:val="标题 3 字符"/>
+    <w:name w:val="标题 3字符"/>
     <w:basedOn w:val="a0"/>
     <w:link w:val="3"/>
     <w:rsid w:val="00B04FA8"/>
@@ -8201,7 +7638,7 @@
     </w:pPr>
   </w:style>
   <w:style w:type="character" w:customStyle="1" w:styleId="10">
-    <w:name w:val="标题 1 字符"/>
+    <w:name w:val="标题 1字符"/>
     <w:basedOn w:val="a0"/>
     <w:link w:val="1"/>
     <w:uiPriority w:val="9"/>
@@ -8215,7 +7652,7 @@
       <w:szCs w:val="44"/>
     </w:rPr>
   </w:style>
-  <w:style w:type="paragraph" w:styleId="TOC">
+  <w:style w:type="paragraph" w:styleId="a3">
     <w:name w:val="TOC Heading"/>
     <w:basedOn w:val="1"/>
     <w:next w:val="a"/>
@@ -8301,7 +7738,7 @@
       <w:szCs w:val="22"/>
     </w:rPr>
   </w:style>
-  <w:style w:type="character" w:styleId="a3">
+  <w:style w:type="character" w:styleId="a4">
     <w:name w:val="Hyperlink"/>
     <w:basedOn w:val="a0"/>
     <w:uiPriority w:val="99"/>
@@ -8349,7 +7786,7 @@
     </w:rPr>
   </w:style>
   <w:style w:type="character" w:customStyle="1" w:styleId="HTML0">
-    <w:name w:val="HTML 预设格式 字符"/>
+    <w:name w:val="HTML 预设格式字符"/>
     <w:basedOn w:val="a0"/>
     <w:link w:val="HTML"/>
     <w:uiPriority w:val="99"/>
@@ -8361,7 +7798,7 @@
       <w:szCs w:val="20"/>
     </w:rPr>
   </w:style>
-  <w:style w:type="paragraph" w:styleId="a4">
+  <w:style w:type="paragraph" w:styleId="a5">
     <w:name w:val="List Paragraph"/>
     <w:basedOn w:val="a"/>
     <w:uiPriority w:val="34"/>
@@ -8371,10 +7808,10 @@
       <w:ind w:firstLineChars="200" w:firstLine="420"/>
     </w:pPr>
   </w:style>
-  <w:style w:type="paragraph" w:styleId="a5">
+  <w:style w:type="paragraph" w:styleId="a6">
     <w:name w:val="header"/>
     <w:basedOn w:val="a"/>
-    <w:link w:val="a6"/>
+    <w:link w:val="a7"/>
     <w:uiPriority w:val="99"/>
     <w:unhideWhenUsed/>
     <w:rsid w:val="00592551"/>
@@ -8394,10 +7831,10 @@
       <w:szCs w:val="18"/>
     </w:rPr>
   </w:style>
-  <w:style w:type="character" w:customStyle="1" w:styleId="a6">
-    <w:name w:val="页眉 字符"/>
+  <w:style w:type="character" w:customStyle="1" w:styleId="a7">
+    <w:name w:val="页眉字符"/>
     <w:basedOn w:val="a0"/>
-    <w:link w:val="a5"/>
+    <w:link w:val="a6"/>
     <w:uiPriority w:val="99"/>
     <w:rsid w:val="00592551"/>
     <w:rPr>
@@ -8406,10 +7843,10 @@
       <w:szCs w:val="18"/>
     </w:rPr>
   </w:style>
-  <w:style w:type="paragraph" w:styleId="a7">
+  <w:style w:type="paragraph" w:styleId="a8">
     <w:name w:val="footer"/>
     <w:basedOn w:val="a"/>
-    <w:link w:val="a8"/>
+    <w:link w:val="a9"/>
     <w:uiPriority w:val="99"/>
     <w:unhideWhenUsed/>
     <w:rsid w:val="00592551"/>
@@ -8426,16 +7863,87 @@
       <w:szCs w:val="18"/>
     </w:rPr>
   </w:style>
-  <w:style w:type="character" w:customStyle="1" w:styleId="a8">
-    <w:name w:val="页脚 字符"/>
+  <w:style w:type="character" w:customStyle="1" w:styleId="a9">
+    <w:name w:val="页脚字符"/>
     <w:basedOn w:val="a0"/>
-    <w:link w:val="a7"/>
+    <w:link w:val="a8"/>
     <w:uiPriority w:val="99"/>
     <w:rsid w:val="00592551"/>
     <w:rPr>
       <w:rFonts w:ascii="Times New Roman" w:eastAsia="宋体" w:hAnsi="Times New Roman" w:cs="Times New Roman"/>
       <w:sz w:val="18"/>
       <w:szCs w:val="18"/>
+    </w:rPr>
+  </w:style>
+  <w:style w:type="paragraph" w:styleId="aa">
+    <w:name w:val="endnote text"/>
+    <w:basedOn w:val="a"/>
+    <w:link w:val="ab"/>
+    <w:uiPriority w:val="99"/>
+    <w:unhideWhenUsed/>
+    <w:rsid w:val="003B5394"/>
+    <w:pPr>
+      <w:snapToGrid w:val="0"/>
+      <w:jc w:val="left"/>
+    </w:pPr>
+  </w:style>
+  <w:style w:type="character" w:customStyle="1" w:styleId="ab">
+    <w:name w:val="尾注文本字符"/>
+    <w:basedOn w:val="a0"/>
+    <w:link w:val="aa"/>
+    <w:uiPriority w:val="99"/>
+    <w:rsid w:val="003B5394"/>
+    <w:rPr>
+      <w:rFonts w:ascii="Times New Roman" w:eastAsia="宋体" w:hAnsi="Times New Roman" w:cs="Times New Roman"/>
+      <w:szCs w:val="24"/>
+    </w:rPr>
+  </w:style>
+  <w:style w:type="character" w:styleId="ac">
+    <w:name w:val="endnote reference"/>
+    <w:basedOn w:val="a0"/>
+    <w:uiPriority w:val="99"/>
+    <w:unhideWhenUsed/>
+    <w:rsid w:val="003B5394"/>
+    <w:rPr>
+      <w:vertAlign w:val="superscript"/>
+    </w:rPr>
+  </w:style>
+  <w:style w:type="paragraph" w:styleId="ad">
+    <w:name w:val="footnote text"/>
+    <w:basedOn w:val="a"/>
+    <w:link w:val="ae"/>
+    <w:uiPriority w:val="99"/>
+    <w:unhideWhenUsed/>
+    <w:rsid w:val="003B5394"/>
+    <w:pPr>
+      <w:snapToGrid w:val="0"/>
+      <w:jc w:val="left"/>
+    </w:pPr>
+    <w:rPr>
+      <w:sz w:val="18"/>
+      <w:szCs w:val="18"/>
+    </w:rPr>
+  </w:style>
+  <w:style w:type="character" w:customStyle="1" w:styleId="ae">
+    <w:name w:val="脚注文本字符"/>
+    <w:basedOn w:val="a0"/>
+    <w:link w:val="ad"/>
+    <w:uiPriority w:val="99"/>
+    <w:rsid w:val="003B5394"/>
+    <w:rPr>
+      <w:rFonts w:ascii="Times New Roman" w:eastAsia="宋体" w:hAnsi="Times New Roman" w:cs="Times New Roman"/>
+      <w:sz w:val="18"/>
+      <w:szCs w:val="18"/>
+    </w:rPr>
+  </w:style>
+  <w:style w:type="character" w:styleId="af">
+    <w:name w:val="footnote reference"/>
+    <w:basedOn w:val="a0"/>
+    <w:uiPriority w:val="99"/>
+    <w:unhideWhenUsed/>
+    <w:rsid w:val="003B5394"/>
+    <w:rPr>
+      <w:vertAlign w:val="superscript"/>
     </w:rPr>
   </w:style>
 </w:styles>
@@ -8741,7 +8249,7 @@
 </file>
 
 <file path=customXml/itemProps1.xml><?xml version="1.0" encoding="utf-8"?>
-<ds:datastoreItem xmlns:ds="http://schemas.openxmlformats.org/officeDocument/2006/customXml" ds:itemID="{0EED0035-CFEC-41C3-9075-B117320A39E7}">
+<ds:datastoreItem xmlns:ds="http://schemas.openxmlformats.org/officeDocument/2006/customXml" ds:itemID="{C2B87F91-13E2-F94C-AAF9-B555512EF5DB}">
   <ds:schemaRefs>
     <ds:schemaRef ds:uri="http://schemas.openxmlformats.org/officeDocument/2006/bibliography"/>
   </ds:schemaRefs>

--- a/Homework_1/src/switch_gbc/switch.docx
+++ b/Homework_1/src/switch_gbc/switch.docx
@@ -41,7 +41,7 @@
         </w:rPr>
         <w:fldChar w:fldCharType="separate"/>
       </w:r>
-      <w:hyperlink w:anchor="_Toc464331531" w:history="1">
+      <w:hyperlink w:anchor="_Toc465197111" w:history="1">
         <w:r>
           <w:rPr>
             <w:rStyle w:val="a4"/>
@@ -76,7 +76,7 @@
             <w:noProof/>
             <w:webHidden/>
           </w:rPr>
-          <w:instrText xml:space="preserve"> PAGEREF _Toc464331531 \h </w:instrText>
+          <w:instrText xml:space="preserve"> PAGEREF _Toc465197111 \h </w:instrText>
         </w:r>
         <w:r>
           <w:rPr>
@@ -96,7 +96,7 @@
             <w:noProof/>
             <w:webHidden/>
           </w:rPr>
-          <w:t>2</w:t>
+          <w:t>1</w:t>
         </w:r>
         <w:r>
           <w:rPr>
@@ -121,7 +121,7 @@
           <w:szCs w:val="24"/>
         </w:rPr>
       </w:pPr>
-      <w:hyperlink w:anchor="_Toc464331532" w:history="1">
+      <w:hyperlink w:anchor="_Toc465197112" w:history="1">
         <w:r>
           <w:rPr>
             <w:rStyle w:val="a4"/>
@@ -156,7 +156,7 @@
             <w:noProof/>
             <w:webHidden/>
           </w:rPr>
-          <w:instrText xml:space="preserve"> PAGEREF _Toc464331532 \h </w:instrText>
+          <w:instrText xml:space="preserve"> PAGEREF _Toc465197112 \h </w:instrText>
         </w:r>
         <w:r>
           <w:rPr>
@@ -201,7 +201,7 @@
           <w:szCs w:val="24"/>
         </w:rPr>
       </w:pPr>
-      <w:hyperlink w:anchor="_Toc464331533" w:history="1">
+      <w:hyperlink w:anchor="_Toc465197113" w:history="1">
         <w:r>
           <w:rPr>
             <w:rStyle w:val="a4"/>
@@ -237,7 +237,7 @@
             <w:noProof/>
             <w:webHidden/>
           </w:rPr>
-          <w:instrText xml:space="preserve"> PAGEREF _Toc464331533 \h </w:instrText>
+          <w:instrText xml:space="preserve"> PAGEREF _Toc465197113 \h </w:instrText>
         </w:r>
         <w:r>
           <w:rPr>
@@ -282,7 +282,7 @@
           <w:szCs w:val="24"/>
         </w:rPr>
       </w:pPr>
-      <w:hyperlink w:anchor="_Toc464331534" w:history="1">
+      <w:hyperlink w:anchor="_Toc465197114" w:history="1">
         <w:r>
           <w:rPr>
             <w:rStyle w:val="a4"/>
@@ -317,7 +317,7 @@
             <w:noProof/>
             <w:webHidden/>
           </w:rPr>
-          <w:instrText xml:space="preserve"> PAGEREF _Toc464331534 \h </w:instrText>
+          <w:instrText xml:space="preserve"> PAGEREF _Toc465197114 \h </w:instrText>
         </w:r>
         <w:r>
           <w:rPr>
@@ -362,7 +362,7 @@
           <w:szCs w:val="24"/>
         </w:rPr>
       </w:pPr>
-      <w:hyperlink w:anchor="_Toc464331535" w:history="1">
+      <w:hyperlink w:anchor="_Toc465197115" w:history="1">
         <w:r>
           <w:rPr>
             <w:rStyle w:val="a4"/>
@@ -397,7 +397,7 @@
             <w:noProof/>
             <w:webHidden/>
           </w:rPr>
-          <w:instrText xml:space="preserve"> PAGEREF _Toc464331535 \h </w:instrText>
+          <w:instrText xml:space="preserve"> PAGEREF _Toc465197115 \h </w:instrText>
         </w:r>
         <w:r>
           <w:rPr>
@@ -417,7 +417,7 @@
             <w:noProof/>
             <w:webHidden/>
           </w:rPr>
-          <w:t>4</w:t>
+          <w:t>5</w:t>
         </w:r>
         <w:r>
           <w:rPr>
@@ -442,7 +442,7 @@
           <w:szCs w:val="24"/>
         </w:rPr>
       </w:pPr>
-      <w:hyperlink w:anchor="_Toc464331536" w:history="1">
+      <w:hyperlink w:anchor="_Toc465197116" w:history="1">
         <w:r>
           <w:rPr>
             <w:rStyle w:val="a4"/>
@@ -477,7 +477,7 @@
             <w:noProof/>
             <w:webHidden/>
           </w:rPr>
-          <w:instrText xml:space="preserve"> PAGEREF _Toc464331536 \h </w:instrText>
+          <w:instrText xml:space="preserve"> PAGEREF _Toc465197116 \h </w:instrText>
         </w:r>
         <w:r>
           <w:rPr>
@@ -522,7 +522,7 @@
           <w:szCs w:val="24"/>
         </w:rPr>
       </w:pPr>
-      <w:hyperlink w:anchor="_Toc464331537" w:history="1">
+      <w:hyperlink w:anchor="_Toc465197117" w:history="1">
         <w:r>
           <w:rPr>
             <w:rStyle w:val="a4"/>
@@ -558,7 +558,7 @@
             <w:noProof/>
             <w:webHidden/>
           </w:rPr>
-          <w:instrText xml:space="preserve"> PAGEREF _Toc464331537 \h </w:instrText>
+          <w:instrText xml:space="preserve"> PAGEREF _Toc465197117 \h </w:instrText>
         </w:r>
         <w:r>
           <w:rPr>
@@ -578,7 +578,7 @@
             <w:noProof/>
             <w:webHidden/>
           </w:rPr>
-          <w:t>5</w:t>
+          <w:t>6</w:t>
         </w:r>
         <w:r>
           <w:rPr>
@@ -603,7 +603,7 @@
           <w:szCs w:val="24"/>
         </w:rPr>
       </w:pPr>
-      <w:hyperlink w:anchor="_Toc464331538" w:history="1">
+      <w:hyperlink w:anchor="_Toc465197118" w:history="1">
         <w:r>
           <w:rPr>
             <w:rStyle w:val="a4"/>
@@ -638,7 +638,7 @@
             <w:noProof/>
             <w:webHidden/>
           </w:rPr>
-          <w:instrText xml:space="preserve"> PAGEREF _Toc464331538 \h </w:instrText>
+          <w:instrText xml:space="preserve"> PAGEREF _Toc465197118 \h </w:instrText>
         </w:r>
         <w:r>
           <w:rPr>
@@ -658,7 +658,7 @@
             <w:noProof/>
             <w:webHidden/>
           </w:rPr>
-          <w:t>6</w:t>
+          <w:t>7</w:t>
         </w:r>
         <w:r>
           <w:rPr>
@@ -683,7 +683,7 @@
           <w:szCs w:val="24"/>
         </w:rPr>
       </w:pPr>
-      <w:hyperlink w:anchor="_Toc464331539" w:history="1">
+      <w:hyperlink w:anchor="_Toc465197119" w:history="1">
         <w:r>
           <w:rPr>
             <w:rStyle w:val="a4"/>
@@ -719,7 +719,7 @@
             <w:noProof/>
             <w:webHidden/>
           </w:rPr>
-          <w:instrText xml:space="preserve"> PAGEREF _Toc464331539 \h </w:instrText>
+          <w:instrText xml:space="preserve"> PAGEREF _Toc465197119 \h </w:instrText>
         </w:r>
         <w:r>
           <w:rPr>
@@ -739,7 +739,7 @@
             <w:noProof/>
             <w:webHidden/>
           </w:rPr>
-          <w:t>6</w:t>
+          <w:t>7</w:t>
         </w:r>
         <w:r>
           <w:rPr>
@@ -764,7 +764,7 @@
           <w:szCs w:val="24"/>
         </w:rPr>
       </w:pPr>
-      <w:hyperlink w:anchor="_Toc464331540" w:history="1">
+      <w:hyperlink w:anchor="_Toc465197120" w:history="1">
         <w:r>
           <w:rPr>
             <w:rStyle w:val="a4"/>
@@ -800,7 +800,7 @@
             <w:noProof/>
             <w:webHidden/>
           </w:rPr>
-          <w:instrText xml:space="preserve"> PAGEREF _Toc464331540 \h </w:instrText>
+          <w:instrText xml:space="preserve"> PAGEREF _Toc465197120 \h </w:instrText>
         </w:r>
         <w:r>
           <w:rPr>
@@ -820,7 +820,7 @@
             <w:noProof/>
             <w:webHidden/>
           </w:rPr>
-          <w:t>7</w:t>
+          <w:t>8</w:t>
         </w:r>
         <w:r>
           <w:rPr>
@@ -845,7 +845,7 @@
           <w:szCs w:val="24"/>
         </w:rPr>
       </w:pPr>
-      <w:hyperlink w:anchor="_Toc464331541" w:history="1">
+      <w:hyperlink w:anchor="_Toc465197121" w:history="1">
         <w:r>
           <w:rPr>
             <w:rStyle w:val="a4"/>
@@ -859,7 +859,7 @@
             <w:rFonts w:hint="eastAsia"/>
             <w:noProof/>
           </w:rPr>
-          <w:t>交换机的工作机制</w:t>
+          <w:t>交换机配置</w:t>
         </w:r>
         <w:r>
           <w:rPr>
@@ -880,7 +880,7 @@
             <w:noProof/>
             <w:webHidden/>
           </w:rPr>
-          <w:instrText xml:space="preserve"> PAGEREF _Toc464331541 \h </w:instrText>
+          <w:instrText xml:space="preserve"> PAGEREF _Toc465197121 \h </w:instrText>
         </w:r>
         <w:r>
           <w:rPr>
@@ -900,7 +900,7 @@
             <w:noProof/>
             <w:webHidden/>
           </w:rPr>
-          <w:t>8</w:t>
+          <w:t>9</w:t>
         </w:r>
         <w:r>
           <w:rPr>
@@ -925,7 +925,7 @@
           <w:szCs w:val="24"/>
         </w:rPr>
       </w:pPr>
-      <w:hyperlink w:anchor="_Toc464331542" w:history="1">
+      <w:hyperlink w:anchor="_Toc465197122" w:history="1">
         <w:r>
           <w:rPr>
             <w:rStyle w:val="a4"/>
@@ -940,7 +940,7 @@
             <w:rFonts w:ascii="微软雅黑" w:eastAsia="微软雅黑" w:hAnsi="微软雅黑" w:cs="微软雅黑" w:hint="eastAsia"/>
             <w:noProof/>
           </w:rPr>
-          <w:t>交换机的工作原理</w:t>
+          <w:t>交换机的常规配置</w:t>
         </w:r>
         <w:r>
           <w:rPr>
@@ -961,7 +961,7 @@
             <w:noProof/>
             <w:webHidden/>
           </w:rPr>
-          <w:instrText xml:space="preserve"> PAGEREF _Toc464331542 \h </w:instrText>
+          <w:instrText xml:space="preserve"> PAGEREF _Toc465197122 \h </w:instrText>
         </w:r>
         <w:r>
           <w:rPr>
@@ -981,7 +981,7 @@
             <w:noProof/>
             <w:webHidden/>
           </w:rPr>
-          <w:t>8</w:t>
+          <w:t>9</w:t>
         </w:r>
         <w:r>
           <w:rPr>
@@ -1006,7 +1006,7 @@
           <w:szCs w:val="24"/>
         </w:rPr>
       </w:pPr>
-      <w:hyperlink w:anchor="_Toc464331543" w:history="1">
+      <w:hyperlink w:anchor="_Toc465197123" w:history="1">
         <w:r>
           <w:rPr>
             <w:rStyle w:val="a4"/>
@@ -1021,7 +1021,7 @@
             <w:rFonts w:ascii="微软雅黑" w:eastAsia="微软雅黑" w:hAnsi="微软雅黑" w:cs="微软雅黑" w:hint="eastAsia"/>
             <w:noProof/>
           </w:rPr>
-          <w:t>构造及主要功能</w:t>
+          <w:t>切换命令行界面模式</w:t>
         </w:r>
         <w:r>
           <w:rPr>
@@ -1042,7 +1042,7 @@
             <w:noProof/>
             <w:webHidden/>
           </w:rPr>
-          <w:instrText xml:space="preserve"> PAGEREF _Toc464331543 \h </w:instrText>
+          <w:instrText xml:space="preserve"> PAGEREF _Toc465197123 \h </w:instrText>
         </w:r>
         <w:r>
           <w:rPr>
@@ -1062,7 +1062,7 @@
             <w:noProof/>
             <w:webHidden/>
           </w:rPr>
-          <w:t>8</w:t>
+          <w:t>9</w:t>
         </w:r>
         <w:r>
           <w:rPr>
@@ -1087,7 +1087,7 @@
           <w:szCs w:val="24"/>
         </w:rPr>
       </w:pPr>
-      <w:hyperlink w:anchor="_Toc464331544" w:history="1">
+      <w:hyperlink w:anchor="_Toc465197124" w:history="1">
         <w:r>
           <w:rPr>
             <w:rStyle w:val="a4"/>
@@ -1102,7 +1102,7 @@
             <w:rFonts w:ascii="微软雅黑" w:eastAsia="微软雅黑" w:hAnsi="微软雅黑" w:cs="微软雅黑" w:hint="eastAsia"/>
             <w:noProof/>
           </w:rPr>
-          <w:t>二层交换机的工作原理</w:t>
+          <w:t>基本交换机配置</w:t>
         </w:r>
         <w:r>
           <w:rPr>
@@ -1123,7 +1123,7 @@
             <w:noProof/>
             <w:webHidden/>
           </w:rPr>
-          <w:instrText xml:space="preserve"> PAGEREF _Toc464331544 \h </w:instrText>
+          <w:instrText xml:space="preserve"> PAGEREF _Toc465197124 \h </w:instrText>
         </w:r>
         <w:r>
           <w:rPr>
@@ -1143,7 +1143,7 @@
             <w:noProof/>
             <w:webHidden/>
           </w:rPr>
-          <w:t>8</w:t>
+          <w:t>9</w:t>
         </w:r>
         <w:r>
           <w:rPr>
@@ -1168,7 +1168,7 @@
           <w:szCs w:val="24"/>
         </w:rPr>
       </w:pPr>
-      <w:hyperlink w:anchor="_Toc464331545" w:history="1">
+      <w:hyperlink w:anchor="_Toc465197125" w:history="1">
         <w:r>
           <w:rPr>
             <w:rStyle w:val="a4"/>
@@ -1183,7 +1183,7 @@
             <w:rFonts w:ascii="微软雅黑" w:eastAsia="微软雅黑" w:hAnsi="微软雅黑" w:cs="微软雅黑" w:hint="eastAsia"/>
             <w:noProof/>
           </w:rPr>
-          <w:t>三层交换机的工作原理</w:t>
+          <w:t>验证交换机配置</w:t>
         </w:r>
         <w:r>
           <w:rPr>
@@ -1204,7 +1204,7 @@
             <w:noProof/>
             <w:webHidden/>
           </w:rPr>
-          <w:instrText xml:space="preserve"> PAGEREF _Toc464331545 \h </w:instrText>
+          <w:instrText xml:space="preserve"> PAGEREF _Toc465197125 \h </w:instrText>
         </w:r>
         <w:r>
           <w:rPr>
@@ -1224,7 +1224,7 @@
             <w:noProof/>
             <w:webHidden/>
           </w:rPr>
-          <w:t>9</w:t>
+          <w:t>11</w:t>
         </w:r>
         <w:r>
           <w:rPr>
@@ -1237,7 +1237,7 @@
     </w:p>
     <w:p>
       <w:pPr>
-        <w:pStyle w:val="21"/>
+        <w:pStyle w:val="31"/>
         <w:tabs>
           <w:tab w:val="right" w:leader="dot" w:pos="8296"/>
         </w:tabs>
@@ -1249,14 +1249,14 @@
           <w:szCs w:val="24"/>
         </w:rPr>
       </w:pPr>
-      <w:hyperlink w:anchor="_Toc464331546" w:history="1">
+      <w:hyperlink w:anchor="_Toc465197126" w:history="1">
         <w:r>
           <w:rPr>
             <w:rStyle w:val="a4"/>
             <w:rFonts w:ascii="微软雅黑" w:eastAsia="微软雅黑" w:hAnsi="微软雅黑" w:cs="微软雅黑"/>
             <w:noProof/>
           </w:rPr>
-          <w:t xml:space="preserve">4.2 </w:t>
+          <w:t xml:space="preserve">4.1.4 </w:t>
         </w:r>
         <w:r>
           <w:rPr>
@@ -1264,7 +1264,7 @@
             <w:rFonts w:ascii="微软雅黑" w:eastAsia="微软雅黑" w:hAnsi="微软雅黑" w:cs="微软雅黑" w:hint="eastAsia"/>
             <w:noProof/>
           </w:rPr>
-          <w:t>交换机的常规配置</w:t>
+          <w:t>基本交换机管理</w:t>
         </w:r>
         <w:r>
           <w:rPr>
@@ -1285,7 +1285,7 @@
             <w:noProof/>
             <w:webHidden/>
           </w:rPr>
-          <w:instrText xml:space="preserve"> PAGEREF _Toc464331546 \h </w:instrText>
+          <w:instrText xml:space="preserve"> PAGEREF _Toc465197126 \h </w:instrText>
         </w:r>
         <w:r>
           <w:rPr>
@@ -1305,7 +1305,7 @@
             <w:noProof/>
             <w:webHidden/>
           </w:rPr>
-          <w:t>10</w:t>
+          <w:t>12</w:t>
         </w:r>
         <w:r>
           <w:rPr>
@@ -1318,339 +1318,133 @@
     </w:p>
     <w:p>
       <w:pPr>
-        <w:pStyle w:val="31"/>
-        <w:tabs>
-          <w:tab w:val="right" w:leader="dot" w:pos="8296"/>
-        </w:tabs>
-        <w:rPr>
-          <w:rFonts w:cstheme="minorBidi"/>
-          <w:noProof/>
-          <w:kern w:val="2"/>
-          <w:sz w:val="24"/>
-          <w:szCs w:val="24"/>
-        </w:rPr>
-      </w:pPr>
-      <w:hyperlink w:anchor="_Toc464331547" w:history="1">
-        <w:r>
-          <w:rPr>
-            <w:rStyle w:val="a4"/>
-            <w:rFonts w:ascii="微软雅黑" w:eastAsia="微软雅黑" w:hAnsi="微软雅黑" w:cs="微软雅黑"/>
-            <w:noProof/>
-          </w:rPr>
-          <w:t xml:space="preserve">4.2.1 </w:t>
-        </w:r>
-        <w:r>
-          <w:rPr>
-            <w:rStyle w:val="a4"/>
-            <w:rFonts w:ascii="微软雅黑" w:eastAsia="微软雅黑" w:hAnsi="微软雅黑" w:cs="微软雅黑" w:hint="eastAsia"/>
-            <w:noProof/>
-          </w:rPr>
-          <w:t>切换命令行界面模式</w:t>
-        </w:r>
-        <w:r>
-          <w:rPr>
-            <w:noProof/>
-            <w:webHidden/>
-          </w:rPr>
-          <w:tab/>
-        </w:r>
-        <w:r>
-          <w:rPr>
-            <w:noProof/>
-            <w:webHidden/>
-          </w:rPr>
-          <w:fldChar w:fldCharType="begin"/>
-        </w:r>
-        <w:r>
-          <w:rPr>
-            <w:noProof/>
-            <w:webHidden/>
-          </w:rPr>
-          <w:instrText xml:space="preserve"> PAGEREF _Toc464331547 \h </w:instrText>
-        </w:r>
-        <w:r>
-          <w:rPr>
-            <w:noProof/>
-            <w:webHidden/>
-          </w:rPr>
-        </w:r>
-        <w:r>
-          <w:rPr>
-            <w:noProof/>
-            <w:webHidden/>
-          </w:rPr>
-          <w:fldChar w:fldCharType="separate"/>
-        </w:r>
-        <w:r>
-          <w:rPr>
-            <w:noProof/>
-            <w:webHidden/>
-          </w:rPr>
-          <w:t>10</w:t>
-        </w:r>
-        <w:r>
-          <w:rPr>
-            <w:noProof/>
-            <w:webHidden/>
-          </w:rPr>
-          <w:fldChar w:fldCharType="end"/>
-        </w:r>
-      </w:hyperlink>
-    </w:p>
-    <w:p>
-      <w:pPr>
-        <w:pStyle w:val="31"/>
-        <w:tabs>
-          <w:tab w:val="right" w:leader="dot" w:pos="8296"/>
-        </w:tabs>
-        <w:rPr>
-          <w:rFonts w:cstheme="minorBidi"/>
-          <w:noProof/>
-          <w:kern w:val="2"/>
-          <w:sz w:val="24"/>
-          <w:szCs w:val="24"/>
-        </w:rPr>
-      </w:pPr>
-      <w:hyperlink w:anchor="_Toc464331548" w:history="1">
-        <w:r>
-          <w:rPr>
-            <w:rStyle w:val="a4"/>
-            <w:rFonts w:ascii="微软雅黑" w:eastAsia="微软雅黑" w:hAnsi="微软雅黑" w:cs="微软雅黑"/>
-            <w:noProof/>
-          </w:rPr>
-          <w:t xml:space="preserve">4.2.2 </w:t>
-        </w:r>
-        <w:r>
-          <w:rPr>
-            <w:rStyle w:val="a4"/>
-            <w:rFonts w:ascii="微软雅黑" w:eastAsia="微软雅黑" w:hAnsi="微软雅黑" w:cs="微软雅黑" w:hint="eastAsia"/>
-            <w:noProof/>
-          </w:rPr>
-          <w:t>基本交换机配置</w:t>
-        </w:r>
-        <w:r>
-          <w:rPr>
-            <w:noProof/>
-            <w:webHidden/>
-          </w:rPr>
-          <w:tab/>
-        </w:r>
-        <w:r>
-          <w:rPr>
-            <w:noProof/>
-            <w:webHidden/>
-          </w:rPr>
-          <w:fldChar w:fldCharType="begin"/>
-        </w:r>
-        <w:r>
-          <w:rPr>
-            <w:noProof/>
-            <w:webHidden/>
-          </w:rPr>
-          <w:instrText xml:space="preserve"> PAGEREF _Toc464331548 \h </w:instrText>
-        </w:r>
-        <w:r>
-          <w:rPr>
-            <w:noProof/>
-            <w:webHidden/>
-          </w:rPr>
-        </w:r>
-        <w:r>
-          <w:rPr>
-            <w:noProof/>
-            <w:webHidden/>
-          </w:rPr>
-          <w:fldChar w:fldCharType="separate"/>
-        </w:r>
-        <w:r>
-          <w:rPr>
-            <w:noProof/>
-            <w:webHidden/>
-          </w:rPr>
-          <w:t>10</w:t>
-        </w:r>
-        <w:r>
-          <w:rPr>
-            <w:noProof/>
-            <w:webHidden/>
-          </w:rPr>
-          <w:fldChar w:fldCharType="end"/>
-        </w:r>
-      </w:hyperlink>
-    </w:p>
-    <w:p>
-      <w:pPr>
-        <w:pStyle w:val="31"/>
-        <w:tabs>
-          <w:tab w:val="right" w:leader="dot" w:pos="8296"/>
-        </w:tabs>
-        <w:rPr>
-          <w:rFonts w:cstheme="minorBidi"/>
-          <w:noProof/>
-          <w:kern w:val="2"/>
-          <w:sz w:val="24"/>
-          <w:szCs w:val="24"/>
-        </w:rPr>
-      </w:pPr>
-      <w:hyperlink w:anchor="_Toc464331549" w:history="1">
-        <w:r>
-          <w:rPr>
-            <w:rStyle w:val="a4"/>
-            <w:rFonts w:ascii="微软雅黑" w:eastAsia="微软雅黑" w:hAnsi="微软雅黑" w:cs="微软雅黑"/>
-            <w:noProof/>
-          </w:rPr>
-          <w:t xml:space="preserve">4.2.3 </w:t>
-        </w:r>
-        <w:r>
-          <w:rPr>
-            <w:rStyle w:val="a4"/>
-            <w:rFonts w:ascii="微软雅黑" w:eastAsia="微软雅黑" w:hAnsi="微软雅黑" w:cs="微软雅黑" w:hint="eastAsia"/>
-            <w:noProof/>
-          </w:rPr>
-          <w:t>验证交换机配置</w:t>
-        </w:r>
-        <w:r>
-          <w:rPr>
-            <w:noProof/>
-            <w:webHidden/>
-          </w:rPr>
-          <w:tab/>
-        </w:r>
-        <w:r>
-          <w:rPr>
-            <w:noProof/>
-            <w:webHidden/>
-          </w:rPr>
-          <w:fldChar w:fldCharType="begin"/>
-        </w:r>
-        <w:r>
-          <w:rPr>
-            <w:noProof/>
-            <w:webHidden/>
-          </w:rPr>
-          <w:instrText xml:space="preserve"> PAGEREF _Toc464331549 \h </w:instrText>
-        </w:r>
-        <w:r>
-          <w:rPr>
-            <w:noProof/>
-            <w:webHidden/>
-          </w:rPr>
-        </w:r>
-        <w:r>
-          <w:rPr>
-            <w:noProof/>
-            <w:webHidden/>
-          </w:rPr>
-          <w:fldChar w:fldCharType="separate"/>
-        </w:r>
-        <w:r>
-          <w:rPr>
-            <w:noProof/>
-            <w:webHidden/>
-          </w:rPr>
-          <w:t>12</w:t>
-        </w:r>
-        <w:r>
-          <w:rPr>
-            <w:noProof/>
-            <w:webHidden/>
-          </w:rPr>
-          <w:fldChar w:fldCharType="end"/>
-        </w:r>
-      </w:hyperlink>
-    </w:p>
-    <w:p>
-      <w:pPr>
-        <w:pStyle w:val="31"/>
-        <w:tabs>
-          <w:tab w:val="right" w:leader="dot" w:pos="8296"/>
-        </w:tabs>
-        <w:rPr>
-          <w:rFonts w:cstheme="minorBidi"/>
-          <w:noProof/>
-          <w:kern w:val="2"/>
-          <w:sz w:val="24"/>
-          <w:szCs w:val="24"/>
-        </w:rPr>
-      </w:pPr>
-      <w:hyperlink w:anchor="_Toc464331550" w:history="1">
-        <w:r>
-          <w:rPr>
-            <w:rStyle w:val="a4"/>
-            <w:rFonts w:ascii="微软雅黑" w:eastAsia="微软雅黑" w:hAnsi="微软雅黑" w:cs="微软雅黑"/>
-            <w:noProof/>
-          </w:rPr>
-          <w:t xml:space="preserve">4.2.4 </w:t>
-        </w:r>
-        <w:r>
-          <w:rPr>
-            <w:rStyle w:val="a4"/>
-            <w:rFonts w:ascii="微软雅黑" w:eastAsia="微软雅黑" w:hAnsi="微软雅黑" w:cs="微软雅黑" w:hint="eastAsia"/>
-            <w:noProof/>
-          </w:rPr>
-          <w:t>基本交换机管理</w:t>
-        </w:r>
-        <w:r>
-          <w:rPr>
-            <w:noProof/>
-            <w:webHidden/>
-          </w:rPr>
-          <w:tab/>
-        </w:r>
-        <w:r>
-          <w:rPr>
-            <w:noProof/>
-            <w:webHidden/>
-          </w:rPr>
-          <w:fldChar w:fldCharType="begin"/>
-        </w:r>
-        <w:r>
-          <w:rPr>
-            <w:noProof/>
-            <w:webHidden/>
-          </w:rPr>
-          <w:instrText xml:space="preserve"> PAGEREF _Toc464331550 \h </w:instrText>
-        </w:r>
-        <w:r>
-          <w:rPr>
-            <w:noProof/>
-            <w:webHidden/>
-          </w:rPr>
-        </w:r>
-        <w:r>
-          <w:rPr>
-            <w:noProof/>
-            <w:webHidden/>
-          </w:rPr>
-          <w:fldChar w:fldCharType="separate"/>
-        </w:r>
-        <w:r>
-          <w:rPr>
-            <w:noProof/>
-            <w:webHidden/>
-          </w:rPr>
-          <w:t>13</w:t>
-        </w:r>
-        <w:r>
-          <w:rPr>
-            <w:noProof/>
-            <w:webHidden/>
-          </w:rPr>
-          <w:fldChar w:fldCharType="end"/>
-        </w:r>
-      </w:hyperlink>
-    </w:p>
-    <w:p>
-      <w:pPr>
         <w:pStyle w:val="1"/>
       </w:pPr>
       <w:r>
+        <w:fldChar w:fldCharType="end"/>
+      </w:r>
+      <w:bookmarkStart w:id="1" w:name="_Toc465197111"/>
+      <w:r>
+        <w:t>1.</w:t>
+      </w:r>
+      <w:r>
+        <w:rPr>
+          <w:rFonts w:hint="eastAsia"/>
+        </w:rPr>
+        <w:t>交换机</w:t>
+      </w:r>
+      <w:r>
+        <w:t>概述</w:t>
+      </w:r>
+      <w:bookmarkEnd w:id="1"/>
+    </w:p>
+    <w:p>
+      <w:pPr>
+        <w:spacing w:line="0" w:lineRule="atLeast"/>
+        <w:ind w:firstLineChars="200" w:firstLine="420"/>
+        <w:rPr>
+          <w:rFonts w:ascii="微软雅黑" w:eastAsia="微软雅黑" w:hAnsi="微软雅黑" w:cs="微软雅黑"/>
+          <w:szCs w:val="21"/>
+        </w:rPr>
+      </w:pPr>
+      <w:bookmarkStart w:id="2" w:name="OLE_LINK1"/>
+      <w:bookmarkStart w:id="3" w:name="OLE_LINK2"/>
+      <w:r>
+        <w:rPr>
+          <w:rFonts w:ascii="微软雅黑" w:eastAsia="微软雅黑" w:hAnsi="微软雅黑" w:cs="微软雅黑" w:hint="eastAsia"/>
+          <w:szCs w:val="21"/>
+        </w:rPr>
+        <w:t>交换机是一种基于MAC（网卡的硬件地址）识别，能完成封装转发数据包功能的网络设备，交换机正如它的名字一样采用的是交换的工作模式，它可以“学习”网络中各个终端的MAC 地址，并把其存放在内部的MAC 地址表中，通过在数据帧的始发者和目标接收者之间建立临时的交换路径，使数据帧直接由源地址到达目的地址</w:t>
+      </w:r>
+      <w:bookmarkEnd w:id="2"/>
+      <w:bookmarkEnd w:id="3"/>
+      <w:r>
+        <w:rPr>
+          <w:rFonts w:ascii="微软雅黑" w:eastAsia="微软雅黑" w:hAnsi="微软雅黑" w:cs="微软雅黑" w:hint="eastAsia"/>
+          <w:szCs w:val="21"/>
+        </w:rPr>
+        <w:t>。</w:t>
+      </w:r>
+    </w:p>
+    <w:p>
+      <w:pPr>
+        <w:spacing w:line="0" w:lineRule="atLeast"/>
+        <w:ind w:firstLineChars="200" w:firstLine="420"/>
+        <w:rPr>
+          <w:rFonts w:ascii="微软雅黑" w:eastAsia="微软雅黑" w:hAnsi="微软雅黑" w:cs="微软雅黑"/>
+          <w:szCs w:val="21"/>
+        </w:rPr>
+      </w:pPr>
+      <w:r>
+        <w:rPr>
+          <w:rFonts w:ascii="微软雅黑" w:eastAsia="微软雅黑" w:hAnsi="微软雅黑" w:cs="微软雅黑" w:hint="eastAsia"/>
+          <w:szCs w:val="21"/>
+        </w:rPr>
+        <w:t>交换机拥有一条很高很快的背部总线和内部交换矩阵。交换机的所有端口均挂接在这条背部总线上，当控制电路接收到数据包后，处理端口会查找内存中的MAC 地址对照表以确定目的MAC 地址的网卡接在哪个端口上，通过内部交换矩阵直接将数据包传送到目的端口，而不是所有端口，交换机的这种工作方式较于集线器来说效率高，不浪费网络资源，因</w:t>
+      </w:r>
+      <w:r>
+        <w:rPr>
+          <w:rFonts w:ascii="微软雅黑" w:eastAsia="微软雅黑" w:hAnsi="微软雅黑" w:cs="微软雅黑" w:hint="eastAsia"/>
+          <w:szCs w:val="21"/>
+        </w:rPr>
         <w:lastRenderedPageBreak/>
-        <w:fldChar w:fldCharType="end"/>
-      </w:r>
-      <w:bookmarkStart w:id="1" w:name="_Toc464331531"/>
-      <w:r>
-        <w:t>1.</w:t>
+        <w:t>为它只是对目的地址传输数据，发送数据是其他节点很难侦听到所发送的信息。这也是交换机能很快取代集线器的重要原因之一。</w:t>
+      </w:r>
+    </w:p>
+    <w:p>
+      <w:pPr>
+        <w:spacing w:line="0" w:lineRule="atLeast"/>
+        <w:ind w:firstLineChars="200" w:firstLine="420"/>
+        <w:rPr>
+          <w:rFonts w:ascii="微软雅黑" w:eastAsia="微软雅黑" w:hAnsi="微软雅黑" w:cs="微软雅黑"/>
+          <w:szCs w:val="21"/>
+        </w:rPr>
+      </w:pPr>
+      <w:r>
+        <w:rPr>
+          <w:rFonts w:ascii="微软雅黑" w:eastAsia="微软雅黑" w:hAnsi="微软雅黑" w:cs="微软雅黑" w:hint="eastAsia"/>
+          <w:szCs w:val="21"/>
+        </w:rPr>
+        <w:t>交换机的另一个重要特点是它不像集线器一样每个端口共享带宽，它的每一个端口都是共享一部分交换机的总带宽，这样在速率上就对每个端口有个根本的保障。这样交换机就可以在同一时刻进行多个端口之间数据传输，每个端口都视为独立的网段，享有独立固定的带宽。无需同其他设备竞争使用。</w:t>
+      </w:r>
+    </w:p>
+    <w:p>
+      <w:pPr>
+        <w:spacing w:line="0" w:lineRule="atLeast"/>
+        <w:ind w:firstLineChars="200" w:firstLine="420"/>
+        <w:rPr>
+          <w:rFonts w:ascii="微软雅黑" w:eastAsia="微软雅黑" w:hAnsi="微软雅黑" w:cs="微软雅黑"/>
+          <w:szCs w:val="21"/>
+        </w:rPr>
+      </w:pPr>
+      <w:bookmarkStart w:id="4" w:name="OLE_LINK3"/>
+      <w:bookmarkStart w:id="5" w:name="OLE_LINK4"/>
+      <w:r>
+        <w:rPr>
+          <w:rFonts w:ascii="微软雅黑" w:eastAsia="微软雅黑" w:hAnsi="微软雅黑" w:cs="微软雅黑" w:hint="eastAsia"/>
+          <w:szCs w:val="21"/>
+        </w:rPr>
+        <w:t>交换机的目的是使得传输效率更高，它根据MAC 地址来进行判断，决定数据帧该送到目的地址的连接端口，而不打扰其他不相干的连接端口，如果内存中的地址表中不包含目的MAC 地址，交换机则会向所有端口广播这个数据包，找到后再将这个MAC地址加入到自己的MAC 地址表中，这样下次发送到这个地址时便不会发错。</w:t>
+      </w:r>
+      <w:bookmarkEnd w:id="4"/>
+      <w:bookmarkEnd w:id="5"/>
+    </w:p>
+    <w:p>
+      <w:pPr>
+        <w:spacing w:line="0" w:lineRule="atLeast"/>
+        <w:rPr>
+          <w:rFonts w:ascii="微软雅黑" w:eastAsia="微软雅黑" w:hAnsi="微软雅黑" w:cs="微软雅黑"/>
+          <w:szCs w:val="21"/>
+        </w:rPr>
+      </w:pPr>
+    </w:p>
+    <w:p>
+      <w:pPr>
+        <w:pStyle w:val="1"/>
+      </w:pPr>
+      <w:bookmarkStart w:id="6" w:name="_Toc465197112"/>
+      <w:r>
+        <w:t>2.</w:t>
       </w:r>
       <w:r>
         <w:rPr>
@@ -1659,115 +1453,19 @@
         <w:t>交换机</w:t>
       </w:r>
       <w:r>
-        <w:t>概述</w:t>
-      </w:r>
-      <w:bookmarkEnd w:id="1"/>
-    </w:p>
-    <w:p>
-      <w:pPr>
-        <w:spacing w:line="0" w:lineRule="atLeast"/>
-        <w:ind w:firstLineChars="200" w:firstLine="420"/>
-        <w:rPr>
-          <w:rFonts w:ascii="微软雅黑" w:eastAsia="微软雅黑" w:hAnsi="微软雅黑" w:cs="微软雅黑"/>
-          <w:szCs w:val="21"/>
-        </w:rPr>
-      </w:pPr>
-      <w:r>
-        <w:rPr>
-          <w:rFonts w:ascii="微软雅黑" w:eastAsia="微软雅黑" w:hAnsi="微软雅黑" w:cs="微软雅黑" w:hint="eastAsia"/>
-          <w:szCs w:val="21"/>
-        </w:rPr>
-        <w:t>交换机是一种基于MAC（网卡的硬件地址）识别，能完成封装转发数据包功能的网络设备，交换机正如它的名字一样采用的是交换的工作模式，它可以“学习”网络中各个终端的MAC 地址，并把其存放在内部的MAC 地址表中，通过在数据帧的始发者和目标接收者之间建立临时的交换路径，使数据帧直接由源地址到达目的地址。</w:t>
-      </w:r>
-    </w:p>
-    <w:p>
-      <w:pPr>
-        <w:spacing w:line="0" w:lineRule="atLeast"/>
-        <w:ind w:firstLineChars="200" w:firstLine="420"/>
-        <w:rPr>
-          <w:rFonts w:ascii="微软雅黑" w:eastAsia="微软雅黑" w:hAnsi="微软雅黑" w:cs="微软雅黑"/>
-          <w:szCs w:val="21"/>
-        </w:rPr>
-      </w:pPr>
-      <w:r>
-        <w:rPr>
-          <w:rFonts w:ascii="微软雅黑" w:eastAsia="微软雅黑" w:hAnsi="微软雅黑" w:cs="微软雅黑" w:hint="eastAsia"/>
-          <w:szCs w:val="21"/>
-        </w:rPr>
-        <w:t>交换机拥有一条很高很快的背部总线和内部交换矩阵。交换机的所有端口均挂接在这条背部总线上，当控制电路接收到数据包后，处理端口会查找内存中的MAC 地址对照表以确定目的MAC 地址的网卡接在哪个端口上，通过内部交换矩阵直接将数据包传送到目的端口，而不是所有端口，交换机的这种工作方式较于集线器来说效率高，不浪费网络资源，因为它只是对目的地址传输数据，发送数据是其他节点很难侦听到所发送的信息。这也是交换机能很快取代集线器的重要原因之一。</w:t>
-      </w:r>
-    </w:p>
-    <w:p>
-      <w:pPr>
-        <w:spacing w:line="0" w:lineRule="atLeast"/>
-        <w:ind w:firstLineChars="200" w:firstLine="420"/>
-        <w:rPr>
-          <w:rFonts w:ascii="微软雅黑" w:eastAsia="微软雅黑" w:hAnsi="微软雅黑" w:cs="微软雅黑"/>
-          <w:szCs w:val="21"/>
-        </w:rPr>
-      </w:pPr>
-      <w:r>
-        <w:rPr>
-          <w:rFonts w:ascii="微软雅黑" w:eastAsia="微软雅黑" w:hAnsi="微软雅黑" w:cs="微软雅黑" w:hint="eastAsia"/>
-          <w:szCs w:val="21"/>
-        </w:rPr>
-        <w:t>交换机的另一个重要特点是它不像集线器一样每个端口共享带宽，它的每一个端口都是共享一部分交换机的总带宽，这样在速率上就对每个端口有个根本的保障。这样交换机就可以在同一时刻进行多个端口之间数据传输，每个端口都视为独立的网段，享有独立固定的带宽。无需同其他设备竞争使用。</w:t>
-      </w:r>
-    </w:p>
-    <w:p>
-      <w:pPr>
-        <w:spacing w:line="0" w:lineRule="atLeast"/>
-        <w:ind w:firstLineChars="200" w:firstLine="420"/>
-        <w:rPr>
-          <w:rFonts w:ascii="微软雅黑" w:eastAsia="微软雅黑" w:hAnsi="微软雅黑" w:cs="微软雅黑"/>
-          <w:szCs w:val="21"/>
-        </w:rPr>
-      </w:pPr>
-      <w:r>
-        <w:rPr>
-          <w:rFonts w:ascii="微软雅黑" w:eastAsia="微软雅黑" w:hAnsi="微软雅黑" w:cs="微软雅黑" w:hint="eastAsia"/>
-          <w:szCs w:val="21"/>
-        </w:rPr>
-        <w:t>交换机的目的是使得传输效率更高，它根据MAC 地址来进行判断，决定数据帧该送到目的地址的连接端口，而不打扰其他不相干的连接端口，如果内存中的地址表中不包含目的MAC 地址，交换机则会向所有端口广播这个数据包，找到后再将这个MAC地址加入到自己的MAC 地址表中，这样下次发送到这个地址时便不会发错。</w:t>
-      </w:r>
-    </w:p>
-    <w:p>
-      <w:pPr>
-        <w:spacing w:line="0" w:lineRule="atLeast"/>
-        <w:rPr>
-          <w:rFonts w:ascii="微软雅黑" w:eastAsia="微软雅黑" w:hAnsi="微软雅黑" w:cs="微软雅黑"/>
-          <w:szCs w:val="21"/>
-        </w:rPr>
-      </w:pPr>
-    </w:p>
-    <w:p>
-      <w:pPr>
-        <w:pStyle w:val="1"/>
-      </w:pPr>
-      <w:bookmarkStart w:id="2" w:name="_Toc464331532"/>
-      <w:r>
-        <w:t>2.</w:t>
+        <w:t>的</w:t>
       </w:r>
       <w:r>
         <w:rPr>
           <w:rFonts w:hint="eastAsia"/>
         </w:rPr>
-        <w:t>交换机</w:t>
-      </w:r>
-      <w:r>
-        <w:t>的</w:t>
-      </w:r>
-      <w:r>
-        <w:rPr>
-          <w:rFonts w:hint="eastAsia"/>
-        </w:rPr>
         <w:t>工作</w:t>
       </w:r>
       <w:r>
         <w:t>原理</w:t>
       </w:r>
-      <w:bookmarkStart w:id="3" w:name="OLE_LINK8"/>
-      <w:bookmarkEnd w:id="2"/>
+      <w:bookmarkStart w:id="7" w:name="OLE_LINK8"/>
+      <w:bookmarkEnd w:id="6"/>
     </w:p>
     <w:p>
       <w:pPr>
@@ -1858,15 +1556,7 @@
           <w:rFonts w:ascii="微软雅黑" w:eastAsia="微软雅黑" w:hAnsi="微软雅黑" w:cs="微软雅黑" w:hint="eastAsia"/>
           <w:szCs w:val="21"/>
         </w:rPr>
-        <w:t>- 三层路由：通常，普通的交换机只工作在数据链路层上，路由器则工作在网络层。而</w:t>
-      </w:r>
-      <w:r>
-        <w:rPr>
-          <w:rFonts w:ascii="微软雅黑" w:eastAsia="微软雅黑" w:hAnsi="微软雅黑" w:cs="微软雅黑" w:hint="eastAsia"/>
-          <w:szCs w:val="21"/>
-        </w:rPr>
-        <w:lastRenderedPageBreak/>
-        <w:t>功能强大的三层交换机可同时工作在数据链路层和网络层，并根据 MAC地址或IP地址转发数据包。但是要注意到三层交换机并不能完全取代路由器，因为它主要是为了实现处于两个不同子网的Vlan进行通讯，而不是用来作数据传输的复杂路径选择。</w:t>
+        <w:t>- 三层路由：通常，普通的交换机只工作在数据链路层上，路由器则工作在网络层。而功能强大的三层交换机可同时工作在数据链路层和网络层，并根据 MAC地址或IP地址转发数据包。但是要注意到三层交换机并不能完全取代路由器，因为它主要是为了实现处于两个不同子网的Vlan进行通讯，而不是用来作数据传输的复杂路径选择。</w:t>
       </w:r>
     </w:p>
     <w:p>
@@ -1923,7 +1613,7 @@
           <w:bCs w:val="0"/>
         </w:rPr>
       </w:pPr>
-      <w:bookmarkStart w:id="4" w:name="_Toc464331533"/>
+      <w:bookmarkStart w:id="8" w:name="_Toc465197113"/>
       <w:r>
         <w:rPr>
           <w:rFonts w:ascii="微软雅黑" w:eastAsia="微软雅黑" w:hAnsi="微软雅黑" w:cs="微软雅黑" w:hint="eastAsia"/>
@@ -1956,13 +1646,22 @@
         </w:rPr>
         <w:t>交换技术</w:t>
       </w:r>
-      <w:bookmarkEnd w:id="4"/>
+      <w:bookmarkEnd w:id="8"/>
+      <w:r>
+        <w:rPr>
+          <w:rStyle w:val="af"/>
+          <w:rFonts w:ascii="微软雅黑" w:eastAsia="微软雅黑" w:hAnsi="微软雅黑" w:cs="微软雅黑"/>
+          <w:b w:val="0"/>
+          <w:bCs w:val="0"/>
+        </w:rPr>
+        <w:footnoteReference w:id="1"/>
+      </w:r>
     </w:p>
     <w:p>
       <w:pPr>
         <w:pStyle w:val="3"/>
       </w:pPr>
-      <w:bookmarkStart w:id="5" w:name="_Toc464331534"/>
+      <w:bookmarkStart w:id="10" w:name="_Toc465197114"/>
       <w:r>
         <w:rPr>
           <w:rFonts w:hint="eastAsia"/>
@@ -1975,7 +1674,7 @@
         </w:rPr>
         <w:t>地址学习</w:t>
       </w:r>
-      <w:bookmarkEnd w:id="5"/>
+      <w:bookmarkEnd w:id="10"/>
     </w:p>
     <w:p>
       <w:pPr>
@@ -2025,7 +1724,16 @@
           <w:rFonts w:ascii="微软雅黑" w:eastAsia="微软雅黑" w:hAnsi="微软雅黑" w:cs="微软雅黑" w:hint="eastAsia"/>
           <w:szCs w:val="21"/>
         </w:rPr>
-        <w:t>- 当一个交换机首次初始化时，交换机地址表是空的。</w:t>
+        <w:t xml:space="preserve">- </w:t>
+      </w:r>
+      <w:bookmarkStart w:id="11" w:name="OLE_LINK9"/>
+      <w:bookmarkStart w:id="12" w:name="OLE_LINK10"/>
+      <w:r>
+        <w:rPr>
+          <w:rFonts w:ascii="微软雅黑" w:eastAsia="微软雅黑" w:hAnsi="微软雅黑" w:cs="微软雅黑" w:hint="eastAsia"/>
+          <w:szCs w:val="21"/>
+        </w:rPr>
+        <w:t>当一个交换机首次初始化时，交换机地址表是空的。</w:t>
       </w:r>
     </w:p>
     <w:p>
@@ -2078,6 +1786,8 @@
         </w:rPr>
         <w:t>- 因为交换机能同时处理多个网段的通信量，交换机执行内存缓冲以致能独立接受、传输每个端口或网段的数据帧。</w:t>
       </w:r>
+      <w:bookmarkEnd w:id="11"/>
+      <w:bookmarkEnd w:id="12"/>
     </w:p>
     <w:p>
       <w:pPr>
@@ -2161,42 +1871,42 @@
           <w:rFonts w:ascii="微软雅黑" w:eastAsia="微软雅黑" w:hAnsi="微软雅黑" w:cs="微软雅黑" w:hint="eastAsia"/>
           <w:szCs w:val="21"/>
         </w:rPr>
+        <w:t>4. 如果该记录在一定时间内没有新的帧传到交换机来刷新，这个记录被废弃。</w:t>
+      </w:r>
+    </w:p>
+    <w:p>
+      <w:pPr>
+        <w:spacing w:line="0" w:lineRule="atLeast"/>
+        <w:rPr>
+          <w:rFonts w:ascii="微软雅黑" w:eastAsia="微软雅黑" w:hAnsi="微软雅黑" w:cs="微软雅黑"/>
+          <w:szCs w:val="21"/>
+        </w:rPr>
+      </w:pPr>
+    </w:p>
+    <w:p>
+      <w:pPr>
+        <w:spacing w:line="0" w:lineRule="atLeast"/>
+        <w:rPr>
+          <w:rFonts w:ascii="微软雅黑" w:eastAsia="微软雅黑" w:hAnsi="微软雅黑" w:cs="微软雅黑"/>
+          <w:szCs w:val="21"/>
+        </w:rPr>
+      </w:pPr>
+    </w:p>
+    <w:p>
+      <w:pPr>
+        <w:spacing w:line="0" w:lineRule="atLeast"/>
+        <w:rPr>
+          <w:rFonts w:ascii="微软雅黑" w:eastAsia="微软雅黑" w:hAnsi="微软雅黑" w:cs="微软雅黑"/>
+          <w:szCs w:val="21"/>
+        </w:rPr>
+      </w:pPr>
+      <w:r>
+        <w:rPr>
+          <w:rFonts w:ascii="微软雅黑" w:eastAsia="微软雅黑" w:hAnsi="微软雅黑" w:cs="微软雅黑" w:hint="eastAsia"/>
+          <w:noProof/>
+          <w:szCs w:val="21"/>
+        </w:rPr>
         <w:lastRenderedPageBreak/>
-        <w:t>4. 如果该记录在一定时间内没有新的帧传到交换机来刷新，这个记录被废弃。</w:t>
-      </w:r>
-    </w:p>
-    <w:p>
-      <w:pPr>
-        <w:spacing w:line="0" w:lineRule="atLeast"/>
-        <w:rPr>
-          <w:rFonts w:ascii="微软雅黑" w:eastAsia="微软雅黑" w:hAnsi="微软雅黑" w:cs="微软雅黑"/>
-          <w:szCs w:val="21"/>
-        </w:rPr>
-      </w:pPr>
-    </w:p>
-    <w:p>
-      <w:pPr>
-        <w:spacing w:line="0" w:lineRule="atLeast"/>
-        <w:rPr>
-          <w:rFonts w:ascii="微软雅黑" w:eastAsia="微软雅黑" w:hAnsi="微软雅黑" w:cs="微软雅黑"/>
-          <w:szCs w:val="21"/>
-        </w:rPr>
-      </w:pPr>
-    </w:p>
-    <w:p>
-      <w:pPr>
-        <w:spacing w:line="0" w:lineRule="atLeast"/>
-        <w:rPr>
-          <w:rFonts w:ascii="微软雅黑" w:eastAsia="微软雅黑" w:hAnsi="微软雅黑" w:cs="微软雅黑"/>
-          <w:szCs w:val="21"/>
-        </w:rPr>
-      </w:pPr>
-      <w:r>
-        <w:rPr>
-          <w:rFonts w:ascii="微软雅黑" w:eastAsia="微软雅黑" w:hAnsi="微软雅黑" w:cs="微软雅黑" w:hint="eastAsia"/>
-          <w:noProof/>
-          <w:szCs w:val="21"/>
-        </w:rPr>
         <w:drawing>
           <wp:inline distT="0" distB="0" distL="0" distR="0" wp14:anchorId="3367373F" wp14:editId="2056FD7D">
             <wp:extent cx="5272405" cy="2490470"/>
@@ -2389,7 +2099,6 @@
           <w:rFonts w:hint="eastAsia"/>
           <w:noProof/>
         </w:rPr>
-        <w:lastRenderedPageBreak/>
         <w:drawing>
           <wp:inline distT="0" distB="0" distL="0" distR="0" wp14:anchorId="408F2FC4" wp14:editId="65129E28">
             <wp:extent cx="5272405" cy="2762885"/>
@@ -2454,6 +2163,7 @@
           <w:rFonts w:ascii="微软雅黑" w:eastAsia="微软雅黑" w:hAnsi="微软雅黑" w:cs="微软雅黑" w:hint="eastAsia"/>
           <w:szCs w:val="21"/>
         </w:rPr>
+        <w:lastRenderedPageBreak/>
         <w:t>图3.2 站点应答</w:t>
       </w:r>
     </w:p>
@@ -2461,7 +2171,7 @@
       <w:pPr>
         <w:pStyle w:val="3"/>
       </w:pPr>
-      <w:bookmarkStart w:id="6" w:name="_Toc464331535"/>
+      <w:bookmarkStart w:id="13" w:name="_Toc465197115"/>
       <w:r>
         <w:rPr>
           <w:rFonts w:hint="eastAsia"/>
@@ -2474,17 +2184,19 @@
         </w:rPr>
         <w:t>转发和过滤数据包</w:t>
       </w:r>
-      <w:bookmarkEnd w:id="6"/>
-    </w:p>
-    <w:p>
-      <w:pPr>
-        <w:spacing w:line="0" w:lineRule="atLeast"/>
-        <w:ind w:firstLineChars="200" w:firstLine="420"/>
-        <w:rPr>
-          <w:rFonts w:ascii="微软雅黑" w:eastAsia="微软雅黑" w:hAnsi="微软雅黑" w:cs="微软雅黑"/>
-          <w:szCs w:val="21"/>
-        </w:rPr>
-      </w:pPr>
+      <w:bookmarkEnd w:id="13"/>
+    </w:p>
+    <w:p>
+      <w:pPr>
+        <w:spacing w:line="0" w:lineRule="atLeast"/>
+        <w:ind w:firstLineChars="200" w:firstLine="420"/>
+        <w:rPr>
+          <w:rFonts w:ascii="微软雅黑" w:eastAsia="微软雅黑" w:hAnsi="微软雅黑" w:cs="微软雅黑"/>
+          <w:szCs w:val="21"/>
+        </w:rPr>
+      </w:pPr>
+      <w:bookmarkStart w:id="14" w:name="OLE_LINK13"/>
+      <w:bookmarkStart w:id="15" w:name="OLE_LINK14"/>
       <w:r>
         <w:rPr>
           <w:rFonts w:ascii="微软雅黑" w:eastAsia="微软雅黑" w:hAnsi="微软雅黑" w:cs="微软雅黑" w:hint="eastAsia"/>
@@ -2504,7 +2216,16 @@
           <w:rFonts w:ascii="微软雅黑" w:eastAsia="微软雅黑" w:hAnsi="微软雅黑" w:cs="微软雅黑" w:hint="eastAsia"/>
           <w:szCs w:val="21"/>
         </w:rPr>
-        <w:t>个帧带有一个已知目的地址到达时，它被转发到连接该站点而不是所有站点的端口。在图3.3中，站点A给站点C发送一帧。当目的MAC地址（站点C的MAC地址）已在MAC地址表中时，交换机只将帧传输到表中所列的这个端口。</w:t>
+        <w:t>个帧带有一个已知目的地址到达时，它被转发到连接该站点而不是所有站点的端口。在图3.3中，站点A给站点C发送一帧。当目的MAC地址（站点C的MAC地址）已在MAC地址表中时，交换机只将帧传输到表中所列的这个端口</w:t>
+      </w:r>
+      <w:bookmarkEnd w:id="14"/>
+      <w:bookmarkEnd w:id="15"/>
+      <w:r>
+        <w:rPr>
+          <w:rFonts w:ascii="微软雅黑" w:eastAsia="微软雅黑" w:hAnsi="微软雅黑" w:cs="微软雅黑" w:hint="eastAsia"/>
+          <w:szCs w:val="21"/>
+        </w:rPr>
+        <w:t>。</w:t>
       </w:r>
     </w:p>
     <w:p>
@@ -2611,113 +2332,131 @@
           <w:rFonts w:ascii="微软雅黑" w:eastAsia="微软雅黑" w:hAnsi="微软雅黑" w:cs="微软雅黑" w:hint="eastAsia"/>
           <w:szCs w:val="21"/>
         </w:rPr>
+        <w:t>站点A发送帧给站点C的步骤如下：</w:t>
+      </w:r>
+    </w:p>
+    <w:p>
+      <w:pPr>
+        <w:spacing w:line="0" w:lineRule="atLeast"/>
+        <w:ind w:firstLineChars="200" w:firstLine="420"/>
+        <w:rPr>
+          <w:rFonts w:ascii="微软雅黑" w:eastAsia="微软雅黑" w:hAnsi="微软雅黑" w:cs="微软雅黑"/>
+          <w:szCs w:val="21"/>
+        </w:rPr>
+      </w:pPr>
+      <w:r>
+        <w:rPr>
+          <w:rFonts w:ascii="微软雅黑" w:eastAsia="微软雅黑" w:hAnsi="微软雅黑" w:cs="微软雅黑" w:hint="eastAsia"/>
+          <w:szCs w:val="21"/>
+        </w:rPr>
+        <w:t>1. 传输帧的目的MAC地址0260.8c01.2222与MAC地址表中项进行比较。</w:t>
+      </w:r>
+    </w:p>
+    <w:p>
+      <w:pPr>
+        <w:spacing w:line="0" w:lineRule="atLeast"/>
+        <w:ind w:firstLineChars="200" w:firstLine="420"/>
+        <w:rPr>
+          <w:rFonts w:ascii="微软雅黑" w:eastAsia="微软雅黑" w:hAnsi="微软雅黑" w:cs="微软雅黑"/>
+          <w:szCs w:val="21"/>
+        </w:rPr>
+      </w:pPr>
+      <w:r>
+        <w:rPr>
+          <w:rFonts w:ascii="微软雅黑" w:eastAsia="微软雅黑" w:hAnsi="微软雅黑" w:cs="微软雅黑" w:hint="eastAsia"/>
+          <w:szCs w:val="21"/>
+        </w:rPr>
+        <w:t>2. 当交换机决定目的地址经由E2端口可到达时，它将该帧传到该端口。</w:t>
+      </w:r>
+    </w:p>
+    <w:p>
+      <w:pPr>
+        <w:spacing w:line="0" w:lineRule="atLeast"/>
+        <w:ind w:firstLineChars="200" w:firstLine="420"/>
+        <w:rPr>
+          <w:rFonts w:ascii="微软雅黑" w:eastAsia="微软雅黑" w:hAnsi="微软雅黑" w:cs="微软雅黑"/>
+          <w:szCs w:val="21"/>
+        </w:rPr>
+      </w:pPr>
+      <w:r>
+        <w:rPr>
+          <w:rFonts w:ascii="微软雅黑" w:eastAsia="微软雅黑" w:hAnsi="微软雅黑" w:cs="微软雅黑" w:hint="eastAsia"/>
+          <w:szCs w:val="21"/>
+        </w:rPr>
+        <w:t>3. 交换机为了保护链路上的带宽没有将帧传到E1和E3口，这个动作称为“帧过滤”。</w:t>
+      </w:r>
+    </w:p>
+    <w:p>
+      <w:pPr>
+        <w:spacing w:line="0" w:lineRule="atLeast"/>
+        <w:ind w:firstLineChars="200" w:firstLine="420"/>
+        <w:rPr>
+          <w:rFonts w:ascii="微软雅黑" w:eastAsia="微软雅黑" w:hAnsi="微软雅黑" w:cs="微软雅黑"/>
+          <w:szCs w:val="21"/>
+        </w:rPr>
+      </w:pPr>
+      <w:r>
+        <w:rPr>
+          <w:rFonts w:ascii="微软雅黑" w:eastAsia="微软雅黑" w:hAnsi="微软雅黑" w:cs="微软雅黑" w:hint="eastAsia"/>
+          <w:szCs w:val="21"/>
+        </w:rPr>
+        <w:t>广播和组播是一个特殊情况。因为广播帧和组播帧可能所有站点都关心，交换机通常将广播帧和组播帧泛洪给出了发起端口外的所有端口。交换机从来不学习广播或组播地址，因为广播地址和组播地址不出现在帧的源地址中。所有站点接受广播帧的事实意味着所有交换网络中网段是在同一广播域中。</w:t>
+      </w:r>
+    </w:p>
+    <w:p/>
+    <w:p>
+      <w:pPr>
+        <w:pStyle w:val="3"/>
+      </w:pPr>
+      <w:bookmarkStart w:id="16" w:name="_Toc465197116"/>
+      <w:r>
+        <w:rPr>
+          <w:rFonts w:hint="eastAsia"/>
+        </w:rPr>
+        <w:t xml:space="preserve">2.1.3 </w:t>
+      </w:r>
+      <w:r>
+        <w:rPr>
+          <w:rFonts w:hint="eastAsia"/>
+        </w:rPr>
+        <w:t>消除回路</w:t>
+      </w:r>
+      <w:bookmarkEnd w:id="16"/>
+    </w:p>
+    <w:p>
+      <w:pPr>
+        <w:spacing w:line="0" w:lineRule="atLeast"/>
+        <w:ind w:firstLineChars="200" w:firstLine="420"/>
+        <w:rPr>
+          <w:rFonts w:ascii="微软雅黑" w:eastAsia="微软雅黑" w:hAnsi="微软雅黑" w:cs="微软雅黑"/>
+          <w:szCs w:val="21"/>
+        </w:rPr>
+      </w:pPr>
+      <w:bookmarkStart w:id="17" w:name="OLE_LINK11"/>
+      <w:bookmarkStart w:id="18" w:name="OLE_LINK12"/>
+      <w:r>
+        <w:rPr>
+          <w:rFonts w:ascii="微软雅黑" w:eastAsia="微软雅黑" w:hAnsi="微软雅黑" w:cs="微软雅黑" w:hint="eastAsia"/>
+          <w:szCs w:val="21"/>
+        </w:rPr>
+        <w:t>交换机第三个功能是消除回路。桥接网路，包括交换网络，通常设计有荣誉链路和设备。</w:t>
+      </w:r>
+      <w:r>
+        <w:rPr>
+          <w:rFonts w:ascii="微软雅黑" w:eastAsia="微软雅黑" w:hAnsi="微软雅黑" w:cs="微软雅黑" w:hint="eastAsia"/>
+          <w:szCs w:val="21"/>
+        </w:rPr>
         <w:lastRenderedPageBreak/>
-        <w:t>站点A发送帧给站点C的步骤如下：</w:t>
-      </w:r>
-    </w:p>
-    <w:p>
-      <w:pPr>
-        <w:spacing w:line="0" w:lineRule="atLeast"/>
-        <w:ind w:firstLineChars="200" w:firstLine="420"/>
-        <w:rPr>
-          <w:rFonts w:ascii="微软雅黑" w:eastAsia="微软雅黑" w:hAnsi="微软雅黑" w:cs="微软雅黑"/>
-          <w:szCs w:val="21"/>
-        </w:rPr>
-      </w:pPr>
-      <w:r>
-        <w:rPr>
-          <w:rFonts w:ascii="微软雅黑" w:eastAsia="微软雅黑" w:hAnsi="微软雅黑" w:cs="微软雅黑" w:hint="eastAsia"/>
-          <w:szCs w:val="21"/>
-        </w:rPr>
-        <w:t>1. 传输帧的目的MAC地址0260.8c01.2222与MAC地址表中项进行比较。</w:t>
-      </w:r>
-    </w:p>
-    <w:p>
-      <w:pPr>
-        <w:spacing w:line="0" w:lineRule="atLeast"/>
-        <w:ind w:firstLineChars="200" w:firstLine="420"/>
-        <w:rPr>
-          <w:rFonts w:ascii="微软雅黑" w:eastAsia="微软雅黑" w:hAnsi="微软雅黑" w:cs="微软雅黑"/>
-          <w:szCs w:val="21"/>
-        </w:rPr>
-      </w:pPr>
-      <w:r>
-        <w:rPr>
-          <w:rFonts w:ascii="微软雅黑" w:eastAsia="微软雅黑" w:hAnsi="微软雅黑" w:cs="微软雅黑" w:hint="eastAsia"/>
-          <w:szCs w:val="21"/>
-        </w:rPr>
-        <w:t>2. 当交换机决定目的地址经由E2端口可到达时，它将该帧传到该端口。</w:t>
-      </w:r>
-    </w:p>
-    <w:p>
-      <w:pPr>
-        <w:spacing w:line="0" w:lineRule="atLeast"/>
-        <w:ind w:firstLineChars="200" w:firstLine="420"/>
-        <w:rPr>
-          <w:rFonts w:ascii="微软雅黑" w:eastAsia="微软雅黑" w:hAnsi="微软雅黑" w:cs="微软雅黑"/>
-          <w:szCs w:val="21"/>
-        </w:rPr>
-      </w:pPr>
-      <w:r>
-        <w:rPr>
-          <w:rFonts w:ascii="微软雅黑" w:eastAsia="微软雅黑" w:hAnsi="微软雅黑" w:cs="微软雅黑" w:hint="eastAsia"/>
-          <w:szCs w:val="21"/>
-        </w:rPr>
-        <w:t>3. 交换机为了保护链路上的带宽没有将帧传到E1和E3口，这个动作称为“帧过滤”。</w:t>
-      </w:r>
-    </w:p>
-    <w:p>
-      <w:pPr>
-        <w:spacing w:line="0" w:lineRule="atLeast"/>
-        <w:ind w:firstLineChars="200" w:firstLine="420"/>
-        <w:rPr>
-          <w:rFonts w:ascii="微软雅黑" w:eastAsia="微软雅黑" w:hAnsi="微软雅黑" w:cs="微软雅黑"/>
-          <w:szCs w:val="21"/>
-        </w:rPr>
-      </w:pPr>
-      <w:r>
-        <w:rPr>
-          <w:rFonts w:ascii="微软雅黑" w:eastAsia="微软雅黑" w:hAnsi="微软雅黑" w:cs="微软雅黑" w:hint="eastAsia"/>
-          <w:szCs w:val="21"/>
-        </w:rPr>
-        <w:t>广播和组播是一个特殊情况。因为广播帧和组播帧可能所有站点都关心，交换机通常将广播帧和组播帧泛洪给出了发起端口外的所有端口。交换机从来不学习广播或组播地址，因为广播地址和组播地址不出现在帧的源地址中。所有站点接受广播帧的事实意味着所有交换网络中网段是在同一广播域中。</w:t>
-      </w:r>
-    </w:p>
-    <w:p/>
-    <w:p>
-      <w:pPr>
-        <w:pStyle w:val="3"/>
-      </w:pPr>
-      <w:bookmarkStart w:id="7" w:name="_Toc464331536"/>
-      <w:r>
-        <w:rPr>
-          <w:rFonts w:hint="eastAsia"/>
-        </w:rPr>
-        <w:t xml:space="preserve">2.1.3 </w:t>
-      </w:r>
-      <w:r>
-        <w:rPr>
-          <w:rFonts w:hint="eastAsia"/>
-        </w:rPr>
-        <w:t>消除回路</w:t>
-      </w:r>
-      <w:bookmarkEnd w:id="7"/>
-    </w:p>
-    <w:p>
-      <w:pPr>
-        <w:spacing w:line="0" w:lineRule="atLeast"/>
-        <w:ind w:firstLineChars="200" w:firstLine="420"/>
-        <w:rPr>
-          <w:rFonts w:ascii="微软雅黑" w:eastAsia="微软雅黑" w:hAnsi="微软雅黑" w:cs="微软雅黑"/>
-          <w:szCs w:val="21"/>
-        </w:rPr>
-      </w:pPr>
-      <w:r>
-        <w:rPr>
-          <w:rFonts w:ascii="微软雅黑" w:eastAsia="微软雅黑" w:hAnsi="微软雅黑" w:cs="微软雅黑" w:hint="eastAsia"/>
-          <w:szCs w:val="21"/>
-        </w:rPr>
-        <w:t>交换机第三个功能是消除回路。桥接网路，包括交换网络，通常设计有荣誉链路和设备。这样的设计消除了一种可能性：一个节点的失败将导致整个交换网络的功能丢失。尽管冗余设计可能消除了单点失败问题，但也引入了几个值得考虑的问题：</w:t>
+        <w:t>这样的设计消除了一种可能性：一个节点的失败将导致整个交换网络的功能丢失</w:t>
+      </w:r>
+      <w:bookmarkEnd w:id="17"/>
+      <w:bookmarkEnd w:id="18"/>
+      <w:r>
+        <w:rPr>
+          <w:rFonts w:ascii="微软雅黑" w:eastAsia="微软雅黑" w:hAnsi="微软雅黑" w:cs="微软雅黑" w:hint="eastAsia"/>
+          <w:szCs w:val="21"/>
+        </w:rPr>
+        <w:t>。尽管冗余设计可能消除了单点失败问题，但也引入了几个值得考虑的问题：</w:t>
       </w:r>
     </w:p>
     <w:p>
@@ -2781,7 +2520,7 @@
           <w:bCs w:val="0"/>
         </w:rPr>
       </w:pPr>
-      <w:bookmarkStart w:id="8" w:name="_Toc464331537"/>
+      <w:bookmarkStart w:id="19" w:name="_Toc465197117"/>
       <w:r>
         <w:rPr>
           <w:rFonts w:ascii="微软雅黑" w:eastAsia="微软雅黑" w:hAnsi="微软雅黑" w:cs="微软雅黑" w:hint="eastAsia"/>
@@ -2806,17 +2545,28 @@
         </w:rPr>
         <w:t>交换</w:t>
       </w:r>
-      <w:bookmarkEnd w:id="8"/>
-    </w:p>
-    <w:p>
-      <w:pPr>
-        <w:spacing w:line="0" w:lineRule="atLeast"/>
-        <w:ind w:firstLineChars="200" w:firstLine="420"/>
-        <w:rPr>
-          <w:rFonts w:ascii="微软雅黑" w:eastAsia="微软雅黑" w:hAnsi="微软雅黑" w:cs="微软雅黑"/>
-          <w:szCs w:val="21"/>
-        </w:rPr>
-      </w:pPr>
+      <w:bookmarkEnd w:id="19"/>
+      <w:r>
+        <w:rPr>
+          <w:rStyle w:val="af"/>
+          <w:rFonts w:ascii="微软雅黑" w:eastAsia="微软雅黑" w:hAnsi="微软雅黑" w:cs="微软雅黑"/>
+          <w:b w:val="0"/>
+          <w:bCs w:val="0"/>
+        </w:rPr>
+        <w:footnoteReference w:id="2"/>
+      </w:r>
+    </w:p>
+    <w:p>
+      <w:pPr>
+        <w:spacing w:line="0" w:lineRule="atLeast"/>
+        <w:ind w:firstLineChars="200" w:firstLine="420"/>
+        <w:rPr>
+          <w:rFonts w:ascii="微软雅黑" w:eastAsia="微软雅黑" w:hAnsi="微软雅黑" w:cs="微软雅黑"/>
+          <w:szCs w:val="21"/>
+        </w:rPr>
+      </w:pPr>
+      <w:bookmarkStart w:id="20" w:name="OLE_LINK15"/>
+      <w:bookmarkStart w:id="21" w:name="OLE_LINK16"/>
       <w:r>
         <w:rPr>
           <w:rFonts w:ascii="微软雅黑" w:eastAsia="微软雅黑" w:hAnsi="微软雅黑" w:cs="微软雅黑" w:hint="eastAsia"/>
@@ -2825,6 +2575,8 @@
         <w:t>三层交换技术，也称多层交换技术，是相对于传统交换概念而提出的。传统交换技术是在OSI模型的第二层——数据链路层进行操作的，而多层交换技术是在OSI模型的第三层实现了数据包的高速转发。简单地说，三层交换技术就是第二层交换技术+第三层转发技术，或者是将传统路由器的数据包处理功能和交换机的速度优势结合在一起的技术。三层交换机就是“二层交换机+基于硬件的路由器”。</w:t>
       </w:r>
     </w:p>
+    <w:bookmarkEnd w:id="20"/>
+    <w:bookmarkEnd w:id="21"/>
     <w:p>
       <w:pPr>
         <w:spacing w:line="0" w:lineRule="atLeast"/>
@@ -2873,7 +2625,6 @@
           <w:noProof/>
           <w:szCs w:val="21"/>
         </w:rPr>
-        <w:lastRenderedPageBreak/>
         <w:drawing>
           <wp:inline distT="0" distB="0" distL="0" distR="0" wp14:anchorId="1C24F717" wp14:editId="5AD94F91">
             <wp:extent cx="5252720" cy="1838325"/>
@@ -2964,7 +2715,15 @@
           <w:rFonts w:ascii="微软雅黑" w:eastAsia="微软雅黑" w:hAnsi="微软雅黑" w:cs="微软雅黑" w:hint="eastAsia"/>
           <w:szCs w:val="21"/>
         </w:rPr>
-        <w:t>假设某主机A与主机B以前曾通过交换机进行通信，如果该交换机可以支持第三层交换，那么它便会将A和B的IP地址及它们的MAC地址记录下来。当其他主机C想要与A主机或者B主机进行通信时，在交换机接收到C所发出的寻址封包后，会立即送回给C一个回复信息包，并告诉它主机A或者主机B的MAC地址，那么以后主机C就会使用主机A或者B的MAC地址“直接”通信。因为通信双方并没有通过路由器进行“拆包”和“打包”的过程，所以即使主机A、B或者C分属于不同的子网，它们之间也可直接获取对方的MAC 地址来进行通信。</w:t>
+        <w:t>假设某主机A与主机B以前曾通过交换机进行通信，如果该交换机可以支持第三层交换，那么它便会将A和B的IP地址及它们的MAC地址记录下来。当其他主机C想要与A</w:t>
+      </w:r>
+      <w:r>
+        <w:rPr>
+          <w:rFonts w:ascii="微软雅黑" w:eastAsia="微软雅黑" w:hAnsi="微软雅黑" w:cs="微软雅黑" w:hint="eastAsia"/>
+          <w:szCs w:val="21"/>
+        </w:rPr>
+        <w:lastRenderedPageBreak/>
+        <w:t>主机或者B主机进行通信时，在交换机接收到C所发出的寻址封包后，会立即送回给C一个回复信息包，并告诉它主机A或者主机B的MAC地址，那么以后主机C就会使用主机A或者B的MAC地址“直接”通信。因为通信双方并没有通过路由器进行“拆包”和“打包”的过程，所以即使主机A、B或者C分属于不同的子网，它们之间也可直接获取对方的MAC 地址来进行通信。</w:t>
       </w:r>
     </w:p>
     <w:p>
@@ -3001,7 +2760,7 @@
         <w:t>随着网络技术的不断发展，三层交换机有望在大规模网络中取代现有路由器的位置。</w:t>
       </w:r>
     </w:p>
-    <w:bookmarkEnd w:id="3"/>
+    <w:bookmarkEnd w:id="7"/>
     <w:p>
       <w:pPr>
         <w:spacing w:line="0" w:lineRule="atLeast"/>
@@ -3016,16 +2775,16 @@
       <w:pPr>
         <w:pStyle w:val="1"/>
       </w:pPr>
-      <w:bookmarkStart w:id="9" w:name="_Toc464331538"/>
-      <w:bookmarkStart w:id="10" w:name="OLE_LINK5"/>
-      <w:bookmarkStart w:id="11" w:name="OLE_LINK6"/>
+      <w:bookmarkStart w:id="22" w:name="_Toc465197118"/>
+      <w:bookmarkStart w:id="23" w:name="OLE_LINK5"/>
+      <w:bookmarkStart w:id="24" w:name="OLE_LINK6"/>
       <w:r>
         <w:t>3.</w:t>
       </w:r>
       <w:r>
         <w:t>交换机内部结构</w:t>
       </w:r>
-      <w:bookmarkEnd w:id="9"/>
+      <w:bookmarkEnd w:id="22"/>
     </w:p>
     <w:p>
       <w:pPr>
@@ -3037,8 +2796,8 @@
           <w:bCs w:val="0"/>
         </w:rPr>
       </w:pPr>
-      <w:bookmarkStart w:id="12" w:name="_Toc464331539"/>
-      <w:bookmarkStart w:id="13" w:name="OLE_LINK7"/>
+      <w:bookmarkStart w:id="25" w:name="_Toc465197119"/>
+      <w:bookmarkStart w:id="26" w:name="OLE_LINK7"/>
       <w:r>
         <w:rPr>
           <w:rFonts w:ascii="微软雅黑" w:eastAsia="微软雅黑" w:hAnsi="微软雅黑" w:cs="微软雅黑" w:hint="eastAsia"/>
@@ -3055,9 +2814,9 @@
         </w:rPr>
         <w:t>能</w:t>
       </w:r>
-      <w:bookmarkEnd w:id="12"/>
-    </w:p>
-    <w:bookmarkEnd w:id="13"/>
+      <w:bookmarkEnd w:id="25"/>
+    </w:p>
+    <w:bookmarkEnd w:id="26"/>
     <w:p>
       <w:pPr>
         <w:spacing w:line="0" w:lineRule="atLeast"/>
@@ -3089,7 +2848,41 @@
           <w:rFonts w:ascii="微软雅黑" w:eastAsia="微软雅黑" w:hAnsi="微软雅黑" w:cs="微软雅黑"/>
           <w:szCs w:val="21"/>
         </w:rPr>
-        <w:t>传统的交换机工作在OSI 模型中的第二层，类似于一台专用的特殊计算机，主要包括中央处理器(CPU)、随机存储器(RAM)和操作系统。它利用专门设计的芯片ASIC(Application SpecificIntegratedCircuits)使交换机以线路速率在所有的端口并行进</w:t>
+        <w:t>传统的交换机工作在OSI 模型中的第二层，类似于一台专用的特殊计算机，主要包括中央处理器(CPU)、随机存储器(RAM)和操作系统。它利用专门设计的芯片ASIC(Application SpecificIntegratedCircuits)使交换机以线路速率在所有的端口并行进行转发，因此，它比同在二层利用软件进行转发的网桥速度快的多。</w:t>
+      </w:r>
+    </w:p>
+    <w:p>
+      <w:pPr>
+        <w:spacing w:line="0" w:lineRule="atLeast"/>
+        <w:ind w:firstLineChars="200" w:firstLine="420"/>
+        <w:rPr>
+          <w:rFonts w:ascii="微软雅黑" w:eastAsia="微软雅黑" w:hAnsi="微软雅黑" w:cs="微软雅黑"/>
+          <w:szCs w:val="21"/>
+        </w:rPr>
+      </w:pPr>
+      <w:r>
+        <w:rPr>
+          <w:rFonts w:ascii="微软雅黑" w:eastAsia="微软雅黑" w:hAnsi="微软雅黑" w:cs="微软雅黑"/>
+          <w:szCs w:val="21"/>
+        </w:rPr>
+        <w:t>交换机拥有一条很高带宽的背部总线和内部交换矩阵。交换机的所有的端口都挂接在这条背部总线上，控制电路收到数据包以后，处理端口会查找内存中的地址对照表以确定目的MAC（网卡的硬件地址）的NIC（网卡）挂接在哪个端口上，通过内部交换矩阵迅速将数据包传送到目的端口，目的MAC若不存在才广播到所有的端口，接收端口回应后交换机会“学习”新的地址，并把它添加入内部MAC地址表中。</w:t>
+      </w:r>
+    </w:p>
+    <w:p>
+      <w:pPr>
+        <w:spacing w:line="0" w:lineRule="atLeast"/>
+        <w:ind w:firstLineChars="200" w:firstLine="420"/>
+        <w:rPr>
+          <w:rFonts w:ascii="微软雅黑" w:eastAsia="微软雅黑" w:hAnsi="微软雅黑" w:cs="微软雅黑"/>
+          <w:szCs w:val="21"/>
+        </w:rPr>
+      </w:pPr>
+      <w:r>
+        <w:rPr>
+          <w:rFonts w:ascii="微软雅黑" w:eastAsia="微软雅黑" w:hAnsi="微软雅黑" w:cs="微软雅黑"/>
+          <w:szCs w:val="21"/>
+        </w:rPr>
+        <w:t xml:space="preserve">交换机使用一种虚拟连接技术来连接通信的双方。所谓虚拟连接，就是指通信时通信双方建立一个逻辑上的专用连接，这个连接直到数据传送至目的节点后结束。虚拟连接是通过交换机的端口-地址表来实现的：交换机在工作过程中不断地建立和维护它本身的一个地址表，这个地址表标明了节点的MAC地址和交换机端口的对应关系。当交换机收到一个数据包，它便会去查看自身的地址表以验明数据包中的目的MAC地址究竟对应于哪个端口。一旦验证完毕，就将发送节点与该端口建立一个专用连接，发送方的数据仅发送到目的MAC </w:t>
       </w:r>
       <w:r>
         <w:rPr>
@@ -3097,41 +2890,7 @@
           <w:szCs w:val="21"/>
         </w:rPr>
         <w:lastRenderedPageBreak/>
-        <w:t>行转发，因此，它比同在二层利用软件进行转发的网桥速度快的多。</w:t>
-      </w:r>
-    </w:p>
-    <w:p>
-      <w:pPr>
-        <w:spacing w:line="0" w:lineRule="atLeast"/>
-        <w:ind w:firstLineChars="200" w:firstLine="420"/>
-        <w:rPr>
-          <w:rFonts w:ascii="微软雅黑" w:eastAsia="微软雅黑" w:hAnsi="微软雅黑" w:cs="微软雅黑"/>
-          <w:szCs w:val="21"/>
-        </w:rPr>
-      </w:pPr>
-      <w:r>
-        <w:rPr>
-          <w:rFonts w:ascii="微软雅黑" w:eastAsia="微软雅黑" w:hAnsi="微软雅黑" w:cs="微软雅黑"/>
-          <w:szCs w:val="21"/>
-        </w:rPr>
-        <w:t>交换机拥有一条很高带宽的背部总线和内部交换矩阵。交换机的所有的端口都挂接在这条背部总线上，控制电路收到数据包以后，处理端口会查找内存中的地址对照表以确定目的MAC（网卡的硬件地址）的NIC（网卡）挂接在哪个端口上，通过内部交换矩阵迅速将数据包传送到目的端口，目的MAC若不存在才广播到所有的端口，接收端口回应后交换机会“学习”新的地址，并把它添加入内部MAC地址表中。</w:t>
-      </w:r>
-    </w:p>
-    <w:p>
-      <w:pPr>
-        <w:spacing w:line="0" w:lineRule="atLeast"/>
-        <w:ind w:firstLineChars="200" w:firstLine="420"/>
-        <w:rPr>
-          <w:rFonts w:ascii="微软雅黑" w:eastAsia="微软雅黑" w:hAnsi="微软雅黑" w:cs="微软雅黑"/>
-          <w:szCs w:val="21"/>
-        </w:rPr>
-      </w:pPr>
-      <w:r>
-        <w:rPr>
-          <w:rFonts w:ascii="微软雅黑" w:eastAsia="微软雅黑" w:hAnsi="微软雅黑" w:cs="微软雅黑"/>
-          <w:szCs w:val="21"/>
-        </w:rPr>
-        <w:t>交换机使用一种虚拟连接技术来连接通信的双方。所谓虚拟连接，就是指通信时通信双方建立一个逻辑上的专用连接，这个连接直到数据传送至目的节点后结束。虚拟连接是通过交换机的端口-地址表来实现的：交换机在工作过程中不断地建立和维护它本身的一个地址表，这个地址表标明了节点的MAC地址和交换机端口的对应关系。当交换机收到一个数据包，它便会去查看自身的地址表以验明数据包中的目的MAC地址究竟对应于哪个端口。一旦验证完毕，就将发送节点与该端口建立一个专用连接，发送方的数据仅发送到目的MAC 地址所对应的交换机端口。</w:t>
+        <w:t>地址所对应的交换机端口。</w:t>
       </w:r>
     </w:p>
     <w:p>
@@ -3144,7 +2903,7 @@
           <w:bCs w:val="0"/>
         </w:rPr>
       </w:pPr>
-      <w:bookmarkStart w:id="14" w:name="_Toc464331540"/>
+      <w:bookmarkStart w:id="27" w:name="_Toc465197120"/>
       <w:r>
         <w:rPr>
           <w:rFonts w:ascii="微软雅黑" w:eastAsia="微软雅黑" w:hAnsi="微软雅黑" w:cs="微软雅黑" w:hint="eastAsia"/>
@@ -3161,7 +2920,6 @@
         </w:rPr>
         <w:t>内部结构</w:t>
       </w:r>
-      <w:bookmarkEnd w:id="14"/>
       <w:r>
         <w:rPr>
           <w:rStyle w:val="af"/>
@@ -3169,8 +2927,9 @@
           <w:b w:val="0"/>
           <w:bCs w:val="0"/>
         </w:rPr>
-        <w:footnoteReference w:id="1"/>
-      </w:r>
+        <w:footnoteReference w:id="3"/>
+      </w:r>
+      <w:bookmarkEnd w:id="27"/>
     </w:p>
     <w:p>
       <w:pPr>
@@ -3288,15 +3047,7 @@
           <w:rFonts w:ascii="微软雅黑" w:eastAsia="微软雅黑" w:hAnsi="微软雅黑" w:cs="微软雅黑"/>
           <w:szCs w:val="21"/>
         </w:rPr>
-        <w:t>鉴于标准交叉总线存在的缺陷，一种混合交叉总线实现方式被提了出来。该方式的设计思路是将一体的交叉总线矩阵划分成小的交叉矩阵，中间通过一条高性能总线连接。该结构的优点是减少了交叉总线数，降低了成本，还减少了总线争用。但连接交叉矩阵的总线成为</w:t>
-      </w:r>
-      <w:r>
-        <w:rPr>
-          <w:rFonts w:ascii="微软雅黑" w:eastAsia="微软雅黑" w:hAnsi="微软雅黑" w:cs="微软雅黑"/>
-          <w:szCs w:val="21"/>
-        </w:rPr>
-        <w:lastRenderedPageBreak/>
-        <w:t>新的性能瓶颈。</w:t>
+        <w:t>鉴于标准交叉总线存在的缺陷，一种混合交叉总线实现方式被提了出来。该方式的设计思路是将一体的交叉总线矩阵划分成小的交叉矩阵，中间通过一条高性能总线连接。该结构的优点是减少了交叉总线数，降低了成本，还减少了总线争用。但连接交叉矩阵的总线成为新的性能瓶颈。</w:t>
       </w:r>
     </w:p>
     <w:p>
@@ -3332,8 +3083,8 @@
         </w:rPr>
         <w:t>这种结构方式在一个环内最多可支持四个交换引擎，并且允许不同速度的交换矩阵互连，以及环与环间通过交换引擎连接。由于采用环形结构，所以很容易聚集带宽。当端口数增加的时候，带宽就相应增加了。与前述几种结构不同的是，该结构方式有独立的一条控制总线，用于搜集总线状态、处理路由、流量控制和清理数据总线。另外，在环形总线上可以加入管理模块，提供完整的SNMP管理特性。同时还可以根据需要选用第三层交换功能。这种结构的最大优点就是扩展能力强，实现成本低，而且有效地避免了系统扩展时造成的总线瓶颈。</w:t>
       </w:r>
-      <w:bookmarkEnd w:id="10"/>
-      <w:bookmarkEnd w:id="11"/>
+      <w:bookmarkEnd w:id="23"/>
+      <w:bookmarkEnd w:id="24"/>
     </w:p>
     <w:p>
       <w:pPr>
@@ -3349,8 +3100,9 @@
       <w:pPr>
         <w:pStyle w:val="1"/>
       </w:pPr>
-      <w:bookmarkStart w:id="16" w:name="_Toc464331541"/>
-      <w:r>
+      <w:bookmarkStart w:id="28" w:name="_Toc465197121"/>
+      <w:r>
+        <w:lastRenderedPageBreak/>
         <w:t>4</w:t>
       </w:r>
       <w:r>
@@ -3363,10 +3115,16 @@
         <w:rPr>
           <w:rFonts w:hint="eastAsia"/>
         </w:rPr>
-        <w:t>交换机的工作机制</w:t>
+        <w:t>交换机</w:t>
       </w:r>
       <w:bookmarkEnd w:id="0"/>
-      <w:bookmarkEnd w:id="16"/>
+      <w:r>
+        <w:rPr>
+          <w:rFonts w:hint="eastAsia"/>
+        </w:rPr>
+        <w:t>配置</w:t>
+      </w:r>
+      <w:bookmarkEnd w:id="28"/>
     </w:p>
     <w:p>
       <w:pPr>
@@ -3378,8 +3136,8 @@
           <w:bCs w:val="0"/>
         </w:rPr>
       </w:pPr>
-      <w:bookmarkStart w:id="17" w:name="_Toc14557"/>
-      <w:bookmarkStart w:id="18" w:name="_Toc464331546"/>
+      <w:bookmarkStart w:id="29" w:name="_Toc14557"/>
+      <w:bookmarkStart w:id="30" w:name="_Toc465197122"/>
       <w:r>
         <w:rPr>
           <w:rFonts w:ascii="微软雅黑" w:eastAsia="微软雅黑" w:hAnsi="微软雅黑" w:cs="微软雅黑"/>
@@ -3404,8 +3162,8 @@
         </w:rPr>
         <w:t xml:space="preserve"> 交换机的常规配置</w:t>
       </w:r>
-      <w:bookmarkEnd w:id="17"/>
-      <w:bookmarkEnd w:id="18"/>
+      <w:bookmarkEnd w:id="29"/>
+      <w:bookmarkEnd w:id="30"/>
     </w:p>
     <w:p>
       <w:pPr>
@@ -3433,8 +3191,8 @@
           <w:b w:val="0"/>
         </w:rPr>
       </w:pPr>
-      <w:bookmarkStart w:id="19" w:name="_Toc2194"/>
-      <w:bookmarkStart w:id="20" w:name="_Toc464331547"/>
+      <w:bookmarkStart w:id="31" w:name="_Toc2194"/>
+      <w:bookmarkStart w:id="32" w:name="_Toc465197123"/>
       <w:r>
         <w:rPr>
           <w:rFonts w:ascii="微软雅黑" w:eastAsia="微软雅黑" w:hAnsi="微软雅黑" w:cs="微软雅黑"/>
@@ -3456,8 +3214,8 @@
         </w:rPr>
         <w:t>.1 切换命令行界面模式</w:t>
       </w:r>
-      <w:bookmarkEnd w:id="19"/>
-      <w:bookmarkEnd w:id="20"/>
+      <w:bookmarkEnd w:id="31"/>
+      <w:bookmarkEnd w:id="32"/>
     </w:p>
     <w:p>
       <w:pPr>
@@ -3973,7 +3731,6 @@
           <w:rFonts w:ascii="微软雅黑" w:eastAsia="微软雅黑" w:hAnsi="微软雅黑" w:cs="微软雅黑" w:hint="eastAsia"/>
           <w:szCs w:val="21"/>
         </w:rPr>
-        <w:lastRenderedPageBreak/>
         <w:t>在Cisco交换机上进入特权执行模式之后，就可以访问其他配置模式。Cisco IOS软件的命令模式结构采用分层的命令结构。</w:t>
       </w:r>
     </w:p>
@@ -3986,8 +3743,8 @@
           <w:b w:val="0"/>
         </w:rPr>
       </w:pPr>
-      <w:bookmarkStart w:id="21" w:name="_Toc27686"/>
-      <w:bookmarkStart w:id="22" w:name="_Toc464331548"/>
+      <w:bookmarkStart w:id="33" w:name="_Toc27686"/>
+      <w:bookmarkStart w:id="34" w:name="_Toc465197124"/>
       <w:r>
         <w:rPr>
           <w:rFonts w:ascii="微软雅黑" w:eastAsia="微软雅黑" w:hAnsi="微软雅黑" w:cs="微软雅黑"/>
@@ -4009,8 +3766,8 @@
         </w:rPr>
         <w:t>.2 基本交换机配置</w:t>
       </w:r>
-      <w:bookmarkEnd w:id="21"/>
-      <w:bookmarkEnd w:id="22"/>
+      <w:bookmarkEnd w:id="33"/>
+      <w:bookmarkEnd w:id="34"/>
     </w:p>
     <w:p>
       <w:pPr>
@@ -4068,7 +3825,15 @@
           <w:rFonts w:ascii="微软雅黑" w:eastAsia="微软雅黑" w:hAnsi="微软雅黑" w:cs="微软雅黑" w:hint="eastAsia"/>
           <w:szCs w:val="21"/>
         </w:rPr>
-        <w:t>接入层交换机需要配置IP地址、子网掩码和默认网关。要使用TCP/IP来远程管理交换机，就需要为交换机分配IP地址。此IP地址将分配给称为虚拟LAN（VLAN）的虚拟接口，然后必须确保VLAN分配到计算机上的一个或多个特定端口。</w:t>
+        <w:t>接入层交换机需要配置IP地址、子网掩码和默认网关。要使用TCP/IP来远程管理交换机，就需要为交换机分配IP地址。此IP地址将分配给称为虚拟LAN（VLAN）的虚拟接口，</w:t>
+      </w:r>
+      <w:r>
+        <w:rPr>
+          <w:rFonts w:ascii="微软雅黑" w:eastAsia="微软雅黑" w:hAnsi="微软雅黑" w:cs="微软雅黑" w:hint="eastAsia"/>
+          <w:szCs w:val="21"/>
+        </w:rPr>
+        <w:lastRenderedPageBreak/>
+        <w:t>然后必须确保VLAN分配到计算机上的一个或多个特定端口。</w:t>
       </w:r>
     </w:p>
     <w:p>
@@ -4951,15 +4716,7 @@
           <w:rFonts w:ascii="微软雅黑" w:eastAsia="微软雅黑" w:hAnsi="微软雅黑" w:cs="微软雅黑" w:hint="eastAsia"/>
           <w:szCs w:val="21"/>
         </w:rPr>
-        <w:t>使用ip default-gateway命令，为交换机配置默认网关。输入与需要配置默认网关的</w:t>
-      </w:r>
-      <w:r>
-        <w:rPr>
-          <w:rFonts w:ascii="微软雅黑" w:eastAsia="微软雅黑" w:hAnsi="微软雅黑" w:cs="微软雅黑" w:hint="eastAsia"/>
-          <w:szCs w:val="21"/>
-        </w:rPr>
-        <w:lastRenderedPageBreak/>
-        <w:t>交换机直接相连的下一跳路由器接口的IP地址。</w:t>
+        <w:t>使用ip default-gateway命令，为交换机配置默认网关。输入与需要配置默认网关的交换机直接相连的下一跳路由器接口的IP地址。</w:t>
       </w:r>
     </w:p>
     <w:p>
@@ -5101,6 +4858,7 @@
           <w:color w:val="333333"/>
           <w:szCs w:val="21"/>
         </w:rPr>
+        <w:lastRenderedPageBreak/>
         <w:t>图</w:t>
       </w:r>
       <w:r>
@@ -5609,8 +5367,8 @@
           <w:b w:val="0"/>
         </w:rPr>
       </w:pPr>
-      <w:bookmarkStart w:id="23" w:name="_Toc29242"/>
-      <w:bookmarkStart w:id="24" w:name="_Toc464331549"/>
+      <w:bookmarkStart w:id="35" w:name="_Toc29242"/>
+      <w:bookmarkStart w:id="36" w:name="_Toc465197125"/>
       <w:r>
         <w:rPr>
           <w:rFonts w:ascii="微软雅黑" w:eastAsia="微软雅黑" w:hAnsi="微软雅黑" w:cs="微软雅黑"/>
@@ -5632,8 +5390,8 @@
         </w:rPr>
         <w:t>.3 验证交换机配置</w:t>
       </w:r>
-      <w:bookmarkEnd w:id="23"/>
-      <w:bookmarkEnd w:id="24"/>
+      <w:bookmarkEnd w:id="35"/>
+      <w:bookmarkEnd w:id="36"/>
     </w:p>
     <w:p>
       <w:pPr>
@@ -5680,15 +5438,7 @@
           <w:rFonts w:ascii="微软雅黑" w:eastAsia="微软雅黑" w:hAnsi="微软雅黑" w:cs="微软雅黑" w:hint="eastAsia"/>
           <w:szCs w:val="21"/>
         </w:rPr>
-        <w:t>-3列出了show命令的一些关键选项，它们可</w:t>
-      </w:r>
-      <w:r>
-        <w:rPr>
-          <w:rFonts w:ascii="微软雅黑" w:eastAsia="微软雅黑" w:hAnsi="微软雅黑" w:cs="微软雅黑" w:hint="eastAsia"/>
-          <w:szCs w:val="21"/>
-        </w:rPr>
-        <w:lastRenderedPageBreak/>
-        <w:t>用于验证几乎所有可配置的交换机功能。</w:t>
+        <w:t>-3列出了show命令的一些关键选项，它们可用于验证几乎所有可配置的交换机功能。</w:t>
       </w:r>
     </w:p>
     <w:p>
@@ -6294,6 +6044,15 @@
                 <w:szCs w:val="21"/>
               </w:rPr>
               <w:br w:type="textWrapping" w:clear="all"/>
+            </w:r>
+            <w:r>
+              <w:rPr>
+                <w:rFonts w:ascii="微软雅黑" w:eastAsia="微软雅黑" w:hAnsi="微软雅黑" w:cs="微软雅黑" w:hint="eastAsia"/>
+                <w:color w:val="333333"/>
+                <w:kern w:val="0"/>
+                <w:szCs w:val="21"/>
+              </w:rPr>
+              <w:lastRenderedPageBreak/>
               <w:t>http选项显示有关正在交换机上运行的Device Manager的HTTP信息</w:t>
             </w:r>
             <w:r>
@@ -6332,6 +6091,7 @@
                 <w:kern w:val="0"/>
                 <w:szCs w:val="21"/>
               </w:rPr>
+              <w:lastRenderedPageBreak/>
               <w:t>show ip {</w:t>
             </w:r>
             <w:r>
@@ -6406,6 +6166,7 @@
                 <w:kern w:val="0"/>
                 <w:szCs w:val="21"/>
               </w:rPr>
+              <w:lastRenderedPageBreak/>
               <w:t>显示MAC转发表</w:t>
             </w:r>
           </w:p>
@@ -6449,8 +6210,8 @@
           <w:b w:val="0"/>
         </w:rPr>
       </w:pPr>
-      <w:bookmarkStart w:id="25" w:name="_Toc4800"/>
-      <w:bookmarkStart w:id="26" w:name="_Toc464331550"/>
+      <w:bookmarkStart w:id="37" w:name="_Toc4800"/>
+      <w:bookmarkStart w:id="38" w:name="_Toc465197126"/>
       <w:r>
         <w:rPr>
           <w:rFonts w:ascii="微软雅黑" w:eastAsia="微软雅黑" w:hAnsi="微软雅黑" w:cs="微软雅黑"/>
@@ -6472,8 +6233,8 @@
         </w:rPr>
         <w:t>.4 基本交换机管理</w:t>
       </w:r>
-      <w:bookmarkEnd w:id="25"/>
-      <w:bookmarkEnd w:id="26"/>
+      <w:bookmarkEnd w:id="37"/>
+      <w:bookmarkEnd w:id="38"/>
     </w:p>
     <w:p>
       <w:pPr>
@@ -6792,7 +6553,6 @@
                 <w:kern w:val="0"/>
                 <w:szCs w:val="21"/>
               </w:rPr>
-              <w:lastRenderedPageBreak/>
               <w:t>使Cisco IOS执行重新启动交换机。如果修改了运行配置文件，系统将询问是否保存。请按“y”或“n”确认。要确认重新装入，请按Enter键接受，使用Ctrl+C组合键取消</w:t>
             </w:r>
           </w:p>
@@ -6913,7 +6673,17 @@
           <w:kern w:val="0"/>
           <w:szCs w:val="21"/>
         </w:rPr>
-        <w:t>交换机配置的清除使用erase nvram:或erase startup-config特权执行命令实现。当网络技术人员可能执行了一项很复杂的配置任务，并在闪存中存储了文件的很多备份副本，此时要从闪存中删除文件，要使用delete flash:filename特权执行命令。根据file prompt全局配置命令的设置，系统可能在技术人员删除文件之前提示确认。默认情况下，在删除文件时，交换机都会提示确认。抹除或删除配置之后，即可重新加载交换机以启动交换机的新配置。</w:t>
+        <w:t>交换机配置的清除使用erase nvram:或erase startup-config特权执行命令实现。当网络技术人员可能执行了一项很复杂的配置任务，并在闪存中存储了文件的很多备份副本，此时要从闪存中删除文件，要使用delete flash:filename特权执行命令。根据file prompt全局配置命令的设置，系统可能在技术人员删除文件之前提示确认。默认情况下，在删除文件时，交换机都会提示确认。抹除或删除配置之后，即可重新加载交换机以启动交换机的新</w:t>
+      </w:r>
+      <w:r>
+        <w:rPr>
+          <w:rFonts w:ascii="微软雅黑" w:eastAsia="微软雅黑" w:hAnsi="微软雅黑" w:cs="微软雅黑" w:hint="eastAsia"/>
+          <w:color w:val="333333"/>
+          <w:kern w:val="0"/>
+          <w:szCs w:val="21"/>
+        </w:rPr>
+        <w:lastRenderedPageBreak/>
+        <w:t>配置。</w:t>
       </w:r>
     </w:p>
     <w:p/>
@@ -6966,9 +6736,54 @@
     <w:p>
       <w:pPr>
         <w:pStyle w:val="ad"/>
+      </w:pPr>
+      <w:r>
+        <w:rPr>
+          <w:rStyle w:val="af"/>
+        </w:rPr>
+        <w:footnoteRef/>
+      </w:r>
+      <w:r>
+        <w:t xml:space="preserve"> </w:t>
+      </w:r>
+      <w:r>
         <w:rPr>
           <w:rFonts w:hint="eastAsia"/>
         </w:rPr>
+        <w:t>见《路由与交换技术</w:t>
+      </w:r>
+      <w:r>
+        <w:t>》</w:t>
+      </w:r>
+      <w:r>
+        <w:rPr>
+          <w:rFonts w:hint="eastAsia"/>
+        </w:rPr>
+        <w:t>邓秀慧</w:t>
+      </w:r>
+      <w:r>
+        <w:t>主编第三章</w:t>
+      </w:r>
+      <w:r>
+        <w:t>（</w:t>
+      </w:r>
+      <w:r>
+        <w:rPr>
+          <w:rFonts w:hint="eastAsia"/>
+        </w:rPr>
+        <w:t>电子工业大学</w:t>
+      </w:r>
+      <w:r>
+        <w:t>出版社）</w:t>
+      </w:r>
+      <w:bookmarkStart w:id="9" w:name="_GoBack"/>
+      <w:bookmarkEnd w:id="9"/>
+    </w:p>
+  </w:footnote>
+  <w:footnote w:id="2">
+    <w:p>
+      <w:pPr>
+        <w:pStyle w:val="ad"/>
       </w:pPr>
       <w:r>
         <w:rPr>
@@ -6980,6 +6795,52 @@
         <w:t xml:space="preserve"> </w:t>
       </w:r>
       <w:r>
+        <w:rPr>
+          <w:rFonts w:hint="eastAsia"/>
+        </w:rPr>
+        <w:t>见《路由与</w:t>
+      </w:r>
+      <w:r>
+        <w:t>交换技术》</w:t>
+      </w:r>
+      <w:r>
+        <w:rPr>
+          <w:rFonts w:hint="eastAsia"/>
+        </w:rPr>
+        <w:t>邓秀慧</w:t>
+      </w:r>
+      <w:r>
+        <w:t>主编第三章</w:t>
+      </w:r>
+      <w:r>
+        <w:t>（</w:t>
+      </w:r>
+      <w:r>
+        <w:rPr>
+          <w:rFonts w:hint="eastAsia"/>
+        </w:rPr>
+        <w:t>电子工业大学</w:t>
+      </w:r>
+      <w:r>
+        <w:t>出版社）</w:t>
+      </w:r>
+    </w:p>
+  </w:footnote>
+  <w:footnote w:id="3">
+    <w:p>
+      <w:pPr>
+        <w:pStyle w:val="ad"/>
+      </w:pPr>
+      <w:r>
+        <w:rPr>
+          <w:rStyle w:val="af"/>
+        </w:rPr>
+        <w:footnoteRef/>
+      </w:r>
+      <w:r>
+        <w:t xml:space="preserve"> </w:t>
+      </w:r>
+      <w:r>
         <w:t>《</w:t>
       </w:r>
       <w:r>
@@ -7033,8 +6894,6 @@
       <w:r>
         <w:t>。</w:t>
       </w:r>
-      <w:bookmarkStart w:id="15" w:name="_GoBack"/>
-      <w:bookmarkEnd w:id="15"/>
     </w:p>
   </w:footnote>
 </w:footnotes>
@@ -8249,7 +8108,7 @@
 </file>
 
 <file path=customXml/itemProps1.xml><?xml version="1.0" encoding="utf-8"?>
-<ds:datastoreItem xmlns:ds="http://schemas.openxmlformats.org/officeDocument/2006/customXml" ds:itemID="{C2B87F91-13E2-F94C-AAF9-B555512EF5DB}">
+<ds:datastoreItem xmlns:ds="http://schemas.openxmlformats.org/officeDocument/2006/customXml" ds:itemID="{47BD3877-96C8-5C42-8125-45F5B56D5D37}">
   <ds:schemaRefs>
     <ds:schemaRef ds:uri="http://schemas.openxmlformats.org/officeDocument/2006/bibliography"/>
   </ds:schemaRefs>
